--- a/оп лаб4.docx
+++ b/оп лаб4.docx
@@ -22,75 +22,32 @@
           <w:b/>
         </w:rPr>
       </w:pPr>
-      <w:proofErr w:type="spellStart"/>
       <w:r>
         <w:rPr>
           <w:b/>
         </w:rPr>
-        <w:t>Чорноморський</w:t>
-      </w:r>
-      <w:proofErr w:type="spellEnd"/>
+        <w:t xml:space="preserve">Чорноморський </w:t>
+      </w:r>
       <w:r>
         <w:rPr>
           <w:b/>
-        </w:rPr>
-        <w:t xml:space="preserve"> </w:t>
+          <w:lang w:val="uk-UA"/>
+        </w:rPr>
+        <w:t>національний</w:t>
       </w:r>
       <w:r>
         <w:rPr>
           <w:b/>
-          <w:lang w:val="uk-UA"/>
-        </w:rPr>
-        <w:t>національний</w:t>
+        </w:rPr>
+        <w:t xml:space="preserve"> університет </w:t>
       </w:r>
       <w:r>
         <w:rPr>
           <w:b/>
         </w:rPr>
-        <w:t xml:space="preserve"> </w:t>
-      </w:r>
-      <w:proofErr w:type="spellStart"/>
-      <w:r>
-        <w:rPr>
-          <w:b/>
-        </w:rPr>
-        <w:t>університет</w:t>
-      </w:r>
-      <w:proofErr w:type="spellEnd"/>
-      <w:r>
-        <w:rPr>
-          <w:b/>
-        </w:rPr>
-        <w:t xml:space="preserve"> </w:t>
-      </w:r>
-      <w:r>
-        <w:rPr>
-          <w:b/>
-        </w:rPr>
         <w:br/>
-      </w:r>
-      <w:proofErr w:type="spellStart"/>
-      <w:r>
-        <w:rPr>
-          <w:b/>
-        </w:rPr>
-        <w:t>імені</w:t>
-      </w:r>
-      <w:proofErr w:type="spellEnd"/>
-      <w:r>
-        <w:rPr>
-          <w:b/>
-        </w:rPr>
-        <w:t xml:space="preserve"> Петра </w:t>
-      </w:r>
-      <w:proofErr w:type="spellStart"/>
-      <w:r>
-        <w:rPr>
-          <w:b/>
-        </w:rPr>
-        <w:t>Могили</w:t>
-      </w:r>
-      <w:proofErr w:type="spellEnd"/>
+        <w:t>імені Петра Могили</w:t>
+      </w:r>
     </w:p>
     <w:p>
       <w:pPr>
@@ -104,21 +61,7 @@
         <w:rPr>
           <w:b/>
         </w:rPr>
-        <w:t xml:space="preserve">Факультет </w:t>
-      </w:r>
-      <w:proofErr w:type="spellStart"/>
-      <w:r>
-        <w:rPr>
-          <w:b/>
-        </w:rPr>
-        <w:t>комп’ютерних</w:t>
-      </w:r>
-      <w:proofErr w:type="spellEnd"/>
-      <w:r>
-        <w:rPr>
-          <w:b/>
-        </w:rPr>
-        <w:t xml:space="preserve"> наук</w:t>
+        <w:t>Факультет комп’ютерних наук</w:t>
       </w:r>
     </w:p>
     <w:p>
@@ -488,7 +431,6 @@
         </w:rPr>
         <w:t>C</w:t>
       </w:r>
-      <w:proofErr w:type="spellStart"/>
       <w:r>
         <w:rPr>
           <w:b/>
@@ -496,17 +438,16 @@
           <w:color w:val="000000"/>
           <w:lang w:val="uk-UA"/>
         </w:rPr>
-        <w:t>тудент</w:t>
-      </w:r>
-      <w:proofErr w:type="spellEnd"/>
-      <w:r>
-        <w:rPr>
-          <w:b/>
+        <w:t xml:space="preserve">тудент </w:t>
+      </w:r>
+      <w:r>
+        <w:rPr>
           <w:i/>
           <w:color w:val="000000"/>
-          <w:lang w:val="uk-UA"/>
-        </w:rPr>
-        <w:t xml:space="preserve"> </w:t>
+          <w:u w:val="single"/>
+          <w:lang w:val="uk-UA"/>
+        </w:rPr>
+        <w:t>__________</w:t>
       </w:r>
       <w:r>
         <w:rPr>
@@ -515,19 +456,8 @@
           <w:u w:val="single"/>
           <w:lang w:val="uk-UA"/>
         </w:rPr>
-        <w:t>__________</w:t>
-      </w:r>
-      <w:proofErr w:type="spellStart"/>
-      <w:r>
-        <w:rPr>
-          <w:i/>
-          <w:color w:val="000000"/>
-          <w:u w:val="single"/>
-          <w:lang w:val="uk-UA"/>
-        </w:rPr>
         <w:t>О.С.Дурнєв</w:t>
       </w:r>
-      <w:proofErr w:type="spellEnd"/>
     </w:p>
     <w:p>
       <w:pPr>
@@ -567,29 +497,7 @@
           <w:sz w:val="20"/>
           <w:szCs w:val="20"/>
         </w:rPr>
-        <w:t>(</w:t>
-      </w:r>
-      <w:proofErr w:type="spellStart"/>
-      <w:proofErr w:type="gramStart"/>
-      <w:r>
-        <w:rPr>
-          <w:i/>
-          <w:color w:val="000000"/>
-          <w:sz w:val="20"/>
-          <w:szCs w:val="20"/>
-        </w:rPr>
-        <w:t>підпис</w:t>
-      </w:r>
-      <w:proofErr w:type="spellEnd"/>
-      <w:proofErr w:type="gramEnd"/>
-      <w:r>
-        <w:rPr>
-          <w:i/>
-          <w:color w:val="000000"/>
-          <w:sz w:val="20"/>
-          <w:szCs w:val="20"/>
-        </w:rPr>
-        <w:t>)</w:t>
+        <w:t>(підпис)</w:t>
       </w:r>
     </w:p>
     <w:p>
@@ -686,27 +594,7 @@
           <w:sz w:val="20"/>
           <w:szCs w:val="20"/>
         </w:rPr>
-        <w:t>(</w:t>
-      </w:r>
-      <w:proofErr w:type="gramStart"/>
-      <w:r>
-        <w:rPr>
-          <w:i/>
-          <w:color w:val="000000"/>
-          <w:sz w:val="20"/>
-          <w:szCs w:val="20"/>
-        </w:rPr>
-        <w:t>дата</w:t>
-      </w:r>
-      <w:proofErr w:type="gramEnd"/>
-      <w:r>
-        <w:rPr>
-          <w:i/>
-          <w:color w:val="000000"/>
-          <w:sz w:val="20"/>
-          <w:szCs w:val="20"/>
-        </w:rPr>
-        <w:t>)</w:t>
+        <w:t>(дата)</w:t>
       </w:r>
     </w:p>
     <w:p>
@@ -722,23 +610,13 @@
           <w:color w:val="000000"/>
         </w:rPr>
       </w:pPr>
-      <w:proofErr w:type="spellStart"/>
       <w:r>
         <w:rPr>
           <w:b/>
           <w:i/>
           <w:color w:val="000000"/>
         </w:rPr>
-        <w:t>Викладач</w:t>
-      </w:r>
-      <w:proofErr w:type="spellEnd"/>
-      <w:r>
-        <w:rPr>
-          <w:b/>
-          <w:i/>
-          <w:color w:val="000000"/>
-        </w:rPr>
-        <w:t xml:space="preserve"> </w:t>
+        <w:t xml:space="preserve">Викладач </w:t>
       </w:r>
       <w:r>
         <w:rPr>
@@ -790,27 +668,7 @@
           <w:sz w:val="20"/>
           <w:szCs w:val="20"/>
         </w:rPr>
-        <w:t>(</w:t>
-      </w:r>
-      <w:proofErr w:type="spellStart"/>
-      <w:proofErr w:type="gramStart"/>
-      <w:r>
-        <w:rPr>
-          <w:i/>
-          <w:sz w:val="20"/>
-          <w:szCs w:val="20"/>
-        </w:rPr>
-        <w:t>підпис</w:t>
-      </w:r>
-      <w:proofErr w:type="spellEnd"/>
-      <w:proofErr w:type="gramEnd"/>
-      <w:r>
-        <w:rPr>
-          <w:i/>
-          <w:sz w:val="20"/>
-          <w:szCs w:val="20"/>
-        </w:rPr>
-        <w:t>)</w:t>
+        <w:t>(підпис)</w:t>
       </w:r>
     </w:p>
     <w:p>
@@ -868,25 +726,7 @@
           <w:sz w:val="20"/>
           <w:szCs w:val="20"/>
         </w:rPr>
-        <w:t>(</w:t>
-      </w:r>
-      <w:proofErr w:type="gramStart"/>
-      <w:r>
-        <w:rPr>
-          <w:i/>
-          <w:sz w:val="20"/>
-          <w:szCs w:val="20"/>
-        </w:rPr>
-        <w:t>дата</w:t>
-      </w:r>
-      <w:proofErr w:type="gramEnd"/>
-      <w:r>
-        <w:rPr>
-          <w:i/>
-          <w:sz w:val="20"/>
-          <w:szCs w:val="20"/>
-        </w:rPr>
-        <w:t>)</w:t>
+        <w:t>(дата)</w:t>
       </w:r>
     </w:p>
     <w:p>
@@ -1186,23 +1026,7 @@
           <w:color w:val="000000"/>
           <w:lang w:val="uk-UA"/>
         </w:rPr>
-        <w:t xml:space="preserve">Виконати завдання 2 до </w:t>
-      </w:r>
-      <w:proofErr w:type="spellStart"/>
-      <w:r>
-        <w:rPr>
-          <w:color w:val="000000"/>
-          <w:lang w:val="uk-UA"/>
-        </w:rPr>
-        <w:t>лр</w:t>
-      </w:r>
-      <w:proofErr w:type="spellEnd"/>
-      <w:r>
-        <w:rPr>
-          <w:color w:val="000000"/>
-          <w:lang w:val="uk-UA"/>
-        </w:rPr>
-        <w:t>. №3 з урахуванням ОДЗ.</w:t>
+        <w:t>Виконати завдання 2 до лр. №3 з урахуванням ОДЗ.</w:t>
       </w:r>
       <w:r>
         <w:rPr>
@@ -1258,10 +1082,10 @@
             <v:path o:extrusionok="f" gradientshapeok="t" o:connecttype="rect"/>
             <o:lock v:ext="edit" aspectratio="t"/>
           </v:shapetype>
-          <v:shape id="_x0000_i1025" type="#_x0000_t75" style="width:192pt;height:18pt" o:ole="">
+          <v:shape id="_x0000_i1025" type="#_x0000_t75" style="width:191.8pt;height:18.15pt" o:ole="">
             <v:imagedata r:id="rId6" o:title=""/>
           </v:shape>
-          <o:OLEObject Type="Embed" ProgID="Equation.3" ShapeID="_x0000_i1025" DrawAspect="Content" ObjectID="_1601836224" r:id="rId7"/>
+          <o:OLEObject Type="Embed" ProgID="Equation.3" ShapeID="_x0000_i1025" DrawAspect="Content" ObjectID="_1605781054" r:id="rId7"/>
         </w:object>
       </w:r>
       <w:r>
@@ -1270,10 +1094,10 @@
           <w:position w:val="-38"/>
         </w:rPr>
         <w:object w:dxaOrig="1960" w:dyaOrig="820">
-          <v:shape id="_x0000_i1026" type="#_x0000_t75" style="width:96pt;height:42pt" o:ole="">
+          <v:shape id="_x0000_i1026" type="#_x0000_t75" style="width:96.2pt;height:41.75pt" o:ole="">
             <v:imagedata r:id="rId8" o:title=""/>
           </v:shape>
-          <o:OLEObject Type="Embed" ProgID="Equation.3" ShapeID="_x0000_i1026" DrawAspect="Content" ObjectID="_1601836225" r:id="rId9"/>
+          <o:OLEObject Type="Embed" ProgID="Equation.3" ShapeID="_x0000_i1026" DrawAspect="Content" ObjectID="_1605781055" r:id="rId9"/>
         </w:object>
       </w:r>
     </w:p>
@@ -1293,48 +1117,30 @@
           <w:lang w:val="en-US"/>
         </w:rPr>
       </w:pPr>
-      <w:proofErr w:type="spellStart"/>
-      <w:r>
-        <w:t>Знайти</w:t>
-      </w:r>
-      <w:proofErr w:type="spellEnd"/>
-      <w:r>
+      <w:r>
+        <w:t>Знайти значення виразу</w:t>
+      </w:r>
+      <w:r>
+        <w:rPr>
+          <w:lang w:val="en-US"/>
+        </w:rPr>
+        <w:t>:</w:t>
+      </w:r>
+      <w:r>
+        <w:rPr>
+          <w:lang w:val="uk-UA"/>
+        </w:rPr>
         <w:t xml:space="preserve"> </w:t>
       </w:r>
-      <w:proofErr w:type="spellStart"/>
-      <w:r>
-        <w:t>значення</w:t>
-      </w:r>
-      <w:proofErr w:type="spellEnd"/>
-      <w:r>
-        <w:t xml:space="preserve"> </w:t>
-      </w:r>
-      <w:proofErr w:type="spellStart"/>
-      <w:r>
-        <w:t>виразу</w:t>
-      </w:r>
-      <w:proofErr w:type="spellEnd"/>
-      <w:r>
-        <w:rPr>
-          <w:lang w:val="en-US"/>
-        </w:rPr>
-        <w:t>:</w:t>
-      </w:r>
-      <w:r>
-        <w:rPr>
-          <w:lang w:val="uk-UA"/>
-        </w:rPr>
-        <w:t xml:space="preserve"> </w:t>
-      </w:r>
       <w:r>
         <w:rPr>
           <w:position w:val="-54"/>
         </w:rPr>
         <w:object w:dxaOrig="4668" w:dyaOrig="1200">
-          <v:shape id="_x0000_i1027" type="#_x0000_t75" style="width:234pt;height:60pt" o:ole="">
+          <v:shape id="_x0000_i1027" type="#_x0000_t75" style="width:234.15pt;height:59.9pt" o:ole="">
             <v:imagedata r:id="rId10" o:title=""/>
           </v:shape>
-          <o:OLEObject Type="Embed" ProgID="Equation.3" ShapeID="_x0000_i1027" DrawAspect="Content" ObjectID="_1601836226" r:id="rId11"/>
+          <o:OLEObject Type="Embed" ProgID="Equation.3" ShapeID="_x0000_i1027" DrawAspect="Content" ObjectID="_1605781056" r:id="rId11"/>
         </w:object>
       </w:r>
     </w:p>
@@ -1359,169 +1165,7 @@
           <w:szCs w:val="26"/>
           <w:shd w:val="clear" w:color="auto" w:fill="FFFFFF"/>
         </w:rPr>
-        <w:t xml:space="preserve">В </w:t>
-      </w:r>
-      <w:proofErr w:type="spellStart"/>
-      <w:r>
-        <w:rPr>
-          <w:sz w:val="26"/>
-          <w:szCs w:val="26"/>
-          <w:shd w:val="clear" w:color="auto" w:fill="FFFFFF"/>
-        </w:rPr>
-        <w:t>залежності</w:t>
-      </w:r>
-      <w:proofErr w:type="spellEnd"/>
-      <w:r>
-        <w:rPr>
-          <w:sz w:val="26"/>
-          <w:szCs w:val="26"/>
-          <w:shd w:val="clear" w:color="auto" w:fill="FFFFFF"/>
-        </w:rPr>
-        <w:t xml:space="preserve"> </w:t>
-      </w:r>
-      <w:proofErr w:type="spellStart"/>
-      <w:r>
-        <w:rPr>
-          <w:sz w:val="26"/>
-          <w:szCs w:val="26"/>
-          <w:shd w:val="clear" w:color="auto" w:fill="FFFFFF"/>
-        </w:rPr>
-        <w:t>від</w:t>
-      </w:r>
-      <w:proofErr w:type="spellEnd"/>
-      <w:r>
-        <w:rPr>
-          <w:sz w:val="26"/>
-          <w:szCs w:val="26"/>
-          <w:shd w:val="clear" w:color="auto" w:fill="FFFFFF"/>
-        </w:rPr>
-        <w:t xml:space="preserve"> </w:t>
-      </w:r>
-      <w:proofErr w:type="spellStart"/>
-      <w:r>
-        <w:rPr>
-          <w:sz w:val="26"/>
-          <w:szCs w:val="26"/>
-          <w:shd w:val="clear" w:color="auto" w:fill="FFFFFF"/>
-        </w:rPr>
-        <w:t>введеного</w:t>
-      </w:r>
-      <w:proofErr w:type="spellEnd"/>
-      <w:r>
-        <w:rPr>
-          <w:sz w:val="26"/>
-          <w:szCs w:val="26"/>
-          <w:shd w:val="clear" w:color="auto" w:fill="FFFFFF"/>
-        </w:rPr>
-        <w:t xml:space="preserve"> символу L, S, V </w:t>
-      </w:r>
-      <w:proofErr w:type="spellStart"/>
-      <w:r>
-        <w:rPr>
-          <w:sz w:val="26"/>
-          <w:szCs w:val="26"/>
-          <w:shd w:val="clear" w:color="auto" w:fill="FFFFFF"/>
-        </w:rPr>
-        <w:t>програма</w:t>
-      </w:r>
-      <w:proofErr w:type="spellEnd"/>
-      <w:r>
-        <w:rPr>
-          <w:sz w:val="26"/>
-          <w:szCs w:val="26"/>
-          <w:shd w:val="clear" w:color="auto" w:fill="FFFFFF"/>
-        </w:rPr>
-        <w:t xml:space="preserve"> повинна </w:t>
-      </w:r>
-      <w:proofErr w:type="spellStart"/>
-      <w:r>
-        <w:rPr>
-          <w:sz w:val="26"/>
-          <w:szCs w:val="26"/>
-          <w:shd w:val="clear" w:color="auto" w:fill="FFFFFF"/>
-        </w:rPr>
-        <w:t>обчислювати</w:t>
-      </w:r>
-      <w:proofErr w:type="spellEnd"/>
-      <w:r>
-        <w:rPr>
-          <w:sz w:val="26"/>
-          <w:szCs w:val="26"/>
-          <w:shd w:val="clear" w:color="auto" w:fill="FFFFFF"/>
-        </w:rPr>
-        <w:t xml:space="preserve"> </w:t>
-      </w:r>
-      <w:proofErr w:type="spellStart"/>
-      <w:r>
-        <w:rPr>
-          <w:sz w:val="26"/>
-          <w:szCs w:val="26"/>
-          <w:shd w:val="clear" w:color="auto" w:fill="FFFFFF"/>
-        </w:rPr>
-        <w:t>довжину</w:t>
-      </w:r>
-      <w:proofErr w:type="spellEnd"/>
-      <w:r>
-        <w:rPr>
-          <w:sz w:val="26"/>
-          <w:szCs w:val="26"/>
-          <w:shd w:val="clear" w:color="auto" w:fill="FFFFFF"/>
-        </w:rPr>
-        <w:t xml:space="preserve"> кола, </w:t>
-      </w:r>
-      <w:proofErr w:type="spellStart"/>
-      <w:r>
-        <w:rPr>
-          <w:sz w:val="26"/>
-          <w:szCs w:val="26"/>
-          <w:shd w:val="clear" w:color="auto" w:fill="FFFFFF"/>
-        </w:rPr>
-        <w:t>площа</w:t>
-      </w:r>
-      <w:proofErr w:type="spellEnd"/>
-      <w:r>
-        <w:rPr>
-          <w:sz w:val="26"/>
-          <w:szCs w:val="26"/>
-          <w:shd w:val="clear" w:color="auto" w:fill="FFFFFF"/>
-        </w:rPr>
-        <w:t xml:space="preserve"> круга; </w:t>
-      </w:r>
-      <w:proofErr w:type="spellStart"/>
-      <w:r>
-        <w:rPr>
-          <w:sz w:val="26"/>
-          <w:szCs w:val="26"/>
-          <w:shd w:val="clear" w:color="auto" w:fill="FFFFFF"/>
-        </w:rPr>
-        <w:t>об'єм</w:t>
-      </w:r>
-      <w:proofErr w:type="spellEnd"/>
-      <w:r>
-        <w:rPr>
-          <w:sz w:val="26"/>
-          <w:szCs w:val="26"/>
-          <w:shd w:val="clear" w:color="auto" w:fill="FFFFFF"/>
-        </w:rPr>
-        <w:t xml:space="preserve"> </w:t>
-      </w:r>
-      <w:proofErr w:type="spellStart"/>
-      <w:r>
-        <w:rPr>
-          <w:sz w:val="26"/>
-          <w:szCs w:val="26"/>
-          <w:shd w:val="clear" w:color="auto" w:fill="FFFFFF"/>
-        </w:rPr>
-        <w:t>циліндра</w:t>
-      </w:r>
-      <w:proofErr w:type="spellEnd"/>
-      <w:r>
-        <w:rPr>
-          <w:sz w:val="26"/>
-          <w:szCs w:val="26"/>
-          <w:shd w:val="clear" w:color="auto" w:fill="FFFFFF"/>
-        </w:rPr>
-        <w:t>.</w:t>
+        <w:t>В залежності від введеного символу L, S, V програма повинна обчислювати довжину кола, площа круга; об'єм циліндра.</w:t>
       </w:r>
     </w:p>
     <w:p>
@@ -1772,16 +1416,8 @@
                                   <w:rPr>
                                     <w:lang w:val="en-US"/>
                                   </w:rPr>
-                                  <w:t xml:space="preserve">: </w:t>
+                                  <w:t>: x,y,z,c</w:t>
                                 </w:r>
-                                <w:proofErr w:type="spellStart"/>
-                                <w:r>
-                                  <w:rPr>
-                                    <w:lang w:val="en-US"/>
-                                  </w:rPr>
-                                  <w:t>x,y,z,c</w:t>
-                                </w:r>
-                                <w:proofErr w:type="spellEnd"/>
                               </w:p>
                             </w:txbxContent>
                           </wps:txbx>
@@ -2022,87 +1658,7 @@
                                     <w:szCs w:val="18"/>
                                     <w:lang w:val="uk-UA" w:eastAsia="en-US"/>
                                   </w:rPr>
-                                  <w:t xml:space="preserve">a = </w:t>
-                                </w:r>
-                                <w:proofErr w:type="spellStart"/>
-                                <w:r>
-                                  <w:rPr>
-                                    <w:rFonts w:ascii="Consolas" w:hAnsi="Consolas" w:cs="Consolas"/>
-                                    <w:sz w:val="18"/>
-                                    <w:szCs w:val="18"/>
-                                    <w:lang w:val="uk-UA" w:eastAsia="en-US"/>
-                                  </w:rPr>
-                                  <w:t>log</w:t>
-                                </w:r>
-                                <w:proofErr w:type="spellEnd"/>
-                                <w:r>
-                                  <w:rPr>
-                                    <w:rFonts w:ascii="Consolas" w:hAnsi="Consolas" w:cs="Consolas"/>
-                                    <w:sz w:val="18"/>
-                                    <w:szCs w:val="18"/>
-                                    <w:lang w:val="uk-UA" w:eastAsia="en-US"/>
-                                  </w:rPr>
-                                  <w:t xml:space="preserve">(z + x*x) + </w:t>
-                                </w:r>
-                                <w:proofErr w:type="spellStart"/>
-                                <w:r>
-                                  <w:rPr>
-                                    <w:rFonts w:ascii="Consolas" w:hAnsi="Consolas" w:cs="Consolas"/>
-                                    <w:sz w:val="18"/>
-                                    <w:szCs w:val="18"/>
-                                    <w:lang w:val="uk-UA" w:eastAsia="en-US"/>
-                                  </w:rPr>
-                                  <w:t>pow</w:t>
-                                </w:r>
-                                <w:proofErr w:type="spellEnd"/>
-                                <w:r>
-                                  <w:rPr>
-                                    <w:rFonts w:ascii="Consolas" w:hAnsi="Consolas" w:cs="Consolas"/>
-                                    <w:sz w:val="18"/>
-                                    <w:szCs w:val="18"/>
-                                    <w:lang w:val="uk-UA" w:eastAsia="en-US"/>
-                                  </w:rPr>
-                                  <w:t>(</w:t>
-                                </w:r>
-                                <w:proofErr w:type="spellStart"/>
-                                <w:r>
-                                  <w:rPr>
-                                    <w:rFonts w:ascii="Consolas" w:hAnsi="Consolas" w:cs="Consolas"/>
-                                    <w:sz w:val="18"/>
-                                    <w:szCs w:val="18"/>
-                                    <w:lang w:val="uk-UA" w:eastAsia="en-US"/>
-                                  </w:rPr>
-                                  <w:t>sin</w:t>
-                                </w:r>
-                                <w:proofErr w:type="spellEnd"/>
-                                <w:r>
-                                  <w:rPr>
-                                    <w:rFonts w:ascii="Consolas" w:hAnsi="Consolas" w:cs="Consolas"/>
-                                    <w:sz w:val="18"/>
-                                    <w:szCs w:val="18"/>
-                                    <w:lang w:val="uk-UA" w:eastAsia="en-US"/>
-                                  </w:rPr>
-                                  <w:t xml:space="preserve">(x/y), 2) - </w:t>
-                                </w:r>
-                                <w:proofErr w:type="spellStart"/>
-                                <w:r>
-                                  <w:rPr>
-                                    <w:rFonts w:ascii="Consolas" w:hAnsi="Consolas" w:cs="Consolas"/>
-                                    <w:sz w:val="18"/>
-                                    <w:szCs w:val="18"/>
-                                    <w:lang w:val="uk-UA" w:eastAsia="en-US"/>
-                                  </w:rPr>
-                                  <w:t>cos</w:t>
-                                </w:r>
-                                <w:proofErr w:type="spellEnd"/>
-                                <w:r>
-                                  <w:rPr>
-                                    <w:rFonts w:ascii="Consolas" w:hAnsi="Consolas" w:cs="Consolas"/>
-                                    <w:sz w:val="18"/>
-                                    <w:szCs w:val="18"/>
-                                    <w:lang w:val="uk-UA" w:eastAsia="en-US"/>
-                                  </w:rPr>
-                                  <w:t>(20.0);</w:t>
+                                  <w:t>a = log(z + x*x) + pow(sin(x/y), 2) - cos(20.0);</w:t>
                                 </w:r>
                               </w:p>
                               <w:p>
@@ -2168,9 +1724,8 @@
                                     <w:szCs w:val="18"/>
                                     <w:lang w:val="uk-UA" w:eastAsia="en-US"/>
                                   </w:rPr>
-                                  <w:t xml:space="preserve">b = </w:t>
+                                  <w:t>b = exp(-c*z)*((x + sqrt</w:t>
                                 </w:r>
-                                <w:proofErr w:type="spellStart"/>
                                 <w:r>
                                   <w:rPr>
                                     <w:rFonts w:ascii="Consolas" w:hAnsi="Consolas" w:cs="Consolas"/>
@@ -2178,69 +1733,8 @@
                                     <w:szCs w:val="18"/>
                                     <w:lang w:val="uk-UA" w:eastAsia="en-US"/>
                                   </w:rPr>
-                                  <w:t>exp</w:t>
+                                  <w:t>(x + a)) / (x - sqrt(abs</w:t>
                                 </w:r>
-                                <w:proofErr w:type="spellEnd"/>
-                                <w:r>
-                                  <w:rPr>
-                                    <w:rFonts w:ascii="Consolas" w:hAnsi="Consolas" w:cs="Consolas"/>
-                                    <w:sz w:val="18"/>
-                                    <w:szCs w:val="18"/>
-                                    <w:lang w:val="uk-UA" w:eastAsia="en-US"/>
-                                  </w:rPr>
-                                  <w:t xml:space="preserve">(-c*z)*((x + </w:t>
-                                </w:r>
-                                <w:proofErr w:type="spellStart"/>
-                                <w:r>
-                                  <w:rPr>
-                                    <w:rFonts w:ascii="Consolas" w:hAnsi="Consolas" w:cs="Consolas"/>
-                                    <w:sz w:val="18"/>
-                                    <w:szCs w:val="18"/>
-                                    <w:lang w:val="uk-UA" w:eastAsia="en-US"/>
-                                  </w:rPr>
-                                  <w:t>sqrt</w:t>
-                                </w:r>
-                                <w:proofErr w:type="spellEnd"/>
-                                <w:r>
-                                  <w:rPr>
-                                    <w:rFonts w:ascii="Consolas" w:hAnsi="Consolas" w:cs="Consolas"/>
-                                    <w:sz w:val="18"/>
-                                    <w:szCs w:val="18"/>
-                                    <w:lang w:val="uk-UA" w:eastAsia="en-US"/>
-                                  </w:rPr>
-                                  <w:t xml:space="preserve">(x + a)) / (x - </w:t>
-                                </w:r>
-                                <w:proofErr w:type="spellStart"/>
-                                <w:r>
-                                  <w:rPr>
-                                    <w:rFonts w:ascii="Consolas" w:hAnsi="Consolas" w:cs="Consolas"/>
-                                    <w:sz w:val="18"/>
-                                    <w:szCs w:val="18"/>
-                                    <w:lang w:val="uk-UA" w:eastAsia="en-US"/>
-                                  </w:rPr>
-                                  <w:t>sqrt</w:t>
-                                </w:r>
-                                <w:proofErr w:type="spellEnd"/>
-                                <w:r>
-                                  <w:rPr>
-                                    <w:rFonts w:ascii="Consolas" w:hAnsi="Consolas" w:cs="Consolas"/>
-                                    <w:sz w:val="18"/>
-                                    <w:szCs w:val="18"/>
-                                    <w:lang w:val="uk-UA" w:eastAsia="en-US"/>
-                                  </w:rPr>
-                                  <w:t>(</w:t>
-                                </w:r>
-                                <w:proofErr w:type="spellStart"/>
-                                <w:r>
-                                  <w:rPr>
-                                    <w:rFonts w:ascii="Consolas" w:hAnsi="Consolas" w:cs="Consolas"/>
-                                    <w:sz w:val="18"/>
-                                    <w:szCs w:val="18"/>
-                                    <w:lang w:val="uk-UA" w:eastAsia="en-US"/>
-                                  </w:rPr>
-                                  <w:t>abs</w:t>
-                                </w:r>
-                                <w:proofErr w:type="spellEnd"/>
                                 <w:r>
                                   <w:rPr>
                                     <w:rFonts w:ascii="Consolas" w:hAnsi="Consolas" w:cs="Consolas"/>
@@ -2308,7 +1802,6 @@
                                     <w:lang w:val="en-US"/>
                                   </w:rPr>
                                 </w:pPr>
-                                <w:proofErr w:type="spellStart"/>
                                 <w:r>
                                   <w:rPr>
                                     <w:rFonts w:ascii="Consolas" w:hAnsi="Consolas" w:cs="Consolas"/>
@@ -2317,7 +1810,6 @@
                                   </w:rPr>
                                   <w:t>Вивести</w:t>
                                 </w:r>
-                                <w:proofErr w:type="spellEnd"/>
                                 <w:r>
                                   <w:rPr>
                                     <w:rFonts w:ascii="Consolas" w:hAnsi="Consolas" w:cs="Consolas"/>
@@ -3956,7 +3448,6 @@
                               </w:rPr>
                               <w:t xml:space="preserve"> </w:t>
                             </w:r>
-                            <w:proofErr w:type="spellStart"/>
                             <w:r>
                               <w:rPr>
                                 <w:lang w:val="en-US"/>
@@ -3969,7 +3460,6 @@
                               </w:rPr>
                               <w:t>c,x</w:t>
                             </w:r>
-                            <w:proofErr w:type="spellEnd"/>
                           </w:p>
                         </w:txbxContent>
                       </wps:txbx>
@@ -4265,21 +3755,7 @@
                               <w:rPr>
                                 <w:lang w:val="en-US"/>
                               </w:rPr>
-                              <w:t>(a&gt;0)&amp;&amp;(x</w:t>
-                            </w:r>
-                            <w:proofErr w:type="gramStart"/>
-                            <w:r>
-                              <w:rPr>
-                                <w:lang w:val="en-US"/>
-                              </w:rPr>
-                              <w:t>!=</w:t>
-                            </w:r>
-                            <w:proofErr w:type="gramEnd"/>
-                            <w:r>
-                              <w:rPr>
-                                <w:lang w:val="en-US"/>
-                              </w:rPr>
-                              <w:t>4)</w:t>
+                              <w:t>(a&gt;0)&amp;&amp;(x!=4)</w:t>
                             </w:r>
                           </w:p>
                         </w:txbxContent>
@@ -4960,21 +4436,7 @@
                               <w:rPr>
                                 <w:lang w:val="en-US"/>
                               </w:rPr>
-                              <w:t>(a&lt;3)&amp;</w:t>
-                            </w:r>
-                            <w:proofErr w:type="gramStart"/>
-                            <w:r>
-                              <w:rPr>
-                                <w:lang w:val="en-US"/>
-                              </w:rPr>
-                              <w:t>&amp;(</w:t>
-                            </w:r>
-                            <w:proofErr w:type="gramEnd"/>
-                            <w:r>
-                              <w:rPr>
-                                <w:lang w:val="en-US"/>
-                              </w:rPr>
-                              <w:t>a&lt;=5)</w:t>
+                              <w:t>(a&lt;3)&amp;&amp;(a&lt;=5)</w:t>
                             </w:r>
                           </w:p>
                         </w:txbxContent>
@@ -5381,27 +4843,11 @@
                                 <w:lang w:val="en-US"/>
                               </w:rPr>
                             </w:pPr>
-                            <w:proofErr w:type="gramStart"/>
                             <w:r>
                               <w:rPr>
                                 <w:lang w:val="en-US" w:eastAsia="en-US"/>
                               </w:rPr>
-                              <w:t>pow(</w:t>
-                            </w:r>
-                            <w:proofErr w:type="spellStart"/>
-                            <w:proofErr w:type="gramEnd"/>
-                            <w:r>
-                              <w:rPr>
-                                <w:lang w:val="en-US" w:eastAsia="en-US"/>
-                              </w:rPr>
-                              <w:t>cos</w:t>
-                            </w:r>
-                            <w:proofErr w:type="spellEnd"/>
-                            <w:r>
-                              <w:rPr>
-                                <w:lang w:val="en-US" w:eastAsia="en-US"/>
-                              </w:rPr>
-                              <w:t>(a), 2) + pow(sin(c), 2))</w:t>
+                              <w:t>pow(cos(a), 2) + pow(sin(c), 2))</w:t>
                             </w:r>
                           </w:p>
                         </w:txbxContent>
@@ -5524,47 +4970,11 @@
                                 <w:lang w:val="en-US"/>
                               </w:rPr>
                             </w:pPr>
-                            <w:proofErr w:type="gramStart"/>
                             <w:r>
                               <w:rPr>
                                 <w:lang w:val="en-US"/>
                               </w:rPr>
-                              <w:t>a*</w:t>
-                            </w:r>
-                            <w:proofErr w:type="gramEnd"/>
-                            <w:r>
-                              <w:rPr>
-                                <w:lang w:val="en-US"/>
-                              </w:rPr>
-                              <w:t>a*</w:t>
-                            </w:r>
-                            <w:proofErr w:type="spellStart"/>
-                            <w:r>
-                              <w:rPr>
-                                <w:lang w:val="en-US"/>
-                              </w:rPr>
-                              <w:t>a+cos</w:t>
-                            </w:r>
-                            <w:proofErr w:type="spellEnd"/>
-                            <w:r>
-                              <w:rPr>
-                                <w:lang w:val="en-US"/>
-                              </w:rPr>
-                              <w:t>(</w:t>
-                            </w:r>
-                            <w:proofErr w:type="spellStart"/>
-                            <w:r>
-                              <w:rPr>
-                                <w:lang w:val="en-US"/>
-                              </w:rPr>
-                              <w:t>x+c</w:t>
-                            </w:r>
-                            <w:proofErr w:type="spellEnd"/>
-                            <w:r>
-                              <w:rPr>
-                                <w:lang w:val="en-US"/>
-                              </w:rPr>
-                              <w:t>)</w:t>
+                              <w:t>a*a*a+cos(x+c)</w:t>
                             </w:r>
                           </w:p>
                         </w:txbxContent>
@@ -5705,27 +5115,11 @@
                                 <w:lang w:val="en-US"/>
                               </w:rPr>
                             </w:pPr>
-                            <w:proofErr w:type="spellStart"/>
-                            <w:proofErr w:type="gramStart"/>
                             <w:r>
                               <w:rPr>
                                 <w:lang w:val="en-US"/>
                               </w:rPr>
-                              <w:t>a+</w:t>
-                            </w:r>
-                            <w:proofErr w:type="gramEnd"/>
-                            <w:r>
-                              <w:rPr>
-                                <w:lang w:val="en-US"/>
-                              </w:rPr>
-                              <w:t>sqrt</w:t>
-                            </w:r>
-                            <w:proofErr w:type="spellEnd"/>
-                            <w:r>
-                              <w:rPr>
-                                <w:lang w:val="en-US"/>
-                              </w:rPr>
-                              <w:t>(b)</w:t>
+                              <w:t>a+sqrt(b)</w:t>
                             </w:r>
                           </w:p>
                         </w:txbxContent>
@@ -6484,14 +5878,12 @@
                                   <w:lang w:val="en-US"/>
                                 </w:rPr>
                               </w:pPr>
-                              <w:proofErr w:type="gramStart"/>
                               <w:r>
                                 <w:rPr>
                                   <w:lang w:val="en-US"/>
                                 </w:rPr>
                                 <w:t>x</w:t>
                               </w:r>
-                              <w:proofErr w:type="gramEnd"/>
                             </w:p>
                           </w:txbxContent>
                         </wps:txbx>
@@ -6578,25 +5970,13 @@
                                 </w:rPr>
                                 <w:t>“</w:t>
                               </w:r>
-                              <w:proofErr w:type="spellStart"/>
-                              <w:proofErr w:type="gramStart"/>
                               <w:r>
                                 <w:rPr>
                                   <w:sz w:val="26"/>
                                   <w:szCs w:val="26"/>
                                   <w:shd w:val="clear" w:color="auto" w:fill="FFFFFF"/>
                                 </w:rPr>
-                                <w:t>площа</w:t>
-                              </w:r>
-                              <w:proofErr w:type="spellEnd"/>
-                              <w:proofErr w:type="gramEnd"/>
-                              <w:r>
-                                <w:rPr>
-                                  <w:sz w:val="26"/>
-                                  <w:szCs w:val="26"/>
-                                  <w:shd w:val="clear" w:color="auto" w:fill="FFFFFF"/>
-                                </w:rPr>
-                                <w:t xml:space="preserve"> круга</w:t>
+                                <w:t>площа круга</w:t>
                               </w:r>
                               <w:r>
                                 <w:rPr>
@@ -6660,25 +6040,13 @@
                                 </w:rPr>
                                 <w:t>“</w:t>
                               </w:r>
-                              <w:proofErr w:type="spellStart"/>
-                              <w:proofErr w:type="gramStart"/>
                               <w:r>
                                 <w:rPr>
                                   <w:sz w:val="26"/>
                                   <w:szCs w:val="26"/>
                                   <w:shd w:val="clear" w:color="auto" w:fill="FFFFFF"/>
                                 </w:rPr>
-                                <w:t>довжину</w:t>
-                              </w:r>
-                              <w:proofErr w:type="spellEnd"/>
-                              <w:proofErr w:type="gramEnd"/>
-                              <w:r>
-                                <w:rPr>
-                                  <w:sz w:val="26"/>
-                                  <w:szCs w:val="26"/>
-                                  <w:shd w:val="clear" w:color="auto" w:fill="FFFFFF"/>
-                                </w:rPr>
-                                <w:t xml:space="preserve"> кола</w:t>
+                                <w:t>довжину кола</w:t>
                               </w:r>
                               <w:r>
                                 <w:rPr>
@@ -6742,36 +6110,14 @@
                                 </w:rPr>
                                 <w:t>“</w:t>
                               </w:r>
-                              <w:proofErr w:type="spellStart"/>
-                              <w:proofErr w:type="gramStart"/>
                               <w:r>
                                 <w:rPr>
                                   <w:sz w:val="26"/>
                                   <w:szCs w:val="26"/>
                                   <w:shd w:val="clear" w:color="auto" w:fill="FFFFFF"/>
                                 </w:rPr>
-                                <w:t>об'єм</w:t>
+                                <w:t>об'єм циліндра</w:t>
                               </w:r>
-                              <w:proofErr w:type="spellEnd"/>
-                              <w:proofErr w:type="gramEnd"/>
-                              <w:r>
-                                <w:rPr>
-                                  <w:sz w:val="26"/>
-                                  <w:szCs w:val="26"/>
-                                  <w:shd w:val="clear" w:color="auto" w:fill="FFFFFF"/>
-                                </w:rPr>
-                                <w:t xml:space="preserve"> </w:t>
-                              </w:r>
-                              <w:proofErr w:type="spellStart"/>
-                              <w:r>
-                                <w:rPr>
-                                  <w:sz w:val="26"/>
-                                  <w:szCs w:val="26"/>
-                                  <w:shd w:val="clear" w:color="auto" w:fill="FFFFFF"/>
-                                </w:rPr>
-                                <w:t>циліндра</w:t>
-                              </w:r>
-                              <w:proofErr w:type="spellEnd"/>
                               <w:r>
                                 <w:rPr>
                                   <w:sz w:val="26"/>
@@ -7003,7 +6349,6 @@
                                   <w:lang w:val="en-US"/>
                                 </w:rPr>
                               </w:pPr>
-                              <w:proofErr w:type="gramStart"/>
                               <w:r>
                                 <w:rPr>
                                   <w:lang w:val="en-US"/>
@@ -7014,14 +6359,7 @@
                                 <w:rPr>
                                   <w:lang w:val="en-US"/>
                                 </w:rPr>
-                                <w:t>ase</w:t>
-                              </w:r>
-                              <w:proofErr w:type="gramEnd"/>
-                              <w:r>
-                                <w:rPr>
-                                  <w:lang w:val="en-US"/>
-                                </w:rPr>
-                                <w:t>: ‘L’</w:t>
+                                <w:t>ase: ‘L’</w:t>
                               </w:r>
                             </w:p>
                           </w:txbxContent>
@@ -7062,7 +6400,6 @@
                                   <w:lang w:val="en-US"/>
                                 </w:rPr>
                               </w:pPr>
-                              <w:proofErr w:type="gramStart"/>
                               <w:r>
                                 <w:rPr>
                                   <w:lang w:val="en-US"/>
@@ -7073,14 +6410,7 @@
                                 <w:rPr>
                                   <w:lang w:val="en-US"/>
                                 </w:rPr>
-                                <w:t>ase</w:t>
-                              </w:r>
-                              <w:proofErr w:type="gramEnd"/>
-                              <w:r>
-                                <w:rPr>
-                                  <w:lang w:val="en-US"/>
-                                </w:rPr>
-                                <w:t>: ‘V’</w:t>
+                                <w:t>ase: ‘V’</w:t>
                               </w:r>
                             </w:p>
                           </w:txbxContent>
@@ -7121,7 +6451,6 @@
                                   <w:lang w:val="en-US"/>
                                 </w:rPr>
                               </w:pPr>
-                              <w:proofErr w:type="gramStart"/>
                               <w:r>
                                 <w:rPr>
                                   <w:lang w:val="en-US"/>
@@ -7132,14 +6461,7 @@
                                 <w:rPr>
                                   <w:lang w:val="en-US"/>
                                 </w:rPr>
-                                <w:t>ase</w:t>
-                              </w:r>
-                              <w:proofErr w:type="gramEnd"/>
-                              <w:r>
-                                <w:rPr>
-                                  <w:lang w:val="en-US"/>
-                                </w:rPr>
-                                <w:t>: ‘S’</w:t>
+                                <w:t>ase: ‘S’</w:t>
                               </w:r>
                             </w:p>
                           </w:txbxContent>
@@ -7269,14 +6591,12 @@
                                   <w:lang w:val="en-US"/>
                                 </w:rPr>
                               </w:pPr>
-                              <w:proofErr w:type="gramStart"/>
                               <w:r>
                                 <w:rPr>
                                   <w:lang w:val="en-US"/>
                                 </w:rPr>
                                 <w:t>default</w:t>
                               </w:r>
-                              <w:proofErr w:type="gramEnd"/>
                             </w:p>
                           </w:txbxContent>
                         </wps:txbx>
@@ -8279,61 +7599,27 @@
           <w:szCs w:val="19"/>
           <w:lang w:val="uk-UA" w:eastAsia="en-US"/>
         </w:rPr>
-        <w:t>#</w:t>
-      </w:r>
-      <w:proofErr w:type="spellStart"/>
-      <w:r>
-        <w:rPr>
-          <w:rFonts w:ascii="Consolas" w:eastAsiaTheme="minorHAnsi" w:hAnsi="Consolas" w:cs="Consolas"/>
-          <w:color w:val="808080"/>
+        <w:t>#include</w:t>
+      </w:r>
+      <w:r>
+        <w:rPr>
+          <w:rFonts w:ascii="Consolas" w:eastAsiaTheme="minorHAnsi" w:hAnsi="Consolas" w:cs="Consolas"/>
+          <w:color w:val="000000"/>
           <w:sz w:val="19"/>
           <w:szCs w:val="19"/>
           <w:lang w:val="uk-UA" w:eastAsia="en-US"/>
         </w:rPr>
-        <w:t>include</w:t>
-      </w:r>
-      <w:proofErr w:type="spellEnd"/>
-      <w:r>
-        <w:rPr>
-          <w:rFonts w:ascii="Consolas" w:eastAsiaTheme="minorHAnsi" w:hAnsi="Consolas" w:cs="Consolas"/>
-          <w:color w:val="000000"/>
+        <w:t xml:space="preserve"> </w:t>
+      </w:r>
+      <w:r>
+        <w:rPr>
+          <w:rFonts w:ascii="Consolas" w:eastAsiaTheme="minorHAnsi" w:hAnsi="Consolas" w:cs="Consolas"/>
+          <w:color w:val="A31515"/>
           <w:sz w:val="19"/>
           <w:szCs w:val="19"/>
           <w:lang w:val="uk-UA" w:eastAsia="en-US"/>
         </w:rPr>
-        <w:t xml:space="preserve"> </w:t>
-      </w:r>
-      <w:r>
-        <w:rPr>
-          <w:rFonts w:ascii="Consolas" w:eastAsiaTheme="minorHAnsi" w:hAnsi="Consolas" w:cs="Consolas"/>
-          <w:color w:val="A31515"/>
-          <w:sz w:val="19"/>
-          <w:szCs w:val="19"/>
-          <w:lang w:val="uk-UA" w:eastAsia="en-US"/>
-        </w:rPr>
-        <w:t>"</w:t>
-      </w:r>
-      <w:proofErr w:type="spellStart"/>
-      <w:r>
-        <w:rPr>
-          <w:rFonts w:ascii="Consolas" w:eastAsiaTheme="minorHAnsi" w:hAnsi="Consolas" w:cs="Consolas"/>
-          <w:color w:val="A31515"/>
-          <w:sz w:val="19"/>
-          <w:szCs w:val="19"/>
-          <w:lang w:val="uk-UA" w:eastAsia="en-US"/>
-        </w:rPr>
-        <w:t>stdafx.h</w:t>
-      </w:r>
-      <w:proofErr w:type="spellEnd"/>
-      <w:r>
-        <w:rPr>
-          <w:rFonts w:ascii="Consolas" w:eastAsiaTheme="minorHAnsi" w:hAnsi="Consolas" w:cs="Consolas"/>
-          <w:color w:val="A31515"/>
-          <w:sz w:val="19"/>
-          <w:szCs w:val="19"/>
-          <w:lang w:val="uk-UA" w:eastAsia="en-US"/>
-        </w:rPr>
-        <w:t>"</w:t>
+        <w:t>"stdafx.h"</w:t>
       </w:r>
     </w:p>
     <w:p>
@@ -8357,61 +7643,27 @@
           <w:szCs w:val="19"/>
           <w:lang w:val="uk-UA" w:eastAsia="en-US"/>
         </w:rPr>
-        <w:t>#</w:t>
-      </w:r>
-      <w:proofErr w:type="spellStart"/>
-      <w:r>
-        <w:rPr>
-          <w:rFonts w:ascii="Consolas" w:eastAsiaTheme="minorHAnsi" w:hAnsi="Consolas" w:cs="Consolas"/>
-          <w:color w:val="808080"/>
+        <w:t>#include</w:t>
+      </w:r>
+      <w:r>
+        <w:rPr>
+          <w:rFonts w:ascii="Consolas" w:eastAsiaTheme="minorHAnsi" w:hAnsi="Consolas" w:cs="Consolas"/>
+          <w:color w:val="000000"/>
           <w:sz w:val="19"/>
           <w:szCs w:val="19"/>
           <w:lang w:val="uk-UA" w:eastAsia="en-US"/>
         </w:rPr>
-        <w:t>include</w:t>
-      </w:r>
-      <w:proofErr w:type="spellEnd"/>
-      <w:r>
-        <w:rPr>
-          <w:rFonts w:ascii="Consolas" w:eastAsiaTheme="minorHAnsi" w:hAnsi="Consolas" w:cs="Consolas"/>
-          <w:color w:val="000000"/>
+        <w:t xml:space="preserve"> </w:t>
+      </w:r>
+      <w:r>
+        <w:rPr>
+          <w:rFonts w:ascii="Consolas" w:eastAsiaTheme="minorHAnsi" w:hAnsi="Consolas" w:cs="Consolas"/>
+          <w:color w:val="A31515"/>
           <w:sz w:val="19"/>
           <w:szCs w:val="19"/>
           <w:lang w:val="uk-UA" w:eastAsia="en-US"/>
         </w:rPr>
-        <w:t xml:space="preserve"> </w:t>
-      </w:r>
-      <w:r>
-        <w:rPr>
-          <w:rFonts w:ascii="Consolas" w:eastAsiaTheme="minorHAnsi" w:hAnsi="Consolas" w:cs="Consolas"/>
-          <w:color w:val="A31515"/>
-          <w:sz w:val="19"/>
-          <w:szCs w:val="19"/>
-          <w:lang w:val="uk-UA" w:eastAsia="en-US"/>
-        </w:rPr>
-        <w:t>"</w:t>
-      </w:r>
-      <w:proofErr w:type="spellStart"/>
-      <w:r>
-        <w:rPr>
-          <w:rFonts w:ascii="Consolas" w:eastAsiaTheme="minorHAnsi" w:hAnsi="Consolas" w:cs="Consolas"/>
-          <w:color w:val="A31515"/>
-          <w:sz w:val="19"/>
-          <w:szCs w:val="19"/>
-          <w:lang w:val="uk-UA" w:eastAsia="en-US"/>
-        </w:rPr>
-        <w:t>stdafx.h</w:t>
-      </w:r>
-      <w:proofErr w:type="spellEnd"/>
-      <w:r>
-        <w:rPr>
-          <w:rFonts w:ascii="Consolas" w:eastAsiaTheme="minorHAnsi" w:hAnsi="Consolas" w:cs="Consolas"/>
-          <w:color w:val="A31515"/>
-          <w:sz w:val="19"/>
-          <w:szCs w:val="19"/>
-          <w:lang w:val="uk-UA" w:eastAsia="en-US"/>
-        </w:rPr>
-        <w:t>"</w:t>
+        <w:t>"stdafx.h"</w:t>
       </w:r>
     </w:p>
     <w:p>
@@ -8435,61 +7687,27 @@
           <w:szCs w:val="19"/>
           <w:lang w:val="uk-UA" w:eastAsia="en-US"/>
         </w:rPr>
-        <w:t>#</w:t>
-      </w:r>
-      <w:proofErr w:type="spellStart"/>
-      <w:r>
-        <w:rPr>
-          <w:rFonts w:ascii="Consolas" w:eastAsiaTheme="minorHAnsi" w:hAnsi="Consolas" w:cs="Consolas"/>
-          <w:color w:val="808080"/>
+        <w:t>#include</w:t>
+      </w:r>
+      <w:r>
+        <w:rPr>
+          <w:rFonts w:ascii="Consolas" w:eastAsiaTheme="minorHAnsi" w:hAnsi="Consolas" w:cs="Consolas"/>
+          <w:color w:val="000000"/>
           <w:sz w:val="19"/>
           <w:szCs w:val="19"/>
           <w:lang w:val="uk-UA" w:eastAsia="en-US"/>
         </w:rPr>
-        <w:t>include</w:t>
-      </w:r>
-      <w:proofErr w:type="spellEnd"/>
-      <w:r>
-        <w:rPr>
-          <w:rFonts w:ascii="Consolas" w:eastAsiaTheme="minorHAnsi" w:hAnsi="Consolas" w:cs="Consolas"/>
-          <w:color w:val="000000"/>
+        <w:t xml:space="preserve"> </w:t>
+      </w:r>
+      <w:r>
+        <w:rPr>
+          <w:rFonts w:ascii="Consolas" w:eastAsiaTheme="minorHAnsi" w:hAnsi="Consolas" w:cs="Consolas"/>
+          <w:color w:val="A31515"/>
           <w:sz w:val="19"/>
           <w:szCs w:val="19"/>
           <w:lang w:val="uk-UA" w:eastAsia="en-US"/>
         </w:rPr>
-        <w:t xml:space="preserve"> </w:t>
-      </w:r>
-      <w:r>
-        <w:rPr>
-          <w:rFonts w:ascii="Consolas" w:eastAsiaTheme="minorHAnsi" w:hAnsi="Consolas" w:cs="Consolas"/>
-          <w:color w:val="A31515"/>
-          <w:sz w:val="19"/>
-          <w:szCs w:val="19"/>
-          <w:lang w:val="uk-UA" w:eastAsia="en-US"/>
-        </w:rPr>
-        <w:t>"</w:t>
-      </w:r>
-      <w:proofErr w:type="spellStart"/>
-      <w:r>
-        <w:rPr>
-          <w:rFonts w:ascii="Consolas" w:eastAsiaTheme="minorHAnsi" w:hAnsi="Consolas" w:cs="Consolas"/>
-          <w:color w:val="A31515"/>
-          <w:sz w:val="19"/>
-          <w:szCs w:val="19"/>
-          <w:lang w:val="uk-UA" w:eastAsia="en-US"/>
-        </w:rPr>
-        <w:t>windows.h</w:t>
-      </w:r>
-      <w:proofErr w:type="spellEnd"/>
-      <w:r>
-        <w:rPr>
-          <w:rFonts w:ascii="Consolas" w:eastAsiaTheme="minorHAnsi" w:hAnsi="Consolas" w:cs="Consolas"/>
-          <w:color w:val="A31515"/>
-          <w:sz w:val="19"/>
-          <w:szCs w:val="19"/>
-          <w:lang w:val="uk-UA" w:eastAsia="en-US"/>
-        </w:rPr>
-        <w:t>"</w:t>
+        <w:t>"windows.h"</w:t>
       </w:r>
     </w:p>
     <w:p>
@@ -8513,61 +7731,27 @@
           <w:szCs w:val="19"/>
           <w:lang w:val="uk-UA" w:eastAsia="en-US"/>
         </w:rPr>
-        <w:t>#</w:t>
-      </w:r>
-      <w:proofErr w:type="spellStart"/>
-      <w:r>
-        <w:rPr>
-          <w:rFonts w:ascii="Consolas" w:eastAsiaTheme="minorHAnsi" w:hAnsi="Consolas" w:cs="Consolas"/>
-          <w:color w:val="808080"/>
+        <w:t>#include</w:t>
+      </w:r>
+      <w:r>
+        <w:rPr>
+          <w:rFonts w:ascii="Consolas" w:eastAsiaTheme="minorHAnsi" w:hAnsi="Consolas" w:cs="Consolas"/>
+          <w:color w:val="000000"/>
           <w:sz w:val="19"/>
           <w:szCs w:val="19"/>
           <w:lang w:val="uk-UA" w:eastAsia="en-US"/>
         </w:rPr>
-        <w:t>include</w:t>
-      </w:r>
-      <w:proofErr w:type="spellEnd"/>
-      <w:r>
-        <w:rPr>
-          <w:rFonts w:ascii="Consolas" w:eastAsiaTheme="minorHAnsi" w:hAnsi="Consolas" w:cs="Consolas"/>
-          <w:color w:val="000000"/>
+        <w:t xml:space="preserve"> </w:t>
+      </w:r>
+      <w:r>
+        <w:rPr>
+          <w:rFonts w:ascii="Consolas" w:eastAsiaTheme="minorHAnsi" w:hAnsi="Consolas" w:cs="Consolas"/>
+          <w:color w:val="A31515"/>
           <w:sz w:val="19"/>
           <w:szCs w:val="19"/>
           <w:lang w:val="uk-UA" w:eastAsia="en-US"/>
         </w:rPr>
-        <w:t xml:space="preserve"> </w:t>
-      </w:r>
-      <w:r>
-        <w:rPr>
-          <w:rFonts w:ascii="Consolas" w:eastAsiaTheme="minorHAnsi" w:hAnsi="Consolas" w:cs="Consolas"/>
-          <w:color w:val="A31515"/>
-          <w:sz w:val="19"/>
-          <w:szCs w:val="19"/>
-          <w:lang w:val="uk-UA" w:eastAsia="en-US"/>
-        </w:rPr>
-        <w:t>"</w:t>
-      </w:r>
-      <w:proofErr w:type="spellStart"/>
-      <w:r>
-        <w:rPr>
-          <w:rFonts w:ascii="Consolas" w:eastAsiaTheme="minorHAnsi" w:hAnsi="Consolas" w:cs="Consolas"/>
-          <w:color w:val="A31515"/>
-          <w:sz w:val="19"/>
-          <w:szCs w:val="19"/>
-          <w:lang w:val="uk-UA" w:eastAsia="en-US"/>
-        </w:rPr>
-        <w:t>math.h</w:t>
-      </w:r>
-      <w:proofErr w:type="spellEnd"/>
-      <w:r>
-        <w:rPr>
-          <w:rFonts w:ascii="Consolas" w:eastAsiaTheme="minorHAnsi" w:hAnsi="Consolas" w:cs="Consolas"/>
-          <w:color w:val="A31515"/>
-          <w:sz w:val="19"/>
-          <w:szCs w:val="19"/>
-          <w:lang w:val="uk-UA" w:eastAsia="en-US"/>
-        </w:rPr>
-        <w:t>"</w:t>
+        <w:t>"math.h"</w:t>
       </w:r>
     </w:p>
     <w:p>
@@ -8591,61 +7775,27 @@
           <w:szCs w:val="19"/>
           <w:lang w:val="uk-UA" w:eastAsia="en-US"/>
         </w:rPr>
-        <w:t>#</w:t>
-      </w:r>
-      <w:proofErr w:type="spellStart"/>
-      <w:r>
-        <w:rPr>
-          <w:rFonts w:ascii="Consolas" w:eastAsiaTheme="minorHAnsi" w:hAnsi="Consolas" w:cs="Consolas"/>
-          <w:color w:val="808080"/>
+        <w:t>#include</w:t>
+      </w:r>
+      <w:r>
+        <w:rPr>
+          <w:rFonts w:ascii="Consolas" w:eastAsiaTheme="minorHAnsi" w:hAnsi="Consolas" w:cs="Consolas"/>
+          <w:color w:val="000000"/>
           <w:sz w:val="19"/>
           <w:szCs w:val="19"/>
           <w:lang w:val="uk-UA" w:eastAsia="en-US"/>
         </w:rPr>
-        <w:t>include</w:t>
-      </w:r>
-      <w:proofErr w:type="spellEnd"/>
-      <w:r>
-        <w:rPr>
-          <w:rFonts w:ascii="Consolas" w:eastAsiaTheme="minorHAnsi" w:hAnsi="Consolas" w:cs="Consolas"/>
-          <w:color w:val="000000"/>
+        <w:t xml:space="preserve"> </w:t>
+      </w:r>
+      <w:r>
+        <w:rPr>
+          <w:rFonts w:ascii="Consolas" w:eastAsiaTheme="minorHAnsi" w:hAnsi="Consolas" w:cs="Consolas"/>
+          <w:color w:val="A31515"/>
           <w:sz w:val="19"/>
           <w:szCs w:val="19"/>
           <w:lang w:val="uk-UA" w:eastAsia="en-US"/>
         </w:rPr>
-        <w:t xml:space="preserve"> </w:t>
-      </w:r>
-      <w:r>
-        <w:rPr>
-          <w:rFonts w:ascii="Consolas" w:eastAsiaTheme="minorHAnsi" w:hAnsi="Consolas" w:cs="Consolas"/>
-          <w:color w:val="A31515"/>
-          <w:sz w:val="19"/>
-          <w:szCs w:val="19"/>
-          <w:lang w:val="uk-UA" w:eastAsia="en-US"/>
-        </w:rPr>
-        <w:t>&lt;</w:t>
-      </w:r>
-      <w:proofErr w:type="spellStart"/>
-      <w:r>
-        <w:rPr>
-          <w:rFonts w:ascii="Consolas" w:eastAsiaTheme="minorHAnsi" w:hAnsi="Consolas" w:cs="Consolas"/>
-          <w:color w:val="A31515"/>
-          <w:sz w:val="19"/>
-          <w:szCs w:val="19"/>
-          <w:lang w:val="uk-UA" w:eastAsia="en-US"/>
-        </w:rPr>
-        <w:t>cmath</w:t>
-      </w:r>
-      <w:proofErr w:type="spellEnd"/>
-      <w:r>
-        <w:rPr>
-          <w:rFonts w:ascii="Consolas" w:eastAsiaTheme="minorHAnsi" w:hAnsi="Consolas" w:cs="Consolas"/>
-          <w:color w:val="A31515"/>
-          <w:sz w:val="19"/>
-          <w:szCs w:val="19"/>
-          <w:lang w:val="uk-UA" w:eastAsia="en-US"/>
-        </w:rPr>
-        <w:t>&gt;</w:t>
+        <w:t>&lt;cmath&gt;</w:t>
       </w:r>
     </w:p>
     <w:p>
@@ -8661,7 +7811,6 @@
           <w:lang w:val="uk-UA" w:eastAsia="en-US"/>
         </w:rPr>
       </w:pPr>
-      <w:proofErr w:type="spellStart"/>
       <w:r>
         <w:rPr>
           <w:rFonts w:ascii="Consolas" w:eastAsiaTheme="minorHAnsi" w:hAnsi="Consolas" w:cs="Consolas"/>
@@ -8672,7 +7821,6 @@
         </w:rPr>
         <w:t>using</w:t>
       </w:r>
-      <w:proofErr w:type="spellEnd"/>
       <w:r>
         <w:rPr>
           <w:rFonts w:ascii="Consolas" w:eastAsiaTheme="minorHAnsi" w:hAnsi="Consolas" w:cs="Consolas"/>
@@ -8683,7 +7831,6 @@
         </w:rPr>
         <w:t xml:space="preserve"> </w:t>
       </w:r>
-      <w:proofErr w:type="spellStart"/>
       <w:r>
         <w:rPr>
           <w:rFonts w:ascii="Consolas" w:eastAsiaTheme="minorHAnsi" w:hAnsi="Consolas" w:cs="Consolas"/>
@@ -8694,7 +7841,6 @@
         </w:rPr>
         <w:t>namespace</w:t>
       </w:r>
-      <w:proofErr w:type="spellEnd"/>
       <w:r>
         <w:rPr>
           <w:rFonts w:ascii="Consolas" w:eastAsiaTheme="minorHAnsi" w:hAnsi="Consolas" w:cs="Consolas"/>
@@ -8703,29 +7849,7 @@
           <w:szCs w:val="19"/>
           <w:lang w:val="uk-UA" w:eastAsia="en-US"/>
         </w:rPr>
-        <w:t xml:space="preserve"> </w:t>
-      </w:r>
-      <w:proofErr w:type="spellStart"/>
-      <w:r>
-        <w:rPr>
-          <w:rFonts w:ascii="Consolas" w:eastAsiaTheme="minorHAnsi" w:hAnsi="Consolas" w:cs="Consolas"/>
-          <w:color w:val="000000"/>
-          <w:sz w:val="19"/>
-          <w:szCs w:val="19"/>
-          <w:lang w:val="uk-UA" w:eastAsia="en-US"/>
-        </w:rPr>
-        <w:t>std</w:t>
-      </w:r>
-      <w:proofErr w:type="spellEnd"/>
-      <w:r>
-        <w:rPr>
-          <w:rFonts w:ascii="Consolas" w:eastAsiaTheme="minorHAnsi" w:hAnsi="Consolas" w:cs="Consolas"/>
-          <w:color w:val="000000"/>
-          <w:sz w:val="19"/>
-          <w:szCs w:val="19"/>
-          <w:lang w:val="uk-UA" w:eastAsia="en-US"/>
-        </w:rPr>
-        <w:t>;</w:t>
+        <w:t xml:space="preserve"> std;</w:t>
       </w:r>
     </w:p>
     <w:p>
@@ -8741,7 +7865,6 @@
           <w:lang w:val="uk-UA" w:eastAsia="en-US"/>
         </w:rPr>
       </w:pPr>
-      <w:proofErr w:type="spellStart"/>
       <w:r>
         <w:rPr>
           <w:rFonts w:ascii="Consolas" w:eastAsiaTheme="minorHAnsi" w:hAnsi="Consolas" w:cs="Consolas"/>
@@ -8752,7 +7875,6 @@
         </w:rPr>
         <w:t>int</w:t>
       </w:r>
-      <w:proofErr w:type="spellEnd"/>
       <w:r>
         <w:rPr>
           <w:rFonts w:ascii="Consolas" w:eastAsiaTheme="minorHAnsi" w:hAnsi="Consolas" w:cs="Consolas"/>
@@ -8771,53 +7893,78 @@
           <w:szCs w:val="19"/>
           <w:lang w:val="uk-UA" w:eastAsia="en-US"/>
         </w:rPr>
-        <w:t>_</w:t>
-      </w:r>
-      <w:proofErr w:type="spellStart"/>
-      <w:r>
-        <w:rPr>
-          <w:rFonts w:ascii="Consolas" w:eastAsiaTheme="minorHAnsi" w:hAnsi="Consolas" w:cs="Consolas"/>
-          <w:color w:val="6F008A"/>
+        <w:t>_tmain</w:t>
+      </w:r>
+      <w:r>
+        <w:rPr>
+          <w:rFonts w:ascii="Consolas" w:eastAsiaTheme="minorHAnsi" w:hAnsi="Consolas" w:cs="Consolas"/>
+          <w:color w:val="000000"/>
           <w:sz w:val="19"/>
           <w:szCs w:val="19"/>
           <w:lang w:val="uk-UA" w:eastAsia="en-US"/>
         </w:rPr>
-        <w:t>tmain</w:t>
-      </w:r>
-      <w:proofErr w:type="spellEnd"/>
-      <w:r>
-        <w:rPr>
-          <w:rFonts w:ascii="Consolas" w:eastAsiaTheme="minorHAnsi" w:hAnsi="Consolas" w:cs="Consolas"/>
-          <w:color w:val="000000"/>
+        <w:t>(</w:t>
+      </w:r>
+      <w:r>
+        <w:rPr>
+          <w:rFonts w:ascii="Consolas" w:eastAsiaTheme="minorHAnsi" w:hAnsi="Consolas" w:cs="Consolas"/>
+          <w:color w:val="0000FF"/>
           <w:sz w:val="19"/>
           <w:szCs w:val="19"/>
           <w:lang w:val="uk-UA" w:eastAsia="en-US"/>
         </w:rPr>
-        <w:t>(</w:t>
-      </w:r>
-      <w:proofErr w:type="spellStart"/>
-      <w:r>
-        <w:rPr>
-          <w:rFonts w:ascii="Consolas" w:eastAsiaTheme="minorHAnsi" w:hAnsi="Consolas" w:cs="Consolas"/>
-          <w:color w:val="0000FF"/>
+        <w:t>int</w:t>
+      </w:r>
+      <w:r>
+        <w:rPr>
+          <w:rFonts w:ascii="Consolas" w:eastAsiaTheme="minorHAnsi" w:hAnsi="Consolas" w:cs="Consolas"/>
+          <w:color w:val="000000"/>
           <w:sz w:val="19"/>
           <w:szCs w:val="19"/>
           <w:lang w:val="uk-UA" w:eastAsia="en-US"/>
         </w:rPr>
-        <w:t>int</w:t>
-      </w:r>
-      <w:proofErr w:type="spellEnd"/>
-      <w:r>
-        <w:rPr>
-          <w:rFonts w:ascii="Consolas" w:eastAsiaTheme="minorHAnsi" w:hAnsi="Consolas" w:cs="Consolas"/>
-          <w:color w:val="000000"/>
+        <w:t xml:space="preserve"> </w:t>
+      </w:r>
+      <w:r>
+        <w:rPr>
+          <w:rFonts w:ascii="Consolas" w:eastAsiaTheme="minorHAnsi" w:hAnsi="Consolas" w:cs="Consolas"/>
+          <w:color w:val="808080"/>
           <w:sz w:val="19"/>
           <w:szCs w:val="19"/>
           <w:lang w:val="uk-UA" w:eastAsia="en-US"/>
         </w:rPr>
-        <w:t xml:space="preserve"> </w:t>
-      </w:r>
-      <w:proofErr w:type="spellStart"/>
+        <w:t>argc</w:t>
+      </w:r>
+      <w:r>
+        <w:rPr>
+          <w:rFonts w:ascii="Consolas" w:eastAsiaTheme="minorHAnsi" w:hAnsi="Consolas" w:cs="Consolas"/>
+          <w:color w:val="000000"/>
+          <w:sz w:val="19"/>
+          <w:szCs w:val="19"/>
+          <w:lang w:val="uk-UA" w:eastAsia="en-US"/>
+        </w:rPr>
+        <w:t xml:space="preserve">, </w:t>
+      </w:r>
+      <w:r>
+        <w:rPr>
+          <w:rFonts w:ascii="Consolas" w:eastAsiaTheme="minorHAnsi" w:hAnsi="Consolas" w:cs="Consolas"/>
+          <w:color w:val="2B91AF"/>
+          <w:sz w:val="19"/>
+          <w:szCs w:val="19"/>
+          <w:lang w:val="uk-UA" w:eastAsia="en-US"/>
+        </w:rPr>
+        <w:t>_TCHAR</w:t>
+      </w:r>
+      <w:r>
+        <w:rPr>
+          <w:rFonts w:ascii="Consolas" w:eastAsiaTheme="minorHAnsi" w:hAnsi="Consolas" w:cs="Consolas"/>
+          <w:color w:val="000000"/>
+          <w:sz w:val="19"/>
+          <w:szCs w:val="19"/>
+          <w:lang w:val="uk-UA" w:eastAsia="en-US"/>
+        </w:rPr>
+        <w:t xml:space="preserve">* </w:t>
+      </w:r>
       <w:r>
         <w:rPr>
           <w:rFonts w:ascii="Consolas" w:eastAsiaTheme="minorHAnsi" w:hAnsi="Consolas" w:cs="Consolas"/>
@@ -8826,51 +7973,8 @@
           <w:szCs w:val="19"/>
           <w:lang w:val="uk-UA" w:eastAsia="en-US"/>
         </w:rPr>
-        <w:t>argc</w:t>
-      </w:r>
-      <w:proofErr w:type="spellEnd"/>
-      <w:r>
-        <w:rPr>
-          <w:rFonts w:ascii="Consolas" w:eastAsiaTheme="minorHAnsi" w:hAnsi="Consolas" w:cs="Consolas"/>
-          <w:color w:val="000000"/>
-          <w:sz w:val="19"/>
-          <w:szCs w:val="19"/>
-          <w:lang w:val="uk-UA" w:eastAsia="en-US"/>
-        </w:rPr>
-        <w:t xml:space="preserve">, </w:t>
-      </w:r>
-      <w:r>
-        <w:rPr>
-          <w:rFonts w:ascii="Consolas" w:eastAsiaTheme="minorHAnsi" w:hAnsi="Consolas" w:cs="Consolas"/>
-          <w:color w:val="2B91AF"/>
-          <w:sz w:val="19"/>
-          <w:szCs w:val="19"/>
-          <w:lang w:val="uk-UA" w:eastAsia="en-US"/>
-        </w:rPr>
-        <w:t>_TCHAR</w:t>
-      </w:r>
-      <w:r>
-        <w:rPr>
-          <w:rFonts w:ascii="Consolas" w:eastAsiaTheme="minorHAnsi" w:hAnsi="Consolas" w:cs="Consolas"/>
-          <w:color w:val="000000"/>
-          <w:sz w:val="19"/>
-          <w:szCs w:val="19"/>
-          <w:lang w:val="uk-UA" w:eastAsia="en-US"/>
-        </w:rPr>
-        <w:t xml:space="preserve">* </w:t>
-      </w:r>
-      <w:proofErr w:type="spellStart"/>
-      <w:r>
-        <w:rPr>
-          <w:rFonts w:ascii="Consolas" w:eastAsiaTheme="minorHAnsi" w:hAnsi="Consolas" w:cs="Consolas"/>
-          <w:color w:val="808080"/>
-          <w:sz w:val="19"/>
-          <w:szCs w:val="19"/>
-          <w:lang w:val="uk-UA" w:eastAsia="en-US"/>
-        </w:rPr>
         <w:t>argv</w:t>
       </w:r>
-      <w:proofErr w:type="spellEnd"/>
       <w:r>
         <w:rPr>
           <w:rFonts w:ascii="Consolas" w:eastAsiaTheme="minorHAnsi" w:hAnsi="Consolas" w:cs="Consolas"/>
@@ -8929,7 +8033,6 @@
         </w:rPr>
         <w:tab/>
       </w:r>
-      <w:proofErr w:type="spellStart"/>
       <w:r>
         <w:rPr>
           <w:rFonts w:ascii="Consolas" w:eastAsiaTheme="minorHAnsi" w:hAnsi="Consolas" w:cs="Consolas"/>
@@ -8940,7 +8043,6 @@
         </w:rPr>
         <w:t>double</w:t>
       </w:r>
-      <w:proofErr w:type="spellEnd"/>
       <w:r>
         <w:rPr>
           <w:rFonts w:ascii="Consolas" w:eastAsiaTheme="minorHAnsi" w:hAnsi="Consolas" w:cs="Consolas"/>
@@ -8974,60 +8076,17 @@
           <w:lang w:val="uk-UA" w:eastAsia="en-US"/>
         </w:rPr>
         <w:tab/>
-      </w:r>
-      <w:proofErr w:type="spellStart"/>
-      <w:r>
-        <w:rPr>
-          <w:rFonts w:ascii="Consolas" w:eastAsiaTheme="minorHAnsi" w:hAnsi="Consolas" w:cs="Consolas"/>
-          <w:color w:val="000000"/>
+        <w:t>printf(</w:t>
+      </w:r>
+      <w:r>
+        <w:rPr>
+          <w:rFonts w:ascii="Consolas" w:eastAsiaTheme="minorHAnsi" w:hAnsi="Consolas" w:cs="Consolas"/>
+          <w:color w:val="A31515"/>
           <w:sz w:val="19"/>
           <w:szCs w:val="19"/>
           <w:lang w:val="uk-UA" w:eastAsia="en-US"/>
         </w:rPr>
-        <w:t>printf</w:t>
-      </w:r>
-      <w:proofErr w:type="spellEnd"/>
-      <w:r>
-        <w:rPr>
-          <w:rFonts w:ascii="Consolas" w:eastAsiaTheme="minorHAnsi" w:hAnsi="Consolas" w:cs="Consolas"/>
-          <w:color w:val="000000"/>
-          <w:sz w:val="19"/>
-          <w:szCs w:val="19"/>
-          <w:lang w:val="uk-UA" w:eastAsia="en-US"/>
-        </w:rPr>
-        <w:t>(</w:t>
-      </w:r>
-      <w:r>
-        <w:rPr>
-          <w:rFonts w:ascii="Consolas" w:eastAsiaTheme="minorHAnsi" w:hAnsi="Consolas" w:cs="Consolas"/>
-          <w:color w:val="A31515"/>
-          <w:sz w:val="19"/>
-          <w:szCs w:val="19"/>
-          <w:lang w:val="uk-UA" w:eastAsia="en-US"/>
-        </w:rPr>
-        <w:t>"</w:t>
-      </w:r>
-      <w:proofErr w:type="spellStart"/>
-      <w:r>
-        <w:rPr>
-          <w:rFonts w:ascii="Consolas" w:eastAsiaTheme="minorHAnsi" w:hAnsi="Consolas" w:cs="Consolas"/>
-          <w:color w:val="A31515"/>
-          <w:sz w:val="19"/>
-          <w:szCs w:val="19"/>
-          <w:lang w:val="uk-UA" w:eastAsia="en-US"/>
-        </w:rPr>
-        <w:t>enter</w:t>
-      </w:r>
-      <w:proofErr w:type="spellEnd"/>
-      <w:r>
-        <w:rPr>
-          <w:rFonts w:ascii="Consolas" w:eastAsiaTheme="minorHAnsi" w:hAnsi="Consolas" w:cs="Consolas"/>
-          <w:color w:val="A31515"/>
-          <w:sz w:val="19"/>
-          <w:szCs w:val="19"/>
-          <w:lang w:val="uk-UA" w:eastAsia="en-US"/>
-        </w:rPr>
-        <w:t xml:space="preserve"> x, y, z, c:\n"</w:t>
+        <w:t>"enter x, y, z, c:\n"</w:t>
       </w:r>
       <w:r>
         <w:rPr>
@@ -9062,60 +8121,17 @@
           <w:lang w:val="uk-UA" w:eastAsia="en-US"/>
         </w:rPr>
         <w:tab/>
-      </w:r>
-      <w:proofErr w:type="spellStart"/>
-      <w:r>
-        <w:rPr>
-          <w:rFonts w:ascii="Consolas" w:eastAsiaTheme="minorHAnsi" w:hAnsi="Consolas" w:cs="Consolas"/>
-          <w:color w:val="000000"/>
+        <w:t>scanf(</w:t>
+      </w:r>
+      <w:r>
+        <w:rPr>
+          <w:rFonts w:ascii="Consolas" w:eastAsiaTheme="minorHAnsi" w:hAnsi="Consolas" w:cs="Consolas"/>
+          <w:color w:val="A31515"/>
           <w:sz w:val="19"/>
           <w:szCs w:val="19"/>
           <w:lang w:val="uk-UA" w:eastAsia="en-US"/>
         </w:rPr>
-        <w:t>scanf</w:t>
-      </w:r>
-      <w:proofErr w:type="spellEnd"/>
-      <w:r>
-        <w:rPr>
-          <w:rFonts w:ascii="Consolas" w:eastAsiaTheme="minorHAnsi" w:hAnsi="Consolas" w:cs="Consolas"/>
-          <w:color w:val="000000"/>
-          <w:sz w:val="19"/>
-          <w:szCs w:val="19"/>
-          <w:lang w:val="uk-UA" w:eastAsia="en-US"/>
-        </w:rPr>
-        <w:t>(</w:t>
-      </w:r>
-      <w:r>
-        <w:rPr>
-          <w:rFonts w:ascii="Consolas" w:eastAsiaTheme="minorHAnsi" w:hAnsi="Consolas" w:cs="Consolas"/>
-          <w:color w:val="A31515"/>
-          <w:sz w:val="19"/>
-          <w:szCs w:val="19"/>
-          <w:lang w:val="uk-UA" w:eastAsia="en-US"/>
-        </w:rPr>
-        <w:t>"%</w:t>
-      </w:r>
-      <w:proofErr w:type="spellStart"/>
-      <w:r>
-        <w:rPr>
-          <w:rFonts w:ascii="Consolas" w:eastAsiaTheme="minorHAnsi" w:hAnsi="Consolas" w:cs="Consolas"/>
-          <w:color w:val="A31515"/>
-          <w:sz w:val="19"/>
-          <w:szCs w:val="19"/>
-          <w:lang w:val="uk-UA" w:eastAsia="en-US"/>
-        </w:rPr>
-        <w:t>lf%lf%lf%lf</w:t>
-      </w:r>
-      <w:proofErr w:type="spellEnd"/>
-      <w:r>
-        <w:rPr>
-          <w:rFonts w:ascii="Consolas" w:eastAsiaTheme="minorHAnsi" w:hAnsi="Consolas" w:cs="Consolas"/>
-          <w:color w:val="A31515"/>
-          <w:sz w:val="19"/>
-          <w:szCs w:val="19"/>
-          <w:lang w:val="uk-UA" w:eastAsia="en-US"/>
-        </w:rPr>
-        <w:t>"</w:t>
+        <w:t>"%lf%lf%lf%lf"</w:t>
       </w:r>
       <w:r>
         <w:rPr>
@@ -9150,95 +8166,7 @@
           <w:lang w:val="uk-UA" w:eastAsia="en-US"/>
         </w:rPr>
         <w:tab/>
-        <w:t xml:space="preserve">a = </w:t>
-      </w:r>
-      <w:proofErr w:type="spellStart"/>
-      <w:r>
-        <w:rPr>
-          <w:rFonts w:ascii="Consolas" w:eastAsiaTheme="minorHAnsi" w:hAnsi="Consolas" w:cs="Consolas"/>
-          <w:color w:val="000000"/>
-          <w:sz w:val="19"/>
-          <w:szCs w:val="19"/>
-          <w:lang w:val="uk-UA" w:eastAsia="en-US"/>
-        </w:rPr>
-        <w:t>log</w:t>
-      </w:r>
-      <w:proofErr w:type="spellEnd"/>
-      <w:r>
-        <w:rPr>
-          <w:rFonts w:ascii="Consolas" w:eastAsiaTheme="minorHAnsi" w:hAnsi="Consolas" w:cs="Consolas"/>
-          <w:color w:val="000000"/>
-          <w:sz w:val="19"/>
-          <w:szCs w:val="19"/>
-          <w:lang w:val="uk-UA" w:eastAsia="en-US"/>
-        </w:rPr>
-        <w:t xml:space="preserve">(z + x*x) + </w:t>
-      </w:r>
-      <w:proofErr w:type="spellStart"/>
-      <w:r>
-        <w:rPr>
-          <w:rFonts w:ascii="Consolas" w:eastAsiaTheme="minorHAnsi" w:hAnsi="Consolas" w:cs="Consolas"/>
-          <w:color w:val="000000"/>
-          <w:sz w:val="19"/>
-          <w:szCs w:val="19"/>
-          <w:lang w:val="uk-UA" w:eastAsia="en-US"/>
-        </w:rPr>
-        <w:t>pow</w:t>
-      </w:r>
-      <w:proofErr w:type="spellEnd"/>
-      <w:r>
-        <w:rPr>
-          <w:rFonts w:ascii="Consolas" w:eastAsiaTheme="minorHAnsi" w:hAnsi="Consolas" w:cs="Consolas"/>
-          <w:color w:val="000000"/>
-          <w:sz w:val="19"/>
-          <w:szCs w:val="19"/>
-          <w:lang w:val="uk-UA" w:eastAsia="en-US"/>
-        </w:rPr>
-        <w:t>(</w:t>
-      </w:r>
-      <w:proofErr w:type="spellStart"/>
-      <w:r>
-        <w:rPr>
-          <w:rFonts w:ascii="Consolas" w:eastAsiaTheme="minorHAnsi" w:hAnsi="Consolas" w:cs="Consolas"/>
-          <w:color w:val="000000"/>
-          <w:sz w:val="19"/>
-          <w:szCs w:val="19"/>
-          <w:lang w:val="uk-UA" w:eastAsia="en-US"/>
-        </w:rPr>
-        <w:t>sin</w:t>
-      </w:r>
-      <w:proofErr w:type="spellEnd"/>
-      <w:r>
-        <w:rPr>
-          <w:rFonts w:ascii="Consolas" w:eastAsiaTheme="minorHAnsi" w:hAnsi="Consolas" w:cs="Consolas"/>
-          <w:color w:val="000000"/>
-          <w:sz w:val="19"/>
-          <w:szCs w:val="19"/>
-          <w:lang w:val="uk-UA" w:eastAsia="en-US"/>
-        </w:rPr>
-        <w:t xml:space="preserve">(x / y), 2) - </w:t>
-      </w:r>
-      <w:proofErr w:type="spellStart"/>
-      <w:r>
-        <w:rPr>
-          <w:rFonts w:ascii="Consolas" w:eastAsiaTheme="minorHAnsi" w:hAnsi="Consolas" w:cs="Consolas"/>
-          <w:color w:val="000000"/>
-          <w:sz w:val="19"/>
-          <w:szCs w:val="19"/>
-          <w:lang w:val="uk-UA" w:eastAsia="en-US"/>
-        </w:rPr>
-        <w:t>cos</w:t>
-      </w:r>
-      <w:proofErr w:type="spellEnd"/>
-      <w:r>
-        <w:rPr>
-          <w:rFonts w:ascii="Consolas" w:eastAsiaTheme="minorHAnsi" w:hAnsi="Consolas" w:cs="Consolas"/>
-          <w:color w:val="000000"/>
-          <w:sz w:val="19"/>
-          <w:szCs w:val="19"/>
-          <w:lang w:val="uk-UA" w:eastAsia="en-US"/>
-        </w:rPr>
-        <w:t>(20.0);</w:t>
+        <w:t>a = log(z + x*x) + pow(sin(x / y), 2) - cos(20.0);</w:t>
       </w:r>
     </w:p>
     <w:p>
@@ -9263,95 +8191,7 @@
           <w:lang w:val="uk-UA" w:eastAsia="en-US"/>
         </w:rPr>
         <w:tab/>
-        <w:t xml:space="preserve">b = </w:t>
-      </w:r>
-      <w:proofErr w:type="spellStart"/>
-      <w:r>
-        <w:rPr>
-          <w:rFonts w:ascii="Consolas" w:eastAsiaTheme="minorHAnsi" w:hAnsi="Consolas" w:cs="Consolas"/>
-          <w:color w:val="000000"/>
-          <w:sz w:val="19"/>
-          <w:szCs w:val="19"/>
-          <w:lang w:val="uk-UA" w:eastAsia="en-US"/>
-        </w:rPr>
-        <w:t>exp</w:t>
-      </w:r>
-      <w:proofErr w:type="spellEnd"/>
-      <w:r>
-        <w:rPr>
-          <w:rFonts w:ascii="Consolas" w:eastAsiaTheme="minorHAnsi" w:hAnsi="Consolas" w:cs="Consolas"/>
-          <w:color w:val="000000"/>
-          <w:sz w:val="19"/>
-          <w:szCs w:val="19"/>
-          <w:lang w:val="uk-UA" w:eastAsia="en-US"/>
-        </w:rPr>
-        <w:t xml:space="preserve">(-c*z)*((x + </w:t>
-      </w:r>
-      <w:proofErr w:type="spellStart"/>
-      <w:r>
-        <w:rPr>
-          <w:rFonts w:ascii="Consolas" w:eastAsiaTheme="minorHAnsi" w:hAnsi="Consolas" w:cs="Consolas"/>
-          <w:color w:val="000000"/>
-          <w:sz w:val="19"/>
-          <w:szCs w:val="19"/>
-          <w:lang w:val="uk-UA" w:eastAsia="en-US"/>
-        </w:rPr>
-        <w:t>sqrt</w:t>
-      </w:r>
-      <w:proofErr w:type="spellEnd"/>
-      <w:r>
-        <w:rPr>
-          <w:rFonts w:ascii="Consolas" w:eastAsiaTheme="minorHAnsi" w:hAnsi="Consolas" w:cs="Consolas"/>
-          <w:color w:val="000000"/>
-          <w:sz w:val="19"/>
-          <w:szCs w:val="19"/>
-          <w:lang w:val="uk-UA" w:eastAsia="en-US"/>
-        </w:rPr>
-        <w:t xml:space="preserve">(x + a)) / (x - </w:t>
-      </w:r>
-      <w:proofErr w:type="spellStart"/>
-      <w:r>
-        <w:rPr>
-          <w:rFonts w:ascii="Consolas" w:eastAsiaTheme="minorHAnsi" w:hAnsi="Consolas" w:cs="Consolas"/>
-          <w:color w:val="000000"/>
-          <w:sz w:val="19"/>
-          <w:szCs w:val="19"/>
-          <w:lang w:val="uk-UA" w:eastAsia="en-US"/>
-        </w:rPr>
-        <w:t>sqrt</w:t>
-      </w:r>
-      <w:proofErr w:type="spellEnd"/>
-      <w:r>
-        <w:rPr>
-          <w:rFonts w:ascii="Consolas" w:eastAsiaTheme="minorHAnsi" w:hAnsi="Consolas" w:cs="Consolas"/>
-          <w:color w:val="000000"/>
-          <w:sz w:val="19"/>
-          <w:szCs w:val="19"/>
-          <w:lang w:val="uk-UA" w:eastAsia="en-US"/>
-        </w:rPr>
-        <w:t>(</w:t>
-      </w:r>
-      <w:proofErr w:type="spellStart"/>
-      <w:r>
-        <w:rPr>
-          <w:rFonts w:ascii="Consolas" w:eastAsiaTheme="minorHAnsi" w:hAnsi="Consolas" w:cs="Consolas"/>
-          <w:color w:val="000000"/>
-          <w:sz w:val="19"/>
-          <w:szCs w:val="19"/>
-          <w:lang w:val="uk-UA" w:eastAsia="en-US"/>
-        </w:rPr>
-        <w:t>abs</w:t>
-      </w:r>
-      <w:proofErr w:type="spellEnd"/>
-      <w:r>
-        <w:rPr>
-          <w:rFonts w:ascii="Consolas" w:eastAsiaTheme="minorHAnsi" w:hAnsi="Consolas" w:cs="Consolas"/>
-          <w:color w:val="000000"/>
-          <w:sz w:val="19"/>
-          <w:szCs w:val="19"/>
-          <w:lang w:val="uk-UA" w:eastAsia="en-US"/>
-        </w:rPr>
-        <w:t>(x - y))));</w:t>
+        <w:t>b = exp(-c*z)*((x + sqrt(x + a)) / (x - sqrt(abs(x - y))));</w:t>
       </w:r>
     </w:p>
     <w:p>
@@ -9377,7 +8217,6 @@
         </w:rPr>
         <w:tab/>
       </w:r>
-      <w:proofErr w:type="spellStart"/>
       <w:r>
         <w:rPr>
           <w:rFonts w:ascii="Consolas" w:eastAsiaTheme="minorHAnsi" w:hAnsi="Consolas" w:cs="Consolas"/>
@@ -9388,7 +8227,6 @@
         </w:rPr>
         <w:t>if</w:t>
       </w:r>
-      <w:proofErr w:type="spellEnd"/>
       <w:r>
         <w:rPr>
           <w:rFonts w:ascii="Consolas" w:eastAsiaTheme="minorHAnsi" w:hAnsi="Consolas" w:cs="Consolas"/>
@@ -9457,82 +8295,17 @@
           <w:lang w:val="uk-UA" w:eastAsia="en-US"/>
         </w:rPr>
         <w:tab/>
-      </w:r>
-      <w:proofErr w:type="spellStart"/>
-      <w:r>
-        <w:rPr>
-          <w:rFonts w:ascii="Consolas" w:eastAsiaTheme="minorHAnsi" w:hAnsi="Consolas" w:cs="Consolas"/>
-          <w:color w:val="000000"/>
+        <w:t>printf(</w:t>
+      </w:r>
+      <w:r>
+        <w:rPr>
+          <w:rFonts w:ascii="Consolas" w:eastAsiaTheme="minorHAnsi" w:hAnsi="Consolas" w:cs="Consolas"/>
+          <w:color w:val="A31515"/>
           <w:sz w:val="19"/>
           <w:szCs w:val="19"/>
           <w:lang w:val="uk-UA" w:eastAsia="en-US"/>
         </w:rPr>
-        <w:t>printf</w:t>
-      </w:r>
-      <w:proofErr w:type="spellEnd"/>
-      <w:r>
-        <w:rPr>
-          <w:rFonts w:ascii="Consolas" w:eastAsiaTheme="minorHAnsi" w:hAnsi="Consolas" w:cs="Consolas"/>
-          <w:color w:val="000000"/>
-          <w:sz w:val="19"/>
-          <w:szCs w:val="19"/>
-          <w:lang w:val="uk-UA" w:eastAsia="en-US"/>
-        </w:rPr>
-        <w:t>(</w:t>
-      </w:r>
-      <w:r>
-        <w:rPr>
-          <w:rFonts w:ascii="Consolas" w:eastAsiaTheme="minorHAnsi" w:hAnsi="Consolas" w:cs="Consolas"/>
-          <w:color w:val="A31515"/>
-          <w:sz w:val="19"/>
-          <w:szCs w:val="19"/>
-          <w:lang w:val="uk-UA" w:eastAsia="en-US"/>
-        </w:rPr>
-        <w:t>"\</w:t>
-      </w:r>
-      <w:proofErr w:type="spellStart"/>
-      <w:r>
-        <w:rPr>
-          <w:rFonts w:ascii="Consolas" w:eastAsiaTheme="minorHAnsi" w:hAnsi="Consolas" w:cs="Consolas"/>
-          <w:color w:val="A31515"/>
-          <w:sz w:val="19"/>
-          <w:szCs w:val="19"/>
-          <w:lang w:val="uk-UA" w:eastAsia="en-US"/>
-        </w:rPr>
-        <w:t>nenter</w:t>
-      </w:r>
-      <w:proofErr w:type="spellEnd"/>
-      <w:r>
-        <w:rPr>
-          <w:rFonts w:ascii="Consolas" w:eastAsiaTheme="minorHAnsi" w:hAnsi="Consolas" w:cs="Consolas"/>
-          <w:color w:val="A31515"/>
-          <w:sz w:val="19"/>
-          <w:szCs w:val="19"/>
-          <w:lang w:val="uk-UA" w:eastAsia="en-US"/>
-        </w:rPr>
-        <w:t xml:space="preserve"> </w:t>
-      </w:r>
-      <w:proofErr w:type="spellStart"/>
-      <w:r>
-        <w:rPr>
-          <w:rFonts w:ascii="Consolas" w:eastAsiaTheme="minorHAnsi" w:hAnsi="Consolas" w:cs="Consolas"/>
-          <w:color w:val="A31515"/>
-          <w:sz w:val="19"/>
-          <w:szCs w:val="19"/>
-          <w:lang w:val="uk-UA" w:eastAsia="en-US"/>
-        </w:rPr>
-        <w:t>data</w:t>
-      </w:r>
-      <w:proofErr w:type="spellEnd"/>
-      <w:r>
-        <w:rPr>
-          <w:rFonts w:ascii="Consolas" w:eastAsiaTheme="minorHAnsi" w:hAnsi="Consolas" w:cs="Consolas"/>
-          <w:color w:val="A31515"/>
-          <w:sz w:val="19"/>
-          <w:szCs w:val="19"/>
-          <w:lang w:val="uk-UA" w:eastAsia="en-US"/>
-        </w:rPr>
-        <w:t>:\n"</w:t>
+        <w:t>"\nenter data:\n"</w:t>
       </w:r>
       <w:r>
         <w:rPr>
@@ -9577,60 +8350,17 @@
           <w:lang w:val="uk-UA" w:eastAsia="en-US"/>
         </w:rPr>
         <w:tab/>
-      </w:r>
-      <w:proofErr w:type="spellStart"/>
-      <w:r>
-        <w:rPr>
-          <w:rFonts w:ascii="Consolas" w:eastAsiaTheme="minorHAnsi" w:hAnsi="Consolas" w:cs="Consolas"/>
-          <w:color w:val="000000"/>
+        <w:t>printf(</w:t>
+      </w:r>
+      <w:r>
+        <w:rPr>
+          <w:rFonts w:ascii="Consolas" w:eastAsiaTheme="minorHAnsi" w:hAnsi="Consolas" w:cs="Consolas"/>
+          <w:color w:val="A31515"/>
           <w:sz w:val="19"/>
           <w:szCs w:val="19"/>
           <w:lang w:val="uk-UA" w:eastAsia="en-US"/>
         </w:rPr>
-        <w:t>printf</w:t>
-      </w:r>
-      <w:proofErr w:type="spellEnd"/>
-      <w:r>
-        <w:rPr>
-          <w:rFonts w:ascii="Consolas" w:eastAsiaTheme="minorHAnsi" w:hAnsi="Consolas" w:cs="Consolas"/>
-          <w:color w:val="000000"/>
-          <w:sz w:val="19"/>
-          <w:szCs w:val="19"/>
-          <w:lang w:val="uk-UA" w:eastAsia="en-US"/>
-        </w:rPr>
-        <w:t>(</w:t>
-      </w:r>
-      <w:r>
-        <w:rPr>
-          <w:rFonts w:ascii="Consolas" w:eastAsiaTheme="minorHAnsi" w:hAnsi="Consolas" w:cs="Consolas"/>
-          <w:color w:val="A31515"/>
-          <w:sz w:val="19"/>
-          <w:szCs w:val="19"/>
-          <w:lang w:val="uk-UA" w:eastAsia="en-US"/>
-        </w:rPr>
-        <w:t>"c\</w:t>
-      </w:r>
-      <w:proofErr w:type="spellStart"/>
-      <w:r>
-        <w:rPr>
-          <w:rFonts w:ascii="Consolas" w:eastAsiaTheme="minorHAnsi" w:hAnsi="Consolas" w:cs="Consolas"/>
-          <w:color w:val="A31515"/>
-          <w:sz w:val="19"/>
-          <w:szCs w:val="19"/>
-          <w:lang w:val="uk-UA" w:eastAsia="en-US"/>
-        </w:rPr>
-        <w:t>t%lf</w:t>
-      </w:r>
-      <w:proofErr w:type="spellEnd"/>
-      <w:r>
-        <w:rPr>
-          <w:rFonts w:ascii="Consolas" w:eastAsiaTheme="minorHAnsi" w:hAnsi="Consolas" w:cs="Consolas"/>
-          <w:color w:val="A31515"/>
-          <w:sz w:val="19"/>
-          <w:szCs w:val="19"/>
-          <w:lang w:val="uk-UA" w:eastAsia="en-US"/>
-        </w:rPr>
-        <w:t>\n"</w:t>
+        <w:t>"c\t%lf\n"</w:t>
       </w:r>
       <w:r>
         <w:rPr>
@@ -9675,60 +8405,17 @@
           <w:lang w:val="uk-UA" w:eastAsia="en-US"/>
         </w:rPr>
         <w:tab/>
-      </w:r>
-      <w:proofErr w:type="spellStart"/>
-      <w:r>
-        <w:rPr>
-          <w:rFonts w:ascii="Consolas" w:eastAsiaTheme="minorHAnsi" w:hAnsi="Consolas" w:cs="Consolas"/>
-          <w:color w:val="000000"/>
+        <w:t>printf(</w:t>
+      </w:r>
+      <w:r>
+        <w:rPr>
+          <w:rFonts w:ascii="Consolas" w:eastAsiaTheme="minorHAnsi" w:hAnsi="Consolas" w:cs="Consolas"/>
+          <w:color w:val="A31515"/>
           <w:sz w:val="19"/>
           <w:szCs w:val="19"/>
           <w:lang w:val="uk-UA" w:eastAsia="en-US"/>
         </w:rPr>
-        <w:t>printf</w:t>
-      </w:r>
-      <w:proofErr w:type="spellEnd"/>
-      <w:r>
-        <w:rPr>
-          <w:rFonts w:ascii="Consolas" w:eastAsiaTheme="minorHAnsi" w:hAnsi="Consolas" w:cs="Consolas"/>
-          <w:color w:val="000000"/>
-          <w:sz w:val="19"/>
-          <w:szCs w:val="19"/>
-          <w:lang w:val="uk-UA" w:eastAsia="en-US"/>
-        </w:rPr>
-        <w:t>(</w:t>
-      </w:r>
-      <w:r>
-        <w:rPr>
-          <w:rFonts w:ascii="Consolas" w:eastAsiaTheme="minorHAnsi" w:hAnsi="Consolas" w:cs="Consolas"/>
-          <w:color w:val="A31515"/>
-          <w:sz w:val="19"/>
-          <w:szCs w:val="19"/>
-          <w:lang w:val="uk-UA" w:eastAsia="en-US"/>
-        </w:rPr>
-        <w:t>"x\</w:t>
-      </w:r>
-      <w:proofErr w:type="spellStart"/>
-      <w:r>
-        <w:rPr>
-          <w:rFonts w:ascii="Consolas" w:eastAsiaTheme="minorHAnsi" w:hAnsi="Consolas" w:cs="Consolas"/>
-          <w:color w:val="A31515"/>
-          <w:sz w:val="19"/>
-          <w:szCs w:val="19"/>
-          <w:lang w:val="uk-UA" w:eastAsia="en-US"/>
-        </w:rPr>
-        <w:t>t%lf</w:t>
-      </w:r>
-      <w:proofErr w:type="spellEnd"/>
-      <w:r>
-        <w:rPr>
-          <w:rFonts w:ascii="Consolas" w:eastAsiaTheme="minorHAnsi" w:hAnsi="Consolas" w:cs="Consolas"/>
-          <w:color w:val="A31515"/>
-          <w:sz w:val="19"/>
-          <w:szCs w:val="19"/>
-          <w:lang w:val="uk-UA" w:eastAsia="en-US"/>
-        </w:rPr>
-        <w:t>\n"</w:t>
+        <w:t>"x\t%lf\n"</w:t>
       </w:r>
       <w:r>
         <w:rPr>
@@ -9773,60 +8460,17 @@
           <w:lang w:val="uk-UA" w:eastAsia="en-US"/>
         </w:rPr>
         <w:tab/>
-      </w:r>
-      <w:proofErr w:type="spellStart"/>
-      <w:r>
-        <w:rPr>
-          <w:rFonts w:ascii="Consolas" w:eastAsiaTheme="minorHAnsi" w:hAnsi="Consolas" w:cs="Consolas"/>
-          <w:color w:val="000000"/>
+        <w:t>printf(</w:t>
+      </w:r>
+      <w:r>
+        <w:rPr>
+          <w:rFonts w:ascii="Consolas" w:eastAsiaTheme="minorHAnsi" w:hAnsi="Consolas" w:cs="Consolas"/>
+          <w:color w:val="A31515"/>
           <w:sz w:val="19"/>
           <w:szCs w:val="19"/>
           <w:lang w:val="uk-UA" w:eastAsia="en-US"/>
         </w:rPr>
-        <w:t>printf</w:t>
-      </w:r>
-      <w:proofErr w:type="spellEnd"/>
-      <w:r>
-        <w:rPr>
-          <w:rFonts w:ascii="Consolas" w:eastAsiaTheme="minorHAnsi" w:hAnsi="Consolas" w:cs="Consolas"/>
-          <w:color w:val="000000"/>
-          <w:sz w:val="19"/>
-          <w:szCs w:val="19"/>
-          <w:lang w:val="uk-UA" w:eastAsia="en-US"/>
-        </w:rPr>
-        <w:t>(</w:t>
-      </w:r>
-      <w:r>
-        <w:rPr>
-          <w:rFonts w:ascii="Consolas" w:eastAsiaTheme="minorHAnsi" w:hAnsi="Consolas" w:cs="Consolas"/>
-          <w:color w:val="A31515"/>
-          <w:sz w:val="19"/>
-          <w:szCs w:val="19"/>
-          <w:lang w:val="uk-UA" w:eastAsia="en-US"/>
-        </w:rPr>
-        <w:t>"y\</w:t>
-      </w:r>
-      <w:proofErr w:type="spellStart"/>
-      <w:r>
-        <w:rPr>
-          <w:rFonts w:ascii="Consolas" w:eastAsiaTheme="minorHAnsi" w:hAnsi="Consolas" w:cs="Consolas"/>
-          <w:color w:val="A31515"/>
-          <w:sz w:val="19"/>
-          <w:szCs w:val="19"/>
-          <w:lang w:val="uk-UA" w:eastAsia="en-US"/>
-        </w:rPr>
-        <w:t>t%lf</w:t>
-      </w:r>
-      <w:proofErr w:type="spellEnd"/>
-      <w:r>
-        <w:rPr>
-          <w:rFonts w:ascii="Consolas" w:eastAsiaTheme="minorHAnsi" w:hAnsi="Consolas" w:cs="Consolas"/>
-          <w:color w:val="A31515"/>
-          <w:sz w:val="19"/>
-          <w:szCs w:val="19"/>
-          <w:lang w:val="uk-UA" w:eastAsia="en-US"/>
-        </w:rPr>
-        <w:t>\n"</w:t>
+        <w:t>"y\t%lf\n"</w:t>
       </w:r>
       <w:r>
         <w:rPr>
@@ -9871,60 +8515,17 @@
           <w:lang w:val="uk-UA" w:eastAsia="en-US"/>
         </w:rPr>
         <w:tab/>
-      </w:r>
-      <w:proofErr w:type="spellStart"/>
-      <w:r>
-        <w:rPr>
-          <w:rFonts w:ascii="Consolas" w:eastAsiaTheme="minorHAnsi" w:hAnsi="Consolas" w:cs="Consolas"/>
-          <w:color w:val="000000"/>
+        <w:t>printf(</w:t>
+      </w:r>
+      <w:r>
+        <w:rPr>
+          <w:rFonts w:ascii="Consolas" w:eastAsiaTheme="minorHAnsi" w:hAnsi="Consolas" w:cs="Consolas"/>
+          <w:color w:val="A31515"/>
           <w:sz w:val="19"/>
           <w:szCs w:val="19"/>
           <w:lang w:val="uk-UA" w:eastAsia="en-US"/>
         </w:rPr>
-        <w:t>printf</w:t>
-      </w:r>
-      <w:proofErr w:type="spellEnd"/>
-      <w:r>
-        <w:rPr>
-          <w:rFonts w:ascii="Consolas" w:eastAsiaTheme="minorHAnsi" w:hAnsi="Consolas" w:cs="Consolas"/>
-          <w:color w:val="000000"/>
-          <w:sz w:val="19"/>
-          <w:szCs w:val="19"/>
-          <w:lang w:val="uk-UA" w:eastAsia="en-US"/>
-        </w:rPr>
-        <w:t>(</w:t>
-      </w:r>
-      <w:r>
-        <w:rPr>
-          <w:rFonts w:ascii="Consolas" w:eastAsiaTheme="minorHAnsi" w:hAnsi="Consolas" w:cs="Consolas"/>
-          <w:color w:val="A31515"/>
-          <w:sz w:val="19"/>
-          <w:szCs w:val="19"/>
-          <w:lang w:val="uk-UA" w:eastAsia="en-US"/>
-        </w:rPr>
-        <w:t>"z\</w:t>
-      </w:r>
-      <w:proofErr w:type="spellStart"/>
-      <w:r>
-        <w:rPr>
-          <w:rFonts w:ascii="Consolas" w:eastAsiaTheme="minorHAnsi" w:hAnsi="Consolas" w:cs="Consolas"/>
-          <w:color w:val="A31515"/>
-          <w:sz w:val="19"/>
-          <w:szCs w:val="19"/>
-          <w:lang w:val="uk-UA" w:eastAsia="en-US"/>
-        </w:rPr>
-        <w:t>t%lf</w:t>
-      </w:r>
-      <w:proofErr w:type="spellEnd"/>
-      <w:r>
-        <w:rPr>
-          <w:rFonts w:ascii="Consolas" w:eastAsiaTheme="minorHAnsi" w:hAnsi="Consolas" w:cs="Consolas"/>
-          <w:color w:val="A31515"/>
-          <w:sz w:val="19"/>
-          <w:szCs w:val="19"/>
-          <w:lang w:val="uk-UA" w:eastAsia="en-US"/>
-        </w:rPr>
-        <w:t>\n"</w:t>
+        <w:t>"z\t%lf\n"</w:t>
       </w:r>
       <w:r>
         <w:rPr>
@@ -9969,28 +8570,7 @@
           <w:lang w:val="uk-UA" w:eastAsia="en-US"/>
         </w:rPr>
         <w:tab/>
-      </w:r>
-      <w:proofErr w:type="spellStart"/>
-      <w:r>
-        <w:rPr>
-          <w:rFonts w:ascii="Consolas" w:eastAsiaTheme="minorHAnsi" w:hAnsi="Consolas" w:cs="Consolas"/>
-          <w:color w:val="000000"/>
-          <w:sz w:val="19"/>
-          <w:szCs w:val="19"/>
-          <w:lang w:val="uk-UA" w:eastAsia="en-US"/>
-        </w:rPr>
-        <w:t>printf</w:t>
-      </w:r>
-      <w:proofErr w:type="spellEnd"/>
-      <w:r>
-        <w:rPr>
-          <w:rFonts w:ascii="Consolas" w:eastAsiaTheme="minorHAnsi" w:hAnsi="Consolas" w:cs="Consolas"/>
-          <w:color w:val="000000"/>
-          <w:sz w:val="19"/>
-          <w:szCs w:val="19"/>
-          <w:lang w:val="uk-UA" w:eastAsia="en-US"/>
-        </w:rPr>
-        <w:t>(</w:t>
+        <w:t>printf(</w:t>
       </w:r>
       <w:r>
         <w:rPr>
@@ -10045,60 +8625,17 @@
           <w:lang w:val="uk-UA" w:eastAsia="en-US"/>
         </w:rPr>
         <w:tab/>
-      </w:r>
-      <w:proofErr w:type="spellStart"/>
-      <w:r>
-        <w:rPr>
-          <w:rFonts w:ascii="Consolas" w:eastAsiaTheme="minorHAnsi" w:hAnsi="Consolas" w:cs="Consolas"/>
-          <w:color w:val="000000"/>
+        <w:t>printf(</w:t>
+      </w:r>
+      <w:r>
+        <w:rPr>
+          <w:rFonts w:ascii="Consolas" w:eastAsiaTheme="minorHAnsi" w:hAnsi="Consolas" w:cs="Consolas"/>
+          <w:color w:val="A31515"/>
           <w:sz w:val="19"/>
           <w:szCs w:val="19"/>
           <w:lang w:val="uk-UA" w:eastAsia="en-US"/>
         </w:rPr>
-        <w:t>printf</w:t>
-      </w:r>
-      <w:proofErr w:type="spellEnd"/>
-      <w:r>
-        <w:rPr>
-          <w:rFonts w:ascii="Consolas" w:eastAsiaTheme="minorHAnsi" w:hAnsi="Consolas" w:cs="Consolas"/>
-          <w:color w:val="000000"/>
-          <w:sz w:val="19"/>
-          <w:szCs w:val="19"/>
-          <w:lang w:val="uk-UA" w:eastAsia="en-US"/>
-        </w:rPr>
-        <w:t>(</w:t>
-      </w:r>
-      <w:r>
-        <w:rPr>
-          <w:rFonts w:ascii="Consolas" w:eastAsiaTheme="minorHAnsi" w:hAnsi="Consolas" w:cs="Consolas"/>
-          <w:color w:val="A31515"/>
-          <w:sz w:val="19"/>
-          <w:szCs w:val="19"/>
-          <w:lang w:val="uk-UA" w:eastAsia="en-US"/>
-        </w:rPr>
-        <w:t>"</w:t>
-      </w:r>
-      <w:proofErr w:type="spellStart"/>
-      <w:r>
-        <w:rPr>
-          <w:rFonts w:ascii="Consolas" w:eastAsiaTheme="minorHAnsi" w:hAnsi="Consolas" w:cs="Consolas"/>
-          <w:color w:val="A31515"/>
-          <w:sz w:val="19"/>
-          <w:szCs w:val="19"/>
-          <w:lang w:val="uk-UA" w:eastAsia="en-US"/>
-        </w:rPr>
-        <w:t>results</w:t>
-      </w:r>
-      <w:proofErr w:type="spellEnd"/>
-      <w:r>
-        <w:rPr>
-          <w:rFonts w:ascii="Consolas" w:eastAsiaTheme="minorHAnsi" w:hAnsi="Consolas" w:cs="Consolas"/>
-          <w:color w:val="A31515"/>
-          <w:sz w:val="19"/>
-          <w:szCs w:val="19"/>
-          <w:lang w:val="uk-UA" w:eastAsia="en-US"/>
-        </w:rPr>
-        <w:t>:\n"</w:t>
+        <w:t>"results:\n"</w:t>
       </w:r>
       <w:r>
         <w:rPr>
@@ -10143,60 +8680,17 @@
           <w:lang w:val="uk-UA" w:eastAsia="en-US"/>
         </w:rPr>
         <w:tab/>
-      </w:r>
-      <w:proofErr w:type="spellStart"/>
-      <w:r>
-        <w:rPr>
-          <w:rFonts w:ascii="Consolas" w:eastAsiaTheme="minorHAnsi" w:hAnsi="Consolas" w:cs="Consolas"/>
-          <w:color w:val="000000"/>
+        <w:t>printf(</w:t>
+      </w:r>
+      <w:r>
+        <w:rPr>
+          <w:rFonts w:ascii="Consolas" w:eastAsiaTheme="minorHAnsi" w:hAnsi="Consolas" w:cs="Consolas"/>
+          <w:color w:val="A31515"/>
           <w:sz w:val="19"/>
           <w:szCs w:val="19"/>
           <w:lang w:val="uk-UA" w:eastAsia="en-US"/>
         </w:rPr>
-        <w:t>printf</w:t>
-      </w:r>
-      <w:proofErr w:type="spellEnd"/>
-      <w:r>
-        <w:rPr>
-          <w:rFonts w:ascii="Consolas" w:eastAsiaTheme="minorHAnsi" w:hAnsi="Consolas" w:cs="Consolas"/>
-          <w:color w:val="000000"/>
-          <w:sz w:val="19"/>
-          <w:szCs w:val="19"/>
-          <w:lang w:val="uk-UA" w:eastAsia="en-US"/>
-        </w:rPr>
-        <w:t>(</w:t>
-      </w:r>
-      <w:r>
-        <w:rPr>
-          <w:rFonts w:ascii="Consolas" w:eastAsiaTheme="minorHAnsi" w:hAnsi="Consolas" w:cs="Consolas"/>
-          <w:color w:val="A31515"/>
-          <w:sz w:val="19"/>
-          <w:szCs w:val="19"/>
-          <w:lang w:val="uk-UA" w:eastAsia="en-US"/>
-        </w:rPr>
-        <w:t>"a\</w:t>
-      </w:r>
-      <w:proofErr w:type="spellStart"/>
-      <w:r>
-        <w:rPr>
-          <w:rFonts w:ascii="Consolas" w:eastAsiaTheme="minorHAnsi" w:hAnsi="Consolas" w:cs="Consolas"/>
-          <w:color w:val="A31515"/>
-          <w:sz w:val="19"/>
-          <w:szCs w:val="19"/>
-          <w:lang w:val="uk-UA" w:eastAsia="en-US"/>
-        </w:rPr>
-        <w:t>t%lf</w:t>
-      </w:r>
-      <w:proofErr w:type="spellEnd"/>
-      <w:r>
-        <w:rPr>
-          <w:rFonts w:ascii="Consolas" w:eastAsiaTheme="minorHAnsi" w:hAnsi="Consolas" w:cs="Consolas"/>
-          <w:color w:val="A31515"/>
-          <w:sz w:val="19"/>
-          <w:szCs w:val="19"/>
-          <w:lang w:val="uk-UA" w:eastAsia="en-US"/>
-        </w:rPr>
-        <w:t>\n"</w:t>
+        <w:t>"a\t%lf\n"</w:t>
       </w:r>
       <w:r>
         <w:rPr>
@@ -10241,60 +8735,17 @@
           <w:lang w:val="uk-UA" w:eastAsia="en-US"/>
         </w:rPr>
         <w:tab/>
-      </w:r>
-      <w:proofErr w:type="spellStart"/>
-      <w:r>
-        <w:rPr>
-          <w:rFonts w:ascii="Consolas" w:eastAsiaTheme="minorHAnsi" w:hAnsi="Consolas" w:cs="Consolas"/>
-          <w:color w:val="000000"/>
+        <w:t>printf(</w:t>
+      </w:r>
+      <w:r>
+        <w:rPr>
+          <w:rFonts w:ascii="Consolas" w:eastAsiaTheme="minorHAnsi" w:hAnsi="Consolas" w:cs="Consolas"/>
+          <w:color w:val="A31515"/>
           <w:sz w:val="19"/>
           <w:szCs w:val="19"/>
           <w:lang w:val="uk-UA" w:eastAsia="en-US"/>
         </w:rPr>
-        <w:t>printf</w:t>
-      </w:r>
-      <w:proofErr w:type="spellEnd"/>
-      <w:r>
-        <w:rPr>
-          <w:rFonts w:ascii="Consolas" w:eastAsiaTheme="minorHAnsi" w:hAnsi="Consolas" w:cs="Consolas"/>
-          <w:color w:val="000000"/>
-          <w:sz w:val="19"/>
-          <w:szCs w:val="19"/>
-          <w:lang w:val="uk-UA" w:eastAsia="en-US"/>
-        </w:rPr>
-        <w:t>(</w:t>
-      </w:r>
-      <w:r>
-        <w:rPr>
-          <w:rFonts w:ascii="Consolas" w:eastAsiaTheme="minorHAnsi" w:hAnsi="Consolas" w:cs="Consolas"/>
-          <w:color w:val="A31515"/>
-          <w:sz w:val="19"/>
-          <w:szCs w:val="19"/>
-          <w:lang w:val="uk-UA" w:eastAsia="en-US"/>
-        </w:rPr>
-        <w:t>"b\</w:t>
-      </w:r>
-      <w:proofErr w:type="spellStart"/>
-      <w:r>
-        <w:rPr>
-          <w:rFonts w:ascii="Consolas" w:eastAsiaTheme="minorHAnsi" w:hAnsi="Consolas" w:cs="Consolas"/>
-          <w:color w:val="A31515"/>
-          <w:sz w:val="19"/>
-          <w:szCs w:val="19"/>
-          <w:lang w:val="uk-UA" w:eastAsia="en-US"/>
-        </w:rPr>
-        <w:t>t%e</w:t>
-      </w:r>
-      <w:proofErr w:type="spellEnd"/>
-      <w:r>
-        <w:rPr>
-          <w:rFonts w:ascii="Consolas" w:eastAsiaTheme="minorHAnsi" w:hAnsi="Consolas" w:cs="Consolas"/>
-          <w:color w:val="A31515"/>
-          <w:sz w:val="19"/>
-          <w:szCs w:val="19"/>
-          <w:lang w:val="uk-UA" w:eastAsia="en-US"/>
-        </w:rPr>
-        <w:t>\n\n"</w:t>
+        <w:t>"b\t%e\n\n"</w:t>
       </w:r>
       <w:r>
         <w:rPr>
@@ -10355,7 +8806,6 @@
         </w:rPr>
         <w:tab/>
       </w:r>
-      <w:proofErr w:type="spellStart"/>
       <w:r>
         <w:rPr>
           <w:rFonts w:ascii="Consolas" w:eastAsiaTheme="minorHAnsi" w:hAnsi="Consolas" w:cs="Consolas"/>
@@ -10366,7 +8816,6 @@
         </w:rPr>
         <w:t>else</w:t>
       </w:r>
-      <w:proofErr w:type="spellEnd"/>
       <w:r>
         <w:rPr>
           <w:rFonts w:ascii="Consolas" w:eastAsiaTheme="minorHAnsi" w:hAnsi="Consolas" w:cs="Consolas"/>
@@ -10375,61 +8824,17 @@
           <w:szCs w:val="19"/>
           <w:lang w:val="uk-UA" w:eastAsia="en-US"/>
         </w:rPr>
-        <w:t xml:space="preserve"> </w:t>
-      </w:r>
-      <w:proofErr w:type="spellStart"/>
-      <w:r>
-        <w:rPr>
-          <w:rFonts w:ascii="Consolas" w:eastAsiaTheme="minorHAnsi" w:hAnsi="Consolas" w:cs="Consolas"/>
-          <w:color w:val="000000"/>
+        <w:t xml:space="preserve"> printf(</w:t>
+      </w:r>
+      <w:r>
+        <w:rPr>
+          <w:rFonts w:ascii="Consolas" w:eastAsiaTheme="minorHAnsi" w:hAnsi="Consolas" w:cs="Consolas"/>
+          <w:color w:val="A31515"/>
           <w:sz w:val="19"/>
           <w:szCs w:val="19"/>
           <w:lang w:val="uk-UA" w:eastAsia="en-US"/>
         </w:rPr>
-        <w:t>printf</w:t>
-      </w:r>
-      <w:proofErr w:type="spellEnd"/>
-      <w:r>
-        <w:rPr>
-          <w:rFonts w:ascii="Consolas" w:eastAsiaTheme="minorHAnsi" w:hAnsi="Consolas" w:cs="Consolas"/>
-          <w:color w:val="000000"/>
-          <w:sz w:val="19"/>
-          <w:szCs w:val="19"/>
-          <w:lang w:val="uk-UA" w:eastAsia="en-US"/>
-        </w:rPr>
-        <w:t>(</w:t>
-      </w:r>
-      <w:r>
-        <w:rPr>
-          <w:rFonts w:ascii="Consolas" w:eastAsiaTheme="minorHAnsi" w:hAnsi="Consolas" w:cs="Consolas"/>
-          <w:color w:val="A31515"/>
-          <w:sz w:val="19"/>
-          <w:szCs w:val="19"/>
-          <w:lang w:val="uk-UA" w:eastAsia="en-US"/>
-        </w:rPr>
-        <w:t>"</w:t>
-      </w:r>
-      <w:proofErr w:type="spellStart"/>
-      <w:r>
-        <w:rPr>
-          <w:rFonts w:ascii="Consolas" w:eastAsiaTheme="minorHAnsi" w:hAnsi="Consolas" w:cs="Consolas"/>
-          <w:color w:val="A31515"/>
-          <w:sz w:val="19"/>
-          <w:szCs w:val="19"/>
-          <w:lang w:val="uk-UA" w:eastAsia="en-US"/>
-        </w:rPr>
-        <w:t>error</w:t>
-      </w:r>
-      <w:proofErr w:type="spellEnd"/>
-      <w:r>
-        <w:rPr>
-          <w:rFonts w:ascii="Consolas" w:eastAsiaTheme="minorHAnsi" w:hAnsi="Consolas" w:cs="Consolas"/>
-          <w:color w:val="A31515"/>
-          <w:sz w:val="19"/>
-          <w:szCs w:val="19"/>
-          <w:lang w:val="uk-UA" w:eastAsia="en-US"/>
-        </w:rPr>
-        <w:t>!\n"</w:t>
+        <w:t>"error!\n"</w:t>
       </w:r>
       <w:r>
         <w:rPr>
@@ -10464,60 +8869,17 @@
           <w:lang w:val="uk-UA" w:eastAsia="en-US"/>
         </w:rPr>
         <w:tab/>
-      </w:r>
-      <w:proofErr w:type="spellStart"/>
-      <w:r>
-        <w:rPr>
-          <w:rFonts w:ascii="Consolas" w:eastAsiaTheme="minorHAnsi" w:hAnsi="Consolas" w:cs="Consolas"/>
-          <w:color w:val="000000"/>
+        <w:t>system(</w:t>
+      </w:r>
+      <w:r>
+        <w:rPr>
+          <w:rFonts w:ascii="Consolas" w:eastAsiaTheme="minorHAnsi" w:hAnsi="Consolas" w:cs="Consolas"/>
+          <w:color w:val="A31515"/>
           <w:sz w:val="19"/>
           <w:szCs w:val="19"/>
           <w:lang w:val="uk-UA" w:eastAsia="en-US"/>
         </w:rPr>
-        <w:t>system</w:t>
-      </w:r>
-      <w:proofErr w:type="spellEnd"/>
-      <w:r>
-        <w:rPr>
-          <w:rFonts w:ascii="Consolas" w:eastAsiaTheme="minorHAnsi" w:hAnsi="Consolas" w:cs="Consolas"/>
-          <w:color w:val="000000"/>
-          <w:sz w:val="19"/>
-          <w:szCs w:val="19"/>
-          <w:lang w:val="uk-UA" w:eastAsia="en-US"/>
-        </w:rPr>
-        <w:t>(</w:t>
-      </w:r>
-      <w:r>
-        <w:rPr>
-          <w:rFonts w:ascii="Consolas" w:eastAsiaTheme="minorHAnsi" w:hAnsi="Consolas" w:cs="Consolas"/>
-          <w:color w:val="A31515"/>
-          <w:sz w:val="19"/>
-          <w:szCs w:val="19"/>
-          <w:lang w:val="uk-UA" w:eastAsia="en-US"/>
-        </w:rPr>
-        <w:t>"</w:t>
-      </w:r>
-      <w:proofErr w:type="spellStart"/>
-      <w:r>
-        <w:rPr>
-          <w:rFonts w:ascii="Consolas" w:eastAsiaTheme="minorHAnsi" w:hAnsi="Consolas" w:cs="Consolas"/>
-          <w:color w:val="A31515"/>
-          <w:sz w:val="19"/>
-          <w:szCs w:val="19"/>
-          <w:lang w:val="uk-UA" w:eastAsia="en-US"/>
-        </w:rPr>
-        <w:t>pause</w:t>
-      </w:r>
-      <w:proofErr w:type="spellEnd"/>
-      <w:r>
-        <w:rPr>
-          <w:rFonts w:ascii="Consolas" w:eastAsiaTheme="minorHAnsi" w:hAnsi="Consolas" w:cs="Consolas"/>
-          <w:color w:val="A31515"/>
-          <w:sz w:val="19"/>
-          <w:szCs w:val="19"/>
-          <w:lang w:val="uk-UA" w:eastAsia="en-US"/>
-        </w:rPr>
-        <w:t>"</w:t>
+        <w:t>"pause"</w:t>
       </w:r>
       <w:r>
         <w:rPr>
@@ -10553,7 +8915,6 @@
         </w:rPr>
         <w:tab/>
       </w:r>
-      <w:proofErr w:type="spellStart"/>
       <w:r>
         <w:rPr>
           <w:rFonts w:ascii="Consolas" w:eastAsiaTheme="minorHAnsi" w:hAnsi="Consolas" w:cs="Consolas"/>
@@ -10564,7 +8925,6 @@
         </w:rPr>
         <w:t>return</w:t>
       </w:r>
-      <w:proofErr w:type="spellEnd"/>
       <w:r>
         <w:rPr>
           <w:rFonts w:ascii="Consolas" w:eastAsiaTheme="minorHAnsi" w:hAnsi="Consolas" w:cs="Consolas"/>
@@ -10636,29 +8996,7 @@
           <w:szCs w:val="19"/>
           <w:lang w:val="en-US" w:eastAsia="en-US"/>
         </w:rPr>
-        <w:t>"</w:t>
-      </w:r>
-      <w:proofErr w:type="spellStart"/>
-      <w:r>
-        <w:rPr>
-          <w:rFonts w:ascii="Consolas" w:eastAsiaTheme="minorHAnsi" w:hAnsi="Consolas" w:cs="Consolas"/>
-          <w:color w:val="A31515"/>
-          <w:sz w:val="19"/>
-          <w:szCs w:val="19"/>
-          <w:lang w:val="en-US" w:eastAsia="en-US"/>
-        </w:rPr>
-        <w:t>pch.h</w:t>
-      </w:r>
-      <w:proofErr w:type="spellEnd"/>
-      <w:r>
-        <w:rPr>
-          <w:rFonts w:ascii="Consolas" w:eastAsiaTheme="minorHAnsi" w:hAnsi="Consolas" w:cs="Consolas"/>
-          <w:color w:val="A31515"/>
-          <w:sz w:val="19"/>
-          <w:szCs w:val="19"/>
-          <w:lang w:val="en-US" w:eastAsia="en-US"/>
-        </w:rPr>
-        <w:t>"</w:t>
+        <w:t>"pch.h"</w:t>
       </w:r>
     </w:p>
     <w:p>
@@ -10702,29 +9040,7 @@
           <w:szCs w:val="19"/>
           <w:lang w:val="en-US" w:eastAsia="en-US"/>
         </w:rPr>
-        <w:t>&lt;</w:t>
-      </w:r>
-      <w:proofErr w:type="spellStart"/>
-      <w:r>
-        <w:rPr>
-          <w:rFonts w:ascii="Consolas" w:eastAsiaTheme="minorHAnsi" w:hAnsi="Consolas" w:cs="Consolas"/>
-          <w:color w:val="A31515"/>
-          <w:sz w:val="19"/>
-          <w:szCs w:val="19"/>
-          <w:lang w:val="en-US" w:eastAsia="en-US"/>
-        </w:rPr>
-        <w:t>iostream</w:t>
-      </w:r>
-      <w:proofErr w:type="spellEnd"/>
-      <w:r>
-        <w:rPr>
-          <w:rFonts w:ascii="Consolas" w:eastAsiaTheme="minorHAnsi" w:hAnsi="Consolas" w:cs="Consolas"/>
-          <w:color w:val="A31515"/>
-          <w:sz w:val="19"/>
-          <w:szCs w:val="19"/>
-          <w:lang w:val="en-US" w:eastAsia="en-US"/>
-        </w:rPr>
-        <w:t>&gt;</w:t>
+        <w:t>&lt;iostream&gt;</w:t>
       </w:r>
     </w:p>
     <w:p>
@@ -10768,29 +9084,7 @@
           <w:szCs w:val="19"/>
           <w:lang w:val="en-US" w:eastAsia="en-US"/>
         </w:rPr>
-        <w:t>"</w:t>
-      </w:r>
-      <w:proofErr w:type="spellStart"/>
-      <w:r>
-        <w:rPr>
-          <w:rFonts w:ascii="Consolas" w:eastAsiaTheme="minorHAnsi" w:hAnsi="Consolas" w:cs="Consolas"/>
-          <w:color w:val="A31515"/>
-          <w:sz w:val="19"/>
-          <w:szCs w:val="19"/>
-          <w:lang w:val="en-US" w:eastAsia="en-US"/>
-        </w:rPr>
-        <w:t>windows.h</w:t>
-      </w:r>
-      <w:proofErr w:type="spellEnd"/>
-      <w:r>
-        <w:rPr>
-          <w:rFonts w:ascii="Consolas" w:eastAsiaTheme="minorHAnsi" w:hAnsi="Consolas" w:cs="Consolas"/>
-          <w:color w:val="A31515"/>
-          <w:sz w:val="19"/>
-          <w:szCs w:val="19"/>
-          <w:lang w:val="en-US" w:eastAsia="en-US"/>
-        </w:rPr>
-        <w:t>"</w:t>
+        <w:t>"windows.h"</w:t>
       </w:r>
     </w:p>
     <w:p>
@@ -10834,29 +9128,7 @@
           <w:szCs w:val="19"/>
           <w:lang w:val="en-US" w:eastAsia="en-US"/>
         </w:rPr>
-        <w:t>"</w:t>
-      </w:r>
-      <w:proofErr w:type="spellStart"/>
-      <w:r>
-        <w:rPr>
-          <w:rFonts w:ascii="Consolas" w:eastAsiaTheme="minorHAnsi" w:hAnsi="Consolas" w:cs="Consolas"/>
-          <w:color w:val="A31515"/>
-          <w:sz w:val="19"/>
-          <w:szCs w:val="19"/>
-          <w:lang w:val="en-US" w:eastAsia="en-US"/>
-        </w:rPr>
-        <w:t>iostream</w:t>
-      </w:r>
-      <w:proofErr w:type="spellEnd"/>
-      <w:r>
-        <w:rPr>
-          <w:rFonts w:ascii="Consolas" w:eastAsiaTheme="minorHAnsi" w:hAnsi="Consolas" w:cs="Consolas"/>
-          <w:color w:val="A31515"/>
-          <w:sz w:val="19"/>
-          <w:szCs w:val="19"/>
-          <w:lang w:val="en-US" w:eastAsia="en-US"/>
-        </w:rPr>
-        <w:t>"</w:t>
+        <w:t>"iostream"</w:t>
       </w:r>
       <w:r>
         <w:rPr>
@@ -10896,7 +9168,6 @@
           <w:lang w:val="en-US" w:eastAsia="en-US"/>
         </w:rPr>
       </w:pPr>
-      <w:proofErr w:type="gramStart"/>
       <w:r>
         <w:rPr>
           <w:rFonts w:ascii="Consolas" w:eastAsiaTheme="minorHAnsi" w:hAnsi="Consolas" w:cs="Consolas"/>
@@ -10907,7 +9178,6 @@
         </w:rPr>
         <w:t>using</w:t>
       </w:r>
-      <w:proofErr w:type="gramEnd"/>
       <w:r>
         <w:rPr>
           <w:rFonts w:ascii="Consolas" w:eastAsiaTheme="minorHAnsi" w:hAnsi="Consolas" w:cs="Consolas"/>
@@ -10936,29 +9206,7 @@
           <w:szCs w:val="19"/>
           <w:lang w:val="en-US" w:eastAsia="en-US"/>
         </w:rPr>
-        <w:t xml:space="preserve"> </w:t>
-      </w:r>
-      <w:proofErr w:type="spellStart"/>
-      <w:r>
-        <w:rPr>
-          <w:rFonts w:ascii="Consolas" w:eastAsiaTheme="minorHAnsi" w:hAnsi="Consolas" w:cs="Consolas"/>
-          <w:color w:val="000000"/>
-          <w:sz w:val="19"/>
-          <w:szCs w:val="19"/>
-          <w:lang w:val="en-US" w:eastAsia="en-US"/>
-        </w:rPr>
-        <w:t>std</w:t>
-      </w:r>
-      <w:proofErr w:type="spellEnd"/>
-      <w:r>
-        <w:rPr>
-          <w:rFonts w:ascii="Consolas" w:eastAsiaTheme="minorHAnsi" w:hAnsi="Consolas" w:cs="Consolas"/>
-          <w:color w:val="000000"/>
-          <w:sz w:val="19"/>
-          <w:szCs w:val="19"/>
-          <w:lang w:val="en-US" w:eastAsia="en-US"/>
-        </w:rPr>
-        <w:t>;</w:t>
+        <w:t xml:space="preserve"> std;</w:t>
       </w:r>
     </w:p>
     <w:p>
@@ -10988,8 +9236,6 @@
           <w:lang w:val="en-US" w:eastAsia="en-US"/>
         </w:rPr>
       </w:pPr>
-      <w:proofErr w:type="spellStart"/>
-      <w:proofErr w:type="gramStart"/>
       <w:r>
         <w:rPr>
           <w:rFonts w:ascii="Consolas" w:eastAsiaTheme="minorHAnsi" w:hAnsi="Consolas" w:cs="Consolas"/>
@@ -11000,8 +9246,6 @@
         </w:rPr>
         <w:t>int</w:t>
       </w:r>
-      <w:proofErr w:type="spellEnd"/>
-      <w:proofErr w:type="gramEnd"/>
       <w:r>
         <w:rPr>
           <w:rFonts w:ascii="Consolas" w:eastAsiaTheme="minorHAnsi" w:hAnsi="Consolas" w:cs="Consolas"/>
@@ -11059,40 +9303,7 @@
           <w:lang w:val="en-US" w:eastAsia="en-US"/>
         </w:rPr>
         <w:tab/>
-      </w:r>
-      <w:proofErr w:type="spellStart"/>
-      <w:proofErr w:type="gramStart"/>
-      <w:r>
-        <w:rPr>
-          <w:rFonts w:ascii="Consolas" w:eastAsiaTheme="minorHAnsi" w:hAnsi="Consolas" w:cs="Consolas"/>
-          <w:color w:val="000000"/>
-          <w:sz w:val="19"/>
-          <w:szCs w:val="19"/>
-          <w:lang w:val="en-US" w:eastAsia="en-US"/>
-        </w:rPr>
-        <w:t>SetConsoleCP</w:t>
-      </w:r>
-      <w:proofErr w:type="spellEnd"/>
-      <w:r>
-        <w:rPr>
-          <w:rFonts w:ascii="Consolas" w:eastAsiaTheme="minorHAnsi" w:hAnsi="Consolas" w:cs="Consolas"/>
-          <w:color w:val="000000"/>
-          <w:sz w:val="19"/>
-          <w:szCs w:val="19"/>
-          <w:lang w:val="en-US" w:eastAsia="en-US"/>
-        </w:rPr>
-        <w:t>(</w:t>
-      </w:r>
-      <w:proofErr w:type="gramEnd"/>
-      <w:r>
-        <w:rPr>
-          <w:rFonts w:ascii="Consolas" w:eastAsiaTheme="minorHAnsi" w:hAnsi="Consolas" w:cs="Consolas"/>
-          <w:color w:val="000000"/>
-          <w:sz w:val="19"/>
-          <w:szCs w:val="19"/>
-          <w:lang w:val="en-US" w:eastAsia="en-US"/>
-        </w:rPr>
-        <w:t>1251);</w:t>
+        <w:t>SetConsoleCP(1251);</w:t>
       </w:r>
     </w:p>
     <w:p>
@@ -11117,40 +9328,7 @@
           <w:lang w:val="en-US" w:eastAsia="en-US"/>
         </w:rPr>
         <w:tab/>
-      </w:r>
-      <w:proofErr w:type="spellStart"/>
-      <w:proofErr w:type="gramStart"/>
-      <w:r>
-        <w:rPr>
-          <w:rFonts w:ascii="Consolas" w:eastAsiaTheme="minorHAnsi" w:hAnsi="Consolas" w:cs="Consolas"/>
-          <w:color w:val="000000"/>
-          <w:sz w:val="19"/>
-          <w:szCs w:val="19"/>
-          <w:lang w:val="en-US" w:eastAsia="en-US"/>
-        </w:rPr>
-        <w:t>SetConsoleOutputCP</w:t>
-      </w:r>
-      <w:proofErr w:type="spellEnd"/>
-      <w:r>
-        <w:rPr>
-          <w:rFonts w:ascii="Consolas" w:eastAsiaTheme="minorHAnsi" w:hAnsi="Consolas" w:cs="Consolas"/>
-          <w:color w:val="000000"/>
-          <w:sz w:val="19"/>
-          <w:szCs w:val="19"/>
-          <w:lang w:val="en-US" w:eastAsia="en-US"/>
-        </w:rPr>
-        <w:t>(</w:t>
-      </w:r>
-      <w:proofErr w:type="gramEnd"/>
-      <w:r>
-        <w:rPr>
-          <w:rFonts w:ascii="Consolas" w:eastAsiaTheme="minorHAnsi" w:hAnsi="Consolas" w:cs="Consolas"/>
-          <w:color w:val="000000"/>
-          <w:sz w:val="19"/>
-          <w:szCs w:val="19"/>
-          <w:lang w:val="en-US" w:eastAsia="en-US"/>
-        </w:rPr>
-        <w:t>1251);</w:t>
+        <w:t>SetConsoleOutputCP(1251);</w:t>
       </w:r>
     </w:p>
     <w:p>
@@ -11190,7 +9368,6 @@
         </w:rPr>
         <w:tab/>
       </w:r>
-      <w:proofErr w:type="gramStart"/>
       <w:r>
         <w:rPr>
           <w:rFonts w:ascii="Consolas" w:eastAsiaTheme="minorHAnsi" w:hAnsi="Consolas" w:cs="Consolas"/>
@@ -11201,7 +9378,6 @@
         </w:rPr>
         <w:t>char</w:t>
       </w:r>
-      <w:proofErr w:type="gramEnd"/>
       <w:r>
         <w:rPr>
           <w:rFonts w:ascii="Consolas" w:eastAsiaTheme="minorHAnsi" w:hAnsi="Consolas" w:cs="Consolas"/>
@@ -11235,21 +9411,8 @@
           <w:lang w:val="en-US" w:eastAsia="en-US"/>
         </w:rPr>
         <w:tab/>
-      </w:r>
-      <w:proofErr w:type="spellStart"/>
-      <w:proofErr w:type="gramStart"/>
-      <w:r>
-        <w:rPr>
-          <w:rFonts w:ascii="Consolas" w:eastAsiaTheme="minorHAnsi" w:hAnsi="Consolas" w:cs="Consolas"/>
-          <w:color w:val="000000"/>
-          <w:sz w:val="19"/>
-          <w:szCs w:val="19"/>
-          <w:lang w:val="en-US" w:eastAsia="en-US"/>
-        </w:rPr>
         <w:t>cout</w:t>
       </w:r>
-      <w:proofErr w:type="spellEnd"/>
-      <w:proofErr w:type="gramEnd"/>
       <w:r>
         <w:rPr>
           <w:rFonts w:ascii="Consolas" w:eastAsiaTheme="minorHAnsi" w:hAnsi="Consolas" w:cs="Consolas"/>
@@ -11303,30 +9466,7 @@
           <w:lang w:val="en-US" w:eastAsia="en-US"/>
         </w:rPr>
         <w:tab/>
-      </w:r>
-      <w:proofErr w:type="spellStart"/>
-      <w:proofErr w:type="gramStart"/>
-      <w:r>
-        <w:rPr>
-          <w:rFonts w:ascii="Consolas" w:eastAsiaTheme="minorHAnsi" w:hAnsi="Consolas" w:cs="Consolas"/>
-          <w:color w:val="000000"/>
-          <w:sz w:val="19"/>
-          <w:szCs w:val="19"/>
-          <w:lang w:val="en-US" w:eastAsia="en-US"/>
-        </w:rPr>
-        <w:t>cin</w:t>
-      </w:r>
-      <w:proofErr w:type="spellEnd"/>
-      <w:proofErr w:type="gramEnd"/>
-      <w:r>
-        <w:rPr>
-          <w:rFonts w:ascii="Consolas" w:eastAsiaTheme="minorHAnsi" w:hAnsi="Consolas" w:cs="Consolas"/>
-          <w:color w:val="000000"/>
-          <w:sz w:val="19"/>
-          <w:szCs w:val="19"/>
-          <w:lang w:val="en-US" w:eastAsia="en-US"/>
-        </w:rPr>
-        <w:t xml:space="preserve"> </w:t>
+        <w:t xml:space="preserve">cin </w:t>
       </w:r>
       <w:r>
         <w:rPr>
@@ -11386,7 +9526,6 @@
         </w:rPr>
         <w:tab/>
       </w:r>
-      <w:proofErr w:type="gramStart"/>
       <w:r>
         <w:rPr>
           <w:rFonts w:ascii="Consolas" w:eastAsiaTheme="minorHAnsi" w:hAnsi="Consolas" w:cs="Consolas"/>
@@ -11397,7 +9536,6 @@
         </w:rPr>
         <w:t>switch</w:t>
       </w:r>
-      <w:proofErr w:type="gramEnd"/>
       <w:r>
         <w:rPr>
           <w:rFonts w:ascii="Consolas" w:eastAsiaTheme="minorHAnsi" w:hAnsi="Consolas" w:cs="Consolas"/>
@@ -11457,7 +9595,6 @@
         </w:rPr>
         <w:tab/>
       </w:r>
-      <w:proofErr w:type="gramStart"/>
       <w:r>
         <w:rPr>
           <w:rFonts w:ascii="Consolas" w:eastAsiaTheme="minorHAnsi" w:hAnsi="Consolas" w:cs="Consolas"/>
@@ -11468,7 +9605,6 @@
         </w:rPr>
         <w:t>case</w:t>
       </w:r>
-      <w:proofErr w:type="gramEnd"/>
       <w:r>
         <w:rPr>
           <w:rFonts w:ascii="Consolas" w:eastAsiaTheme="minorHAnsi" w:hAnsi="Consolas" w:cs="Consolas"/>
@@ -11497,29 +9633,7 @@
           <w:szCs w:val="19"/>
           <w:lang w:val="en-US" w:eastAsia="en-US"/>
         </w:rPr>
-        <w:t xml:space="preserve">: </w:t>
-      </w:r>
-      <w:proofErr w:type="spellStart"/>
-      <w:r>
-        <w:rPr>
-          <w:rFonts w:ascii="Consolas" w:eastAsiaTheme="minorHAnsi" w:hAnsi="Consolas" w:cs="Consolas"/>
-          <w:color w:val="000000"/>
-          <w:sz w:val="19"/>
-          <w:szCs w:val="19"/>
-          <w:lang w:val="en-US" w:eastAsia="en-US"/>
-        </w:rPr>
-        <w:t>cout</w:t>
-      </w:r>
-      <w:proofErr w:type="spellEnd"/>
-      <w:r>
-        <w:rPr>
-          <w:rFonts w:ascii="Consolas" w:eastAsiaTheme="minorHAnsi" w:hAnsi="Consolas" w:cs="Consolas"/>
-          <w:color w:val="000000"/>
-          <w:sz w:val="19"/>
-          <w:szCs w:val="19"/>
-          <w:lang w:val="en-US" w:eastAsia="en-US"/>
-        </w:rPr>
-        <w:t xml:space="preserve"> </w:t>
+        <w:t xml:space="preserve">: cout </w:t>
       </w:r>
       <w:r>
         <w:rPr>
@@ -11605,7 +9719,6 @@
         </w:rPr>
         <w:tab/>
       </w:r>
-      <w:proofErr w:type="gramStart"/>
       <w:r>
         <w:rPr>
           <w:rFonts w:ascii="Consolas" w:eastAsiaTheme="minorHAnsi" w:hAnsi="Consolas" w:cs="Consolas"/>
@@ -11616,7 +9729,6 @@
         </w:rPr>
         <w:t>case</w:t>
       </w:r>
-      <w:proofErr w:type="gramEnd"/>
       <w:r>
         <w:rPr>
           <w:rFonts w:ascii="Consolas" w:eastAsiaTheme="minorHAnsi" w:hAnsi="Consolas" w:cs="Consolas"/>
@@ -11645,29 +9757,7 @@
           <w:szCs w:val="19"/>
           <w:lang w:val="en-US" w:eastAsia="en-US"/>
         </w:rPr>
-        <w:t xml:space="preserve">: </w:t>
-      </w:r>
-      <w:proofErr w:type="spellStart"/>
-      <w:r>
-        <w:rPr>
-          <w:rFonts w:ascii="Consolas" w:eastAsiaTheme="minorHAnsi" w:hAnsi="Consolas" w:cs="Consolas"/>
-          <w:color w:val="000000"/>
-          <w:sz w:val="19"/>
-          <w:szCs w:val="19"/>
-          <w:lang w:val="en-US" w:eastAsia="en-US"/>
-        </w:rPr>
-        <w:t>cout</w:t>
-      </w:r>
-      <w:proofErr w:type="spellEnd"/>
-      <w:r>
-        <w:rPr>
-          <w:rFonts w:ascii="Consolas" w:eastAsiaTheme="minorHAnsi" w:hAnsi="Consolas" w:cs="Consolas"/>
-          <w:color w:val="000000"/>
-          <w:sz w:val="19"/>
-          <w:szCs w:val="19"/>
-          <w:lang w:val="en-US" w:eastAsia="en-US"/>
-        </w:rPr>
-        <w:t xml:space="preserve"> </w:t>
+        <w:t xml:space="preserve">: cout </w:t>
       </w:r>
       <w:r>
         <w:rPr>
@@ -11753,7 +9843,6 @@
         </w:rPr>
         <w:tab/>
       </w:r>
-      <w:proofErr w:type="gramStart"/>
       <w:r>
         <w:rPr>
           <w:rFonts w:ascii="Consolas" w:eastAsiaTheme="minorHAnsi" w:hAnsi="Consolas" w:cs="Consolas"/>
@@ -11764,7 +9853,6 @@
         </w:rPr>
         <w:t>case</w:t>
       </w:r>
-      <w:proofErr w:type="gramEnd"/>
       <w:r>
         <w:rPr>
           <w:rFonts w:ascii="Consolas" w:eastAsiaTheme="minorHAnsi" w:hAnsi="Consolas" w:cs="Consolas"/>
@@ -11793,29 +9881,7 @@
           <w:szCs w:val="19"/>
           <w:lang w:val="en-US" w:eastAsia="en-US"/>
         </w:rPr>
-        <w:t xml:space="preserve">: </w:t>
-      </w:r>
-      <w:proofErr w:type="spellStart"/>
-      <w:r>
-        <w:rPr>
-          <w:rFonts w:ascii="Consolas" w:eastAsiaTheme="minorHAnsi" w:hAnsi="Consolas" w:cs="Consolas"/>
-          <w:color w:val="000000"/>
-          <w:sz w:val="19"/>
-          <w:szCs w:val="19"/>
-          <w:lang w:val="en-US" w:eastAsia="en-US"/>
-        </w:rPr>
-        <w:t>cout</w:t>
-      </w:r>
-      <w:proofErr w:type="spellEnd"/>
-      <w:r>
-        <w:rPr>
-          <w:rFonts w:ascii="Consolas" w:eastAsiaTheme="minorHAnsi" w:hAnsi="Consolas" w:cs="Consolas"/>
-          <w:color w:val="000000"/>
-          <w:sz w:val="19"/>
-          <w:szCs w:val="19"/>
-          <w:lang w:val="en-US" w:eastAsia="en-US"/>
-        </w:rPr>
-        <w:t xml:space="preserve"> </w:t>
+        <w:t xml:space="preserve">: cout </w:t>
       </w:r>
       <w:r>
         <w:rPr>
@@ -11901,7 +9967,6 @@
         </w:rPr>
         <w:tab/>
       </w:r>
-      <w:proofErr w:type="gramStart"/>
       <w:r>
         <w:rPr>
           <w:rFonts w:ascii="Consolas" w:eastAsiaTheme="minorHAnsi" w:hAnsi="Consolas" w:cs="Consolas"/>
@@ -11912,38 +9977,15 @@
         </w:rPr>
         <w:t>default</w:t>
       </w:r>
-      <w:proofErr w:type="gramEnd"/>
-      <w:r>
-        <w:rPr>
-          <w:rFonts w:ascii="Consolas" w:eastAsiaTheme="minorHAnsi" w:hAnsi="Consolas" w:cs="Consolas"/>
-          <w:color w:val="000000"/>
-          <w:sz w:val="19"/>
-          <w:szCs w:val="19"/>
-          <w:lang w:val="en-US" w:eastAsia="en-US"/>
-        </w:rPr>
-        <w:t xml:space="preserve">: </w:t>
-      </w:r>
-      <w:proofErr w:type="spellStart"/>
-      <w:r>
-        <w:rPr>
-          <w:rFonts w:ascii="Consolas" w:eastAsiaTheme="minorHAnsi" w:hAnsi="Consolas" w:cs="Consolas"/>
-          <w:color w:val="000000"/>
-          <w:sz w:val="19"/>
-          <w:szCs w:val="19"/>
-          <w:lang w:val="en-US" w:eastAsia="en-US"/>
-        </w:rPr>
-        <w:t>cout</w:t>
-      </w:r>
-      <w:proofErr w:type="spellEnd"/>
-      <w:r>
-        <w:rPr>
-          <w:rFonts w:ascii="Consolas" w:eastAsiaTheme="minorHAnsi" w:hAnsi="Consolas" w:cs="Consolas"/>
-          <w:color w:val="000000"/>
-          <w:sz w:val="19"/>
-          <w:szCs w:val="19"/>
-          <w:lang w:val="en-US" w:eastAsia="en-US"/>
-        </w:rPr>
-        <w:t xml:space="preserve"> </w:t>
+      <w:r>
+        <w:rPr>
+          <w:rFonts w:ascii="Consolas" w:eastAsiaTheme="minorHAnsi" w:hAnsi="Consolas" w:cs="Consolas"/>
+          <w:color w:val="000000"/>
+          <w:sz w:val="19"/>
+          <w:szCs w:val="19"/>
+          <w:lang w:val="en-US" w:eastAsia="en-US"/>
+        </w:rPr>
+        <w:t xml:space="preserve">: cout </w:t>
       </w:r>
       <w:r>
         <w:rPr>
@@ -12076,62 +10118,17 @@
           <w:lang w:eastAsia="en-US"/>
         </w:rPr>
         <w:tab/>
-      </w:r>
-      <w:proofErr w:type="spellStart"/>
-      <w:proofErr w:type="gramStart"/>
-      <w:r>
-        <w:rPr>
-          <w:rFonts w:ascii="Consolas" w:eastAsiaTheme="minorHAnsi" w:hAnsi="Consolas" w:cs="Consolas"/>
-          <w:color w:val="000000"/>
+        <w:t>system(</w:t>
+      </w:r>
+      <w:r>
+        <w:rPr>
+          <w:rFonts w:ascii="Consolas" w:eastAsiaTheme="minorHAnsi" w:hAnsi="Consolas" w:cs="Consolas"/>
+          <w:color w:val="A31515"/>
           <w:sz w:val="19"/>
           <w:szCs w:val="19"/>
           <w:lang w:eastAsia="en-US"/>
         </w:rPr>
-        <w:t>system</w:t>
-      </w:r>
-      <w:proofErr w:type="spellEnd"/>
-      <w:proofErr w:type="gramEnd"/>
-      <w:r>
-        <w:rPr>
-          <w:rFonts w:ascii="Consolas" w:eastAsiaTheme="minorHAnsi" w:hAnsi="Consolas" w:cs="Consolas"/>
-          <w:color w:val="000000"/>
-          <w:sz w:val="19"/>
-          <w:szCs w:val="19"/>
-          <w:lang w:eastAsia="en-US"/>
-        </w:rPr>
-        <w:t>(</w:t>
-      </w:r>
-      <w:r>
-        <w:rPr>
-          <w:rFonts w:ascii="Consolas" w:eastAsiaTheme="minorHAnsi" w:hAnsi="Consolas" w:cs="Consolas"/>
-          <w:color w:val="A31515"/>
-          <w:sz w:val="19"/>
-          <w:szCs w:val="19"/>
-          <w:lang w:eastAsia="en-US"/>
-        </w:rPr>
-        <w:t>"</w:t>
-      </w:r>
-      <w:proofErr w:type="spellStart"/>
-      <w:r>
-        <w:rPr>
-          <w:rFonts w:ascii="Consolas" w:eastAsiaTheme="minorHAnsi" w:hAnsi="Consolas" w:cs="Consolas"/>
-          <w:color w:val="A31515"/>
-          <w:sz w:val="19"/>
-          <w:szCs w:val="19"/>
-          <w:lang w:eastAsia="en-US"/>
-        </w:rPr>
-        <w:t>pause</w:t>
-      </w:r>
-      <w:proofErr w:type="spellEnd"/>
-      <w:r>
-        <w:rPr>
-          <w:rFonts w:ascii="Consolas" w:eastAsiaTheme="minorHAnsi" w:hAnsi="Consolas" w:cs="Consolas"/>
-          <w:color w:val="A31515"/>
-          <w:sz w:val="19"/>
-          <w:szCs w:val="19"/>
-          <w:lang w:eastAsia="en-US"/>
-        </w:rPr>
-        <w:t>"</w:t>
+        <w:t>"pause"</w:t>
       </w:r>
       <w:r>
         <w:rPr>
@@ -12167,8 +10164,6 @@
         </w:rPr>
         <w:tab/>
       </w:r>
-      <w:proofErr w:type="spellStart"/>
-      <w:proofErr w:type="gramStart"/>
       <w:r>
         <w:rPr>
           <w:rFonts w:ascii="Consolas" w:eastAsiaTheme="minorHAnsi" w:hAnsi="Consolas" w:cs="Consolas"/>
@@ -12179,8 +10174,6 @@
         </w:rPr>
         <w:t>return</w:t>
       </w:r>
-      <w:proofErr w:type="spellEnd"/>
-      <w:proofErr w:type="gramEnd"/>
       <w:r>
         <w:rPr>
           <w:rFonts w:ascii="Consolas" w:eastAsiaTheme="minorHAnsi" w:hAnsi="Consolas" w:cs="Consolas"/>
@@ -12227,7 +10220,7 @@
           <w:color w:val="000000"/>
           <w:sz w:val="28"/>
           <w:szCs w:val="28"/>
-          <w:lang w:val="en-US" w:eastAsia="en-US"/>
+          <w:lang w:eastAsia="en-US"/>
         </w:rPr>
       </w:pPr>
       <w:r>
@@ -12246,7 +10239,7 @@
           <w:color w:val="000000"/>
           <w:sz w:val="28"/>
           <w:szCs w:val="28"/>
-          <w:lang w:val="en-US" w:eastAsia="en-US"/>
+          <w:lang w:eastAsia="en-US"/>
         </w:rPr>
         <w:t>:</w:t>
       </w:r>
@@ -12333,29 +10326,7 @@
           <w:szCs w:val="19"/>
           <w:lang w:val="en-US" w:eastAsia="en-US"/>
         </w:rPr>
-        <w:t>"</w:t>
-      </w:r>
-      <w:proofErr w:type="spellStart"/>
-      <w:r>
-        <w:rPr>
-          <w:rFonts w:ascii="Consolas" w:eastAsiaTheme="minorHAnsi" w:hAnsi="Consolas" w:cs="Consolas"/>
-          <w:color w:val="A31515"/>
-          <w:sz w:val="19"/>
-          <w:szCs w:val="19"/>
-          <w:lang w:val="en-US" w:eastAsia="en-US"/>
-        </w:rPr>
-        <w:t>pch.h</w:t>
-      </w:r>
-      <w:proofErr w:type="spellEnd"/>
-      <w:r>
-        <w:rPr>
-          <w:rFonts w:ascii="Consolas" w:eastAsiaTheme="minorHAnsi" w:hAnsi="Consolas" w:cs="Consolas"/>
-          <w:color w:val="A31515"/>
-          <w:sz w:val="19"/>
-          <w:szCs w:val="19"/>
-          <w:lang w:val="en-US" w:eastAsia="en-US"/>
-        </w:rPr>
-        <w:t>"</w:t>
+        <w:t>"pch.h"</w:t>
       </w:r>
     </w:p>
     <w:p>
@@ -12399,29 +10370,7 @@
           <w:szCs w:val="19"/>
           <w:lang w:val="en-US" w:eastAsia="en-US"/>
         </w:rPr>
-        <w:t>&lt;</w:t>
-      </w:r>
-      <w:proofErr w:type="spellStart"/>
-      <w:r>
-        <w:rPr>
-          <w:rFonts w:ascii="Consolas" w:eastAsiaTheme="minorHAnsi" w:hAnsi="Consolas" w:cs="Consolas"/>
-          <w:color w:val="A31515"/>
-          <w:sz w:val="19"/>
-          <w:szCs w:val="19"/>
-          <w:lang w:val="en-US" w:eastAsia="en-US"/>
-        </w:rPr>
-        <w:t>iostream</w:t>
-      </w:r>
-      <w:proofErr w:type="spellEnd"/>
-      <w:r>
-        <w:rPr>
-          <w:rFonts w:ascii="Consolas" w:eastAsiaTheme="minorHAnsi" w:hAnsi="Consolas" w:cs="Consolas"/>
-          <w:color w:val="A31515"/>
-          <w:sz w:val="19"/>
-          <w:szCs w:val="19"/>
-          <w:lang w:val="en-US" w:eastAsia="en-US"/>
-        </w:rPr>
-        <w:t>&gt;</w:t>
+        <w:t>&lt;iostream&gt;</w:t>
       </w:r>
     </w:p>
     <w:p>
@@ -12465,29 +10414,7 @@
           <w:szCs w:val="19"/>
           <w:lang w:val="en-US" w:eastAsia="en-US"/>
         </w:rPr>
-        <w:t>"</w:t>
-      </w:r>
-      <w:proofErr w:type="spellStart"/>
-      <w:r>
-        <w:rPr>
-          <w:rFonts w:ascii="Consolas" w:eastAsiaTheme="minorHAnsi" w:hAnsi="Consolas" w:cs="Consolas"/>
-          <w:color w:val="A31515"/>
-          <w:sz w:val="19"/>
-          <w:szCs w:val="19"/>
-          <w:lang w:val="en-US" w:eastAsia="en-US"/>
-        </w:rPr>
-        <w:t>windows.h</w:t>
-      </w:r>
-      <w:proofErr w:type="spellEnd"/>
-      <w:r>
-        <w:rPr>
-          <w:rFonts w:ascii="Consolas" w:eastAsiaTheme="minorHAnsi" w:hAnsi="Consolas" w:cs="Consolas"/>
-          <w:color w:val="A31515"/>
-          <w:sz w:val="19"/>
-          <w:szCs w:val="19"/>
-          <w:lang w:val="en-US" w:eastAsia="en-US"/>
-        </w:rPr>
-        <w:t>"</w:t>
+        <w:t>"windows.h"</w:t>
       </w:r>
     </w:p>
     <w:p>
@@ -12531,29 +10458,7 @@
           <w:szCs w:val="19"/>
           <w:lang w:val="en-US" w:eastAsia="en-US"/>
         </w:rPr>
-        <w:t>"</w:t>
-      </w:r>
-      <w:proofErr w:type="spellStart"/>
-      <w:r>
-        <w:rPr>
-          <w:rFonts w:ascii="Consolas" w:eastAsiaTheme="minorHAnsi" w:hAnsi="Consolas" w:cs="Consolas"/>
-          <w:color w:val="A31515"/>
-          <w:sz w:val="19"/>
-          <w:szCs w:val="19"/>
-          <w:lang w:val="en-US" w:eastAsia="en-US"/>
-        </w:rPr>
-        <w:t>iostream</w:t>
-      </w:r>
-      <w:proofErr w:type="spellEnd"/>
-      <w:r>
-        <w:rPr>
-          <w:rFonts w:ascii="Consolas" w:eastAsiaTheme="minorHAnsi" w:hAnsi="Consolas" w:cs="Consolas"/>
-          <w:color w:val="A31515"/>
-          <w:sz w:val="19"/>
-          <w:szCs w:val="19"/>
-          <w:lang w:val="en-US" w:eastAsia="en-US"/>
-        </w:rPr>
-        <w:t>"</w:t>
+        <w:t>"iostream"</w:t>
       </w:r>
     </w:p>
     <w:p>
@@ -12597,29 +10502,7 @@
           <w:szCs w:val="19"/>
           <w:lang w:val="en-US" w:eastAsia="en-US"/>
         </w:rPr>
-        <w:t>"</w:t>
-      </w:r>
-      <w:proofErr w:type="spellStart"/>
-      <w:r>
-        <w:rPr>
-          <w:rFonts w:ascii="Consolas" w:eastAsiaTheme="minorHAnsi" w:hAnsi="Consolas" w:cs="Consolas"/>
-          <w:color w:val="A31515"/>
-          <w:sz w:val="19"/>
-          <w:szCs w:val="19"/>
-          <w:lang w:val="en-US" w:eastAsia="en-US"/>
-        </w:rPr>
-        <w:t>stdio.h</w:t>
-      </w:r>
-      <w:proofErr w:type="spellEnd"/>
-      <w:r>
-        <w:rPr>
-          <w:rFonts w:ascii="Consolas" w:eastAsiaTheme="minorHAnsi" w:hAnsi="Consolas" w:cs="Consolas"/>
-          <w:color w:val="A31515"/>
-          <w:sz w:val="19"/>
-          <w:szCs w:val="19"/>
-          <w:lang w:val="en-US" w:eastAsia="en-US"/>
-        </w:rPr>
-        <w:t>"</w:t>
+        <w:t>"stdio.h"</w:t>
       </w:r>
     </w:p>
     <w:p>
@@ -12663,29 +10546,7 @@
           <w:szCs w:val="19"/>
           <w:lang w:val="en-US" w:eastAsia="en-US"/>
         </w:rPr>
-        <w:t>"</w:t>
-      </w:r>
-      <w:proofErr w:type="spellStart"/>
-      <w:r>
-        <w:rPr>
-          <w:rFonts w:ascii="Consolas" w:eastAsiaTheme="minorHAnsi" w:hAnsi="Consolas" w:cs="Consolas"/>
-          <w:color w:val="A31515"/>
-          <w:sz w:val="19"/>
-          <w:szCs w:val="19"/>
-          <w:lang w:val="en-US" w:eastAsia="en-US"/>
-        </w:rPr>
-        <w:t>windows.h</w:t>
-      </w:r>
-      <w:proofErr w:type="spellEnd"/>
-      <w:r>
-        <w:rPr>
-          <w:rFonts w:ascii="Consolas" w:eastAsiaTheme="minorHAnsi" w:hAnsi="Consolas" w:cs="Consolas"/>
-          <w:color w:val="A31515"/>
-          <w:sz w:val="19"/>
-          <w:szCs w:val="19"/>
-          <w:lang w:val="en-US" w:eastAsia="en-US"/>
-        </w:rPr>
-        <w:t>"</w:t>
+        <w:t>"windows.h"</w:t>
       </w:r>
     </w:p>
     <w:p>
@@ -12729,29 +10590,7 @@
           <w:szCs w:val="19"/>
           <w:lang w:val="en-US" w:eastAsia="en-US"/>
         </w:rPr>
-        <w:t>"</w:t>
-      </w:r>
-      <w:proofErr w:type="spellStart"/>
-      <w:r>
-        <w:rPr>
-          <w:rFonts w:ascii="Consolas" w:eastAsiaTheme="minorHAnsi" w:hAnsi="Consolas" w:cs="Consolas"/>
-          <w:color w:val="A31515"/>
-          <w:sz w:val="19"/>
-          <w:szCs w:val="19"/>
-          <w:lang w:val="en-US" w:eastAsia="en-US"/>
-        </w:rPr>
-        <w:t>math.h</w:t>
-      </w:r>
-      <w:proofErr w:type="spellEnd"/>
-      <w:r>
-        <w:rPr>
-          <w:rFonts w:ascii="Consolas" w:eastAsiaTheme="minorHAnsi" w:hAnsi="Consolas" w:cs="Consolas"/>
-          <w:color w:val="A31515"/>
-          <w:sz w:val="19"/>
-          <w:szCs w:val="19"/>
-          <w:lang w:val="en-US" w:eastAsia="en-US"/>
-        </w:rPr>
-        <w:t>"</w:t>
+        <w:t>"math.h"</w:t>
       </w:r>
     </w:p>
     <w:p>
@@ -12767,7 +10606,6 @@
           <w:lang w:val="en-US" w:eastAsia="en-US"/>
         </w:rPr>
       </w:pPr>
-      <w:proofErr w:type="gramStart"/>
       <w:r>
         <w:rPr>
           <w:rFonts w:ascii="Consolas" w:eastAsiaTheme="minorHAnsi" w:hAnsi="Consolas" w:cs="Consolas"/>
@@ -12778,7 +10616,6 @@
         </w:rPr>
         <w:t>using</w:t>
       </w:r>
-      <w:proofErr w:type="gramEnd"/>
       <w:r>
         <w:rPr>
           <w:rFonts w:ascii="Consolas" w:eastAsiaTheme="minorHAnsi" w:hAnsi="Consolas" w:cs="Consolas"/>
@@ -12807,29 +10644,7 @@
           <w:szCs w:val="19"/>
           <w:lang w:val="en-US" w:eastAsia="en-US"/>
         </w:rPr>
-        <w:t xml:space="preserve"> </w:t>
-      </w:r>
-      <w:proofErr w:type="spellStart"/>
-      <w:r>
-        <w:rPr>
-          <w:rFonts w:ascii="Consolas" w:eastAsiaTheme="minorHAnsi" w:hAnsi="Consolas" w:cs="Consolas"/>
-          <w:color w:val="000000"/>
-          <w:sz w:val="19"/>
-          <w:szCs w:val="19"/>
-          <w:lang w:val="en-US" w:eastAsia="en-US"/>
-        </w:rPr>
-        <w:t>std</w:t>
-      </w:r>
-      <w:proofErr w:type="spellEnd"/>
-      <w:r>
-        <w:rPr>
-          <w:rFonts w:ascii="Consolas" w:eastAsiaTheme="minorHAnsi" w:hAnsi="Consolas" w:cs="Consolas"/>
-          <w:color w:val="000000"/>
-          <w:sz w:val="19"/>
-          <w:szCs w:val="19"/>
-          <w:lang w:val="en-US" w:eastAsia="en-US"/>
-        </w:rPr>
-        <w:t>;</w:t>
+        <w:t xml:space="preserve"> std;</w:t>
       </w:r>
     </w:p>
     <w:p>
@@ -12845,8 +10660,6 @@
           <w:lang w:val="en-US" w:eastAsia="en-US"/>
         </w:rPr>
       </w:pPr>
-      <w:proofErr w:type="spellStart"/>
-      <w:proofErr w:type="gramStart"/>
       <w:r>
         <w:rPr>
           <w:rFonts w:ascii="Consolas" w:eastAsiaTheme="minorHAnsi" w:hAnsi="Consolas" w:cs="Consolas"/>
@@ -12857,8 +10670,6 @@
         </w:rPr>
         <w:t>int</w:t>
       </w:r>
-      <w:proofErr w:type="spellEnd"/>
-      <w:proofErr w:type="gramEnd"/>
       <w:r>
         <w:rPr>
           <w:rFonts w:ascii="Consolas" w:eastAsiaTheme="minorHAnsi" w:hAnsi="Consolas" w:cs="Consolas"/>
@@ -12917,7 +10728,6 @@
         </w:rPr>
         <w:tab/>
       </w:r>
-      <w:proofErr w:type="gramStart"/>
       <w:r>
         <w:rPr>
           <w:rFonts w:ascii="Consolas" w:eastAsiaTheme="minorHAnsi" w:hAnsi="Consolas" w:cs="Consolas"/>
@@ -12928,7 +10738,6 @@
         </w:rPr>
         <w:t>double</w:t>
       </w:r>
-      <w:proofErr w:type="gramEnd"/>
       <w:r>
         <w:rPr>
           <w:rFonts w:ascii="Consolas" w:eastAsiaTheme="minorHAnsi" w:hAnsi="Consolas" w:cs="Consolas"/>
@@ -12962,31 +10771,8 @@
           <w:lang w:val="en-US" w:eastAsia="en-US"/>
         </w:rPr>
         <w:tab/>
-      </w:r>
-      <w:proofErr w:type="spellStart"/>
-      <w:proofErr w:type="gramStart"/>
-      <w:r>
-        <w:rPr>
-          <w:rFonts w:ascii="Consolas" w:eastAsiaTheme="minorHAnsi" w:hAnsi="Consolas" w:cs="Consolas"/>
-          <w:color w:val="000000"/>
-          <w:sz w:val="19"/>
-          <w:szCs w:val="19"/>
-          <w:lang w:val="en-US" w:eastAsia="en-US"/>
-        </w:rPr>
-        <w:t>printf</w:t>
-      </w:r>
-      <w:proofErr w:type="spellEnd"/>
-      <w:r>
-        <w:rPr>
-          <w:rFonts w:ascii="Consolas" w:eastAsiaTheme="minorHAnsi" w:hAnsi="Consolas" w:cs="Consolas"/>
-          <w:color w:val="000000"/>
-          <w:sz w:val="19"/>
-          <w:szCs w:val="19"/>
-          <w:lang w:val="en-US" w:eastAsia="en-US"/>
-        </w:rPr>
-        <w:t>(</w:t>
-      </w:r>
-      <w:proofErr w:type="gramEnd"/>
+        <w:t>printf(</w:t>
+      </w:r>
       <w:r>
         <w:rPr>
           <w:rFonts w:ascii="Consolas" w:eastAsiaTheme="minorHAnsi" w:hAnsi="Consolas" w:cs="Consolas"/>
@@ -13030,41 +10816,8 @@
           <w:lang w:val="en-US" w:eastAsia="en-US"/>
         </w:rPr>
         <w:tab/>
-      </w:r>
-      <w:proofErr w:type="spellStart"/>
-      <w:r>
-        <w:rPr>
-          <w:rFonts w:ascii="Consolas" w:eastAsiaTheme="minorHAnsi" w:hAnsi="Consolas" w:cs="Consolas"/>
-          <w:color w:val="000000"/>
-          <w:sz w:val="19"/>
-          <w:szCs w:val="19"/>
-          <w:lang w:val="en-US" w:eastAsia="en-US"/>
-        </w:rPr>
-        <w:t>scanf_</w:t>
-      </w:r>
-      <w:proofErr w:type="gramStart"/>
-      <w:r>
-        <w:rPr>
-          <w:rFonts w:ascii="Consolas" w:eastAsiaTheme="minorHAnsi" w:hAnsi="Consolas" w:cs="Consolas"/>
-          <w:color w:val="000000"/>
-          <w:sz w:val="19"/>
-          <w:szCs w:val="19"/>
-          <w:lang w:val="en-US" w:eastAsia="en-US"/>
-        </w:rPr>
-        <w:t>s</w:t>
-      </w:r>
-      <w:proofErr w:type="spellEnd"/>
-      <w:r>
-        <w:rPr>
-          <w:rFonts w:ascii="Consolas" w:eastAsiaTheme="minorHAnsi" w:hAnsi="Consolas" w:cs="Consolas"/>
-          <w:color w:val="000000"/>
-          <w:sz w:val="19"/>
-          <w:szCs w:val="19"/>
-          <w:lang w:val="en-US" w:eastAsia="en-US"/>
-        </w:rPr>
-        <w:t>(</w:t>
-      </w:r>
-      <w:proofErr w:type="gramEnd"/>
+        <w:t>scanf_s(</w:t>
+      </w:r>
       <w:r>
         <w:rPr>
           <w:rFonts w:ascii="Consolas" w:eastAsiaTheme="minorHAnsi" w:hAnsi="Consolas" w:cs="Consolas"/>
@@ -13073,29 +10826,7 @@
           <w:szCs w:val="19"/>
           <w:lang w:val="en-US" w:eastAsia="en-US"/>
         </w:rPr>
-        <w:t>"%</w:t>
-      </w:r>
-      <w:proofErr w:type="spellStart"/>
-      <w:r>
-        <w:rPr>
-          <w:rFonts w:ascii="Consolas" w:eastAsiaTheme="minorHAnsi" w:hAnsi="Consolas" w:cs="Consolas"/>
-          <w:color w:val="A31515"/>
-          <w:sz w:val="19"/>
-          <w:szCs w:val="19"/>
-          <w:lang w:val="en-US" w:eastAsia="en-US"/>
-        </w:rPr>
-        <w:t>lf%lf%lf%lf</w:t>
-      </w:r>
-      <w:proofErr w:type="spellEnd"/>
-      <w:r>
-        <w:rPr>
-          <w:rFonts w:ascii="Consolas" w:eastAsiaTheme="minorHAnsi" w:hAnsi="Consolas" w:cs="Consolas"/>
-          <w:color w:val="A31515"/>
-          <w:sz w:val="19"/>
-          <w:szCs w:val="19"/>
-          <w:lang w:val="en-US" w:eastAsia="en-US"/>
-        </w:rPr>
-        <w:t>"</w:t>
+        <w:t>"%lf%lf%lf%lf"</w:t>
       </w:r>
       <w:r>
         <w:rPr>
@@ -13131,7 +10862,6 @@
         </w:rPr>
         <w:tab/>
       </w:r>
-      <w:proofErr w:type="gramStart"/>
       <w:r>
         <w:rPr>
           <w:rFonts w:ascii="Consolas" w:eastAsiaTheme="minorHAnsi" w:hAnsi="Consolas" w:cs="Consolas"/>
@@ -13142,7 +10872,6 @@
         </w:rPr>
         <w:t>if</w:t>
       </w:r>
-      <w:proofErr w:type="gramEnd"/>
       <w:r>
         <w:rPr>
           <w:rFonts w:ascii="Consolas" w:eastAsiaTheme="minorHAnsi" w:hAnsi="Consolas" w:cs="Consolas"/>
@@ -13231,31 +10960,8 @@
           <w:lang w:val="en-US" w:eastAsia="en-US"/>
         </w:rPr>
         <w:tab/>
-      </w:r>
-      <w:proofErr w:type="spellStart"/>
-      <w:proofErr w:type="gramStart"/>
-      <w:r>
-        <w:rPr>
-          <w:rFonts w:ascii="Consolas" w:eastAsiaTheme="minorHAnsi" w:hAnsi="Consolas" w:cs="Consolas"/>
-          <w:color w:val="000000"/>
-          <w:sz w:val="19"/>
-          <w:szCs w:val="19"/>
-          <w:lang w:val="en-US" w:eastAsia="en-US"/>
-        </w:rPr>
-        <w:t>printf</w:t>
-      </w:r>
-      <w:proofErr w:type="spellEnd"/>
-      <w:r>
-        <w:rPr>
-          <w:rFonts w:ascii="Consolas" w:eastAsiaTheme="minorHAnsi" w:hAnsi="Consolas" w:cs="Consolas"/>
-          <w:color w:val="000000"/>
-          <w:sz w:val="19"/>
-          <w:szCs w:val="19"/>
-          <w:lang w:val="en-US" w:eastAsia="en-US"/>
-        </w:rPr>
-        <w:t>(</w:t>
-      </w:r>
-      <w:proofErr w:type="gramEnd"/>
+        <w:t>printf(</w:t>
+      </w:r>
       <w:r>
         <w:rPr>
           <w:rFonts w:ascii="Consolas" w:eastAsiaTheme="minorHAnsi" w:hAnsi="Consolas" w:cs="Consolas"/>
@@ -13274,29 +10980,7 @@
           <w:szCs w:val="19"/>
           <w:lang w:val="en-US" w:eastAsia="en-US"/>
         </w:rPr>
-        <w:t xml:space="preserve">, a*a*a + </w:t>
-      </w:r>
-      <w:proofErr w:type="spellStart"/>
-      <w:r>
-        <w:rPr>
-          <w:rFonts w:ascii="Consolas" w:eastAsiaTheme="minorHAnsi" w:hAnsi="Consolas" w:cs="Consolas"/>
-          <w:color w:val="000000"/>
-          <w:sz w:val="19"/>
-          <w:szCs w:val="19"/>
-          <w:lang w:val="en-US" w:eastAsia="en-US"/>
-        </w:rPr>
-        <w:t>cos</w:t>
-      </w:r>
-      <w:proofErr w:type="spellEnd"/>
-      <w:r>
-        <w:rPr>
-          <w:rFonts w:ascii="Consolas" w:eastAsiaTheme="minorHAnsi" w:hAnsi="Consolas" w:cs="Consolas"/>
-          <w:color w:val="000000"/>
-          <w:sz w:val="19"/>
-          <w:szCs w:val="19"/>
-          <w:lang w:val="en-US" w:eastAsia="en-US"/>
-        </w:rPr>
-        <w:t>(x + c));</w:t>
+        <w:t>, a*a*a + cos(x + c));</w:t>
       </w:r>
     </w:p>
     <w:p>
@@ -13331,19 +11015,8 @@
           <w:lang w:val="en-US" w:eastAsia="en-US"/>
         </w:rPr>
         <w:tab/>
-      </w:r>
-      <w:proofErr w:type="gramStart"/>
-      <w:r>
-        <w:rPr>
-          <w:rFonts w:ascii="Consolas" w:eastAsiaTheme="minorHAnsi" w:hAnsi="Consolas" w:cs="Consolas"/>
-          <w:color w:val="000000"/>
-          <w:sz w:val="19"/>
-          <w:szCs w:val="19"/>
-          <w:lang w:val="en-US" w:eastAsia="en-US"/>
-        </w:rPr>
         <w:t>system(</w:t>
       </w:r>
-      <w:proofErr w:type="gramEnd"/>
       <w:r>
         <w:rPr>
           <w:rFonts w:ascii="Consolas" w:eastAsiaTheme="minorHAnsi" w:hAnsi="Consolas" w:cs="Consolas"/>
@@ -13398,7 +11071,6 @@
         </w:rPr>
         <w:tab/>
       </w:r>
-      <w:proofErr w:type="gramStart"/>
       <w:r>
         <w:rPr>
           <w:rFonts w:ascii="Consolas" w:eastAsiaTheme="minorHAnsi" w:hAnsi="Consolas" w:cs="Consolas"/>
@@ -13409,7 +11081,6 @@
         </w:rPr>
         <w:t>return</w:t>
       </w:r>
-      <w:proofErr w:type="gramEnd"/>
       <w:r>
         <w:rPr>
           <w:rFonts w:ascii="Consolas" w:eastAsiaTheme="minorHAnsi" w:hAnsi="Consolas" w:cs="Consolas"/>
@@ -13469,7 +11140,6 @@
         </w:rPr>
         <w:tab/>
       </w:r>
-      <w:proofErr w:type="gramStart"/>
       <w:r>
         <w:rPr>
           <w:rFonts w:ascii="Consolas" w:eastAsiaTheme="minorHAnsi" w:hAnsi="Consolas" w:cs="Consolas"/>
@@ -13480,7 +11150,6 @@
         </w:rPr>
         <w:t>else</w:t>
       </w:r>
-      <w:proofErr w:type="gramEnd"/>
     </w:p>
     <w:p>
       <w:pPr>
@@ -13515,7 +11184,6 @@
         </w:rPr>
         <w:tab/>
       </w:r>
-      <w:proofErr w:type="gramStart"/>
       <w:r>
         <w:rPr>
           <w:rFonts w:ascii="Consolas" w:eastAsiaTheme="minorHAnsi" w:hAnsi="Consolas" w:cs="Consolas"/>
@@ -13526,7 +11194,6 @@
         </w:rPr>
         <w:t>if</w:t>
       </w:r>
-      <w:proofErr w:type="gramEnd"/>
       <w:r>
         <w:rPr>
           <w:rFonts w:ascii="Consolas" w:eastAsiaTheme="minorHAnsi" w:hAnsi="Consolas" w:cs="Consolas"/>
@@ -13635,31 +11302,8 @@
           <w:lang w:val="en-US" w:eastAsia="en-US"/>
         </w:rPr>
         <w:tab/>
-      </w:r>
-      <w:proofErr w:type="spellStart"/>
-      <w:proofErr w:type="gramStart"/>
-      <w:r>
-        <w:rPr>
-          <w:rFonts w:ascii="Consolas" w:eastAsiaTheme="minorHAnsi" w:hAnsi="Consolas" w:cs="Consolas"/>
-          <w:color w:val="000000"/>
-          <w:sz w:val="19"/>
-          <w:szCs w:val="19"/>
-          <w:lang w:val="en-US" w:eastAsia="en-US"/>
-        </w:rPr>
-        <w:t>printf</w:t>
-      </w:r>
-      <w:proofErr w:type="spellEnd"/>
-      <w:r>
-        <w:rPr>
-          <w:rFonts w:ascii="Consolas" w:eastAsiaTheme="minorHAnsi" w:hAnsi="Consolas" w:cs="Consolas"/>
-          <w:color w:val="000000"/>
-          <w:sz w:val="19"/>
-          <w:szCs w:val="19"/>
-          <w:lang w:val="en-US" w:eastAsia="en-US"/>
-        </w:rPr>
-        <w:t>(</w:t>
-      </w:r>
-      <w:proofErr w:type="gramEnd"/>
+        <w:t>printf(</w:t>
+      </w:r>
       <w:r>
         <w:rPr>
           <w:rFonts w:ascii="Consolas" w:eastAsiaTheme="minorHAnsi" w:hAnsi="Consolas" w:cs="Consolas"/>
@@ -13678,29 +11322,7 @@
           <w:szCs w:val="19"/>
           <w:lang w:val="en-US" w:eastAsia="en-US"/>
         </w:rPr>
-        <w:t>, pow(</w:t>
-      </w:r>
-      <w:proofErr w:type="spellStart"/>
-      <w:r>
-        <w:rPr>
-          <w:rFonts w:ascii="Consolas" w:eastAsiaTheme="minorHAnsi" w:hAnsi="Consolas" w:cs="Consolas"/>
-          <w:color w:val="000000"/>
-          <w:sz w:val="19"/>
-          <w:szCs w:val="19"/>
-          <w:lang w:val="en-US" w:eastAsia="en-US"/>
-        </w:rPr>
-        <w:t>cos</w:t>
-      </w:r>
-      <w:proofErr w:type="spellEnd"/>
-      <w:r>
-        <w:rPr>
-          <w:rFonts w:ascii="Consolas" w:eastAsiaTheme="minorHAnsi" w:hAnsi="Consolas" w:cs="Consolas"/>
-          <w:color w:val="000000"/>
-          <w:sz w:val="19"/>
-          <w:szCs w:val="19"/>
-          <w:lang w:val="en-US" w:eastAsia="en-US"/>
-        </w:rPr>
-        <w:t>(a), 2) + pow(sin(c), 2));</w:t>
+        <w:t>, pow(cos(a), 2) + pow(sin(c), 2));</w:t>
       </w:r>
     </w:p>
     <w:p>
@@ -13745,19 +11367,8 @@
           <w:lang w:val="en-US" w:eastAsia="en-US"/>
         </w:rPr>
         <w:tab/>
-      </w:r>
-      <w:proofErr w:type="gramStart"/>
-      <w:r>
-        <w:rPr>
-          <w:rFonts w:ascii="Consolas" w:eastAsiaTheme="minorHAnsi" w:hAnsi="Consolas" w:cs="Consolas"/>
-          <w:color w:val="000000"/>
-          <w:sz w:val="19"/>
-          <w:szCs w:val="19"/>
-          <w:lang w:val="en-US" w:eastAsia="en-US"/>
-        </w:rPr>
         <w:t>system(</w:t>
       </w:r>
-      <w:proofErr w:type="gramEnd"/>
       <w:r>
         <w:rPr>
           <w:rFonts w:ascii="Consolas" w:eastAsiaTheme="minorHAnsi" w:hAnsi="Consolas" w:cs="Consolas"/>
@@ -13822,7 +11433,6 @@
         </w:rPr>
         <w:tab/>
       </w:r>
-      <w:proofErr w:type="gramStart"/>
       <w:r>
         <w:rPr>
           <w:rFonts w:ascii="Consolas" w:eastAsiaTheme="minorHAnsi" w:hAnsi="Consolas" w:cs="Consolas"/>
@@ -13833,7 +11443,6 @@
         </w:rPr>
         <w:t>return</w:t>
       </w:r>
-      <w:proofErr w:type="gramEnd"/>
       <w:r>
         <w:rPr>
           <w:rFonts w:ascii="Consolas" w:eastAsiaTheme="minorHAnsi" w:hAnsi="Consolas" w:cs="Consolas"/>
@@ -13902,31 +11511,8 @@
           <w:lang w:val="en-US" w:eastAsia="en-US"/>
         </w:rPr>
         <w:tab/>
-      </w:r>
-      <w:proofErr w:type="spellStart"/>
-      <w:proofErr w:type="gramStart"/>
-      <w:r>
-        <w:rPr>
-          <w:rFonts w:ascii="Consolas" w:eastAsiaTheme="minorHAnsi" w:hAnsi="Consolas" w:cs="Consolas"/>
-          <w:color w:val="000000"/>
-          <w:sz w:val="19"/>
-          <w:szCs w:val="19"/>
-          <w:lang w:val="en-US" w:eastAsia="en-US"/>
-        </w:rPr>
-        <w:t>printf</w:t>
-      </w:r>
-      <w:proofErr w:type="spellEnd"/>
-      <w:r>
-        <w:rPr>
-          <w:rFonts w:ascii="Consolas" w:eastAsiaTheme="minorHAnsi" w:hAnsi="Consolas" w:cs="Consolas"/>
-          <w:color w:val="000000"/>
-          <w:sz w:val="19"/>
-          <w:szCs w:val="19"/>
-          <w:lang w:val="en-US" w:eastAsia="en-US"/>
-        </w:rPr>
-        <w:t>(</w:t>
-      </w:r>
-      <w:proofErr w:type="gramEnd"/>
+        <w:t>printf(</w:t>
+      </w:r>
       <w:r>
         <w:rPr>
           <w:rFonts w:ascii="Consolas" w:eastAsiaTheme="minorHAnsi" w:hAnsi="Consolas" w:cs="Consolas"/>
@@ -13945,30 +11531,10 @@
           <w:szCs w:val="19"/>
           <w:lang w:val="en-US" w:eastAsia="en-US"/>
         </w:rPr>
-        <w:t xml:space="preserve">, a + </w:t>
-      </w:r>
-      <w:proofErr w:type="spellStart"/>
-      <w:r>
-        <w:rPr>
-          <w:rFonts w:ascii="Consolas" w:eastAsiaTheme="minorHAnsi" w:hAnsi="Consolas" w:cs="Consolas"/>
-          <w:color w:val="000000"/>
-          <w:sz w:val="19"/>
-          <w:szCs w:val="19"/>
-          <w:lang w:val="en-US" w:eastAsia="en-US"/>
-        </w:rPr>
-        <w:t>sqrt</w:t>
-      </w:r>
-      <w:proofErr w:type="spellEnd"/>
-      <w:r>
-        <w:rPr>
-          <w:rFonts w:ascii="Consolas" w:eastAsiaTheme="minorHAnsi" w:hAnsi="Consolas" w:cs="Consolas"/>
-          <w:color w:val="000000"/>
-          <w:sz w:val="19"/>
-          <w:szCs w:val="19"/>
-          <w:lang w:val="en-US" w:eastAsia="en-US"/>
-        </w:rPr>
-        <w:t>(b));</w:t>
-      </w:r>
+        <w:t>, a + sqrt(b));</w:t>
+      </w:r>
+      <w:bookmarkStart w:id="0" w:name="_GoBack"/>
+      <w:bookmarkEnd w:id="0"/>
     </w:p>
     <w:p>
       <w:pPr>
@@ -13993,37 +11559,25 @@
         </w:rPr>
         <w:tab/>
       </w:r>
-      <w:proofErr w:type="gramStart"/>
-      <w:r>
-        <w:rPr>
-          <w:rFonts w:ascii="Consolas" w:eastAsiaTheme="minorHAnsi" w:hAnsi="Consolas" w:cs="Consolas"/>
-          <w:color w:val="000000"/>
-          <w:sz w:val="19"/>
-          <w:szCs w:val="19"/>
-          <w:lang w:val="en-US" w:eastAsia="en-US"/>
-        </w:rPr>
-        <w:t>system(</w:t>
-      </w:r>
-      <w:proofErr w:type="gramEnd"/>
-      <w:r>
-        <w:rPr>
-          <w:rFonts w:ascii="Consolas" w:eastAsiaTheme="minorHAnsi" w:hAnsi="Consolas" w:cs="Consolas"/>
-          <w:color w:val="A31515"/>
-          <w:sz w:val="19"/>
-          <w:szCs w:val="19"/>
-          <w:lang w:val="en-US" w:eastAsia="en-US"/>
-        </w:rPr>
-        <w:t>"pause"</w:t>
-      </w:r>
-      <w:r>
-        <w:rPr>
-          <w:rFonts w:ascii="Consolas" w:eastAsiaTheme="minorHAnsi" w:hAnsi="Consolas" w:cs="Consolas"/>
-          <w:color w:val="000000"/>
-          <w:sz w:val="19"/>
-          <w:szCs w:val="19"/>
-          <w:lang w:val="en-US" w:eastAsia="en-US"/>
-        </w:rPr>
-        <w:t>);</w:t>
+      <w:r>
+        <w:rPr>
+          <w:rFonts w:ascii="Consolas" w:eastAsiaTheme="minorHAnsi" w:hAnsi="Consolas" w:cs="Consolas"/>
+          <w:color w:val="0000FF"/>
+          <w:sz w:val="19"/>
+          <w:szCs w:val="19"/>
+          <w:lang w:val="en-US" w:eastAsia="en-US"/>
+        </w:rPr>
+        <w:t>return</w:t>
+      </w:r>
+      <w:r>
+        <w:rPr>
+          <w:rFonts w:ascii="Consolas" w:eastAsiaTheme="minorHAnsi" w:hAnsi="Consolas" w:cs="Consolas"/>
+          <w:color w:val="000000"/>
+          <w:sz w:val="19"/>
+          <w:szCs w:val="19"/>
+          <w:lang w:val="en-US" w:eastAsia="en-US"/>
+        </w:rPr>
+        <w:t xml:space="preserve"> 0;</w:t>
       </w:r>
     </w:p>
     <w:p>
@@ -14047,29 +11601,49 @@
           <w:szCs w:val="19"/>
           <w:lang w:val="en-US" w:eastAsia="en-US"/>
         </w:rPr>
-        <w:tab/>
-      </w:r>
-      <w:proofErr w:type="gramStart"/>
-      <w:r>
-        <w:rPr>
-          <w:rFonts w:ascii="Consolas" w:eastAsiaTheme="minorHAnsi" w:hAnsi="Consolas" w:cs="Consolas"/>
-          <w:color w:val="0000FF"/>
-          <w:sz w:val="19"/>
-          <w:szCs w:val="19"/>
-          <w:lang w:val="en-US" w:eastAsia="en-US"/>
-        </w:rPr>
-        <w:t>return</w:t>
-      </w:r>
-      <w:proofErr w:type="gramEnd"/>
-      <w:r>
-        <w:rPr>
-          <w:rFonts w:ascii="Consolas" w:eastAsiaTheme="minorHAnsi" w:hAnsi="Consolas" w:cs="Consolas"/>
-          <w:color w:val="000000"/>
-          <w:sz w:val="19"/>
-          <w:szCs w:val="19"/>
-          <w:lang w:val="en-US" w:eastAsia="en-US"/>
-        </w:rPr>
-        <w:t xml:space="preserve"> 0;</w:t>
+        <w:t>}</w:t>
+      </w:r>
+    </w:p>
+    <w:p>
+      <w:pPr>
+        <w:ind w:left="1068" w:firstLine="348"/>
+        <w:rPr>
+          <w:sz w:val="28"/>
+          <w:szCs w:val="28"/>
+          <w:lang w:val="uk-UA"/>
+        </w:rPr>
+      </w:pPr>
+      <w:r>
+        <w:rPr>
+          <w:sz w:val="28"/>
+          <w:szCs w:val="28"/>
+          <w:lang w:val="uk-UA"/>
+        </w:rPr>
+        <w:t xml:space="preserve">б) розрахунок функції </w:t>
+      </w:r>
+      <w:r>
+        <w:rPr>
+          <w:sz w:val="28"/>
+          <w:szCs w:val="28"/>
+          <w:lang w:val="en-US"/>
+        </w:rPr>
+        <w:t>F</w:t>
+      </w:r>
+      <w:r>
+        <w:rPr>
+          <w:sz w:val="28"/>
+          <w:szCs w:val="28"/>
+          <w:lang w:val="en-US"/>
+        </w:rPr>
+        <w:t xml:space="preserve"> </w:t>
+      </w:r>
+      <w:r>
+        <w:rPr>
+          <w:sz w:val="28"/>
+          <w:szCs w:val="28"/>
+          <w:lang w:val="uk-UA"/>
+        </w:rPr>
+        <w:t>із застосування логічних операцій.</w:t>
       </w:r>
     </w:p>
     <w:p>
@@ -14088,53 +11662,32 @@
       <w:r>
         <w:rPr>
           <w:rFonts w:ascii="Consolas" w:eastAsiaTheme="minorHAnsi" w:hAnsi="Consolas" w:cs="Consolas"/>
-          <w:color w:val="000000"/>
-          <w:sz w:val="19"/>
-          <w:szCs w:val="19"/>
-          <w:lang w:val="en-US" w:eastAsia="en-US"/>
-        </w:rPr>
-        <w:t>}</w:t>
-      </w:r>
-    </w:p>
-    <w:p>
-      <w:pPr>
-        <w:ind w:left="1068" w:firstLine="348"/>
-        <w:rPr>
-          <w:sz w:val="28"/>
-          <w:szCs w:val="28"/>
-          <w:lang w:val="uk-UA"/>
-        </w:rPr>
-      </w:pPr>
-      <w:r>
-        <w:rPr>
-          <w:sz w:val="28"/>
-          <w:szCs w:val="28"/>
-          <w:lang w:val="uk-UA"/>
-        </w:rPr>
-        <w:t xml:space="preserve">б) розрахунок функції </w:t>
-      </w:r>
-      <w:r>
-        <w:rPr>
-          <w:sz w:val="28"/>
-          <w:szCs w:val="28"/>
-          <w:lang w:val="en-US"/>
-        </w:rPr>
-        <w:t>F</w:t>
-      </w:r>
-      <w:r>
-        <w:rPr>
-          <w:sz w:val="28"/>
-          <w:szCs w:val="28"/>
+          <w:color w:val="808080"/>
+          <w:sz w:val="19"/>
+          <w:szCs w:val="19"/>
+          <w:lang w:val="en-US" w:eastAsia="en-US"/>
+        </w:rPr>
+        <w:t>#include</w:t>
+      </w:r>
+      <w:r>
+        <w:rPr>
+          <w:rFonts w:ascii="Consolas" w:eastAsiaTheme="minorHAnsi" w:hAnsi="Consolas" w:cs="Consolas"/>
+          <w:color w:val="000000"/>
+          <w:sz w:val="19"/>
+          <w:szCs w:val="19"/>
+          <w:lang w:val="en-US" w:eastAsia="en-US"/>
         </w:rPr>
         <w:t xml:space="preserve"> </w:t>
       </w:r>
       <w:r>
         <w:rPr>
-          <w:sz w:val="28"/>
-          <w:szCs w:val="28"/>
-          <w:lang w:val="uk-UA"/>
-        </w:rPr>
-        <w:t>із застосування логічних операцій.</w:t>
+          <w:rFonts w:ascii="Consolas" w:eastAsiaTheme="minorHAnsi" w:hAnsi="Consolas" w:cs="Consolas"/>
+          <w:color w:val="A31515"/>
+          <w:sz w:val="19"/>
+          <w:szCs w:val="19"/>
+          <w:lang w:val="en-US" w:eastAsia="en-US"/>
+        </w:rPr>
+        <w:t>"pch.h"</w:t>
       </w:r>
     </w:p>
     <w:p>
@@ -14147,7 +11700,7 @@
           <w:color w:val="000000"/>
           <w:sz w:val="19"/>
           <w:szCs w:val="19"/>
-          <w:lang w:eastAsia="en-US"/>
+          <w:lang w:val="en-US" w:eastAsia="en-US"/>
         </w:rPr>
       </w:pPr>
       <w:r>
@@ -14156,29 +11709,17 @@
           <w:color w:val="808080"/>
           <w:sz w:val="19"/>
           <w:szCs w:val="19"/>
-          <w:lang w:eastAsia="en-US"/>
-        </w:rPr>
-        <w:t>#</w:t>
-      </w:r>
-      <w:proofErr w:type="spellStart"/>
-      <w:r>
-        <w:rPr>
-          <w:rFonts w:ascii="Consolas" w:eastAsiaTheme="minorHAnsi" w:hAnsi="Consolas" w:cs="Consolas"/>
-          <w:color w:val="808080"/>
-          <w:sz w:val="19"/>
-          <w:szCs w:val="19"/>
-          <w:lang w:eastAsia="en-US"/>
-        </w:rPr>
-        <w:t>include</w:t>
-      </w:r>
-      <w:proofErr w:type="spellEnd"/>
-      <w:r>
-        <w:rPr>
-          <w:rFonts w:ascii="Consolas" w:eastAsiaTheme="minorHAnsi" w:hAnsi="Consolas" w:cs="Consolas"/>
-          <w:color w:val="000000"/>
-          <w:sz w:val="19"/>
-          <w:szCs w:val="19"/>
-          <w:lang w:eastAsia="en-US"/>
+          <w:lang w:val="en-US" w:eastAsia="en-US"/>
+        </w:rPr>
+        <w:t>#include</w:t>
+      </w:r>
+      <w:r>
+        <w:rPr>
+          <w:rFonts w:ascii="Consolas" w:eastAsiaTheme="minorHAnsi" w:hAnsi="Consolas" w:cs="Consolas"/>
+          <w:color w:val="000000"/>
+          <w:sz w:val="19"/>
+          <w:szCs w:val="19"/>
+          <w:lang w:val="en-US" w:eastAsia="en-US"/>
         </w:rPr>
         <w:t xml:space="preserve"> </w:t>
       </w:r>
@@ -14188,31 +11729,9 @@
           <w:color w:val="A31515"/>
           <w:sz w:val="19"/>
           <w:szCs w:val="19"/>
-          <w:lang w:eastAsia="en-US"/>
-        </w:rPr>
-        <w:t>"</w:t>
-      </w:r>
-      <w:proofErr w:type="spellStart"/>
-      <w:r>
-        <w:rPr>
-          <w:rFonts w:ascii="Consolas" w:eastAsiaTheme="minorHAnsi" w:hAnsi="Consolas" w:cs="Consolas"/>
-          <w:color w:val="A31515"/>
-          <w:sz w:val="19"/>
-          <w:szCs w:val="19"/>
-          <w:lang w:eastAsia="en-US"/>
-        </w:rPr>
-        <w:t>pch.h</w:t>
-      </w:r>
-      <w:proofErr w:type="spellEnd"/>
-      <w:r>
-        <w:rPr>
-          <w:rFonts w:ascii="Consolas" w:eastAsiaTheme="minorHAnsi" w:hAnsi="Consolas" w:cs="Consolas"/>
-          <w:color w:val="A31515"/>
-          <w:sz w:val="19"/>
-          <w:szCs w:val="19"/>
-          <w:lang w:eastAsia="en-US"/>
-        </w:rPr>
-        <w:t>"</w:t>
+          <w:lang w:val="en-US" w:eastAsia="en-US"/>
+        </w:rPr>
+        <w:t>&lt;iostream&gt;</w:t>
       </w:r>
     </w:p>
     <w:p>
@@ -14256,29 +11775,7 @@
           <w:szCs w:val="19"/>
           <w:lang w:val="en-US" w:eastAsia="en-US"/>
         </w:rPr>
-        <w:t>&lt;</w:t>
-      </w:r>
-      <w:proofErr w:type="spellStart"/>
-      <w:r>
-        <w:rPr>
-          <w:rFonts w:ascii="Consolas" w:eastAsiaTheme="minorHAnsi" w:hAnsi="Consolas" w:cs="Consolas"/>
-          <w:color w:val="A31515"/>
-          <w:sz w:val="19"/>
-          <w:szCs w:val="19"/>
-          <w:lang w:val="en-US" w:eastAsia="en-US"/>
-        </w:rPr>
-        <w:t>iostream</w:t>
-      </w:r>
-      <w:proofErr w:type="spellEnd"/>
-      <w:r>
-        <w:rPr>
-          <w:rFonts w:ascii="Consolas" w:eastAsiaTheme="minorHAnsi" w:hAnsi="Consolas" w:cs="Consolas"/>
-          <w:color w:val="A31515"/>
-          <w:sz w:val="19"/>
-          <w:szCs w:val="19"/>
-          <w:lang w:val="en-US" w:eastAsia="en-US"/>
-        </w:rPr>
-        <w:t>&gt;</w:t>
+        <w:t>"windows.h"</w:t>
       </w:r>
     </w:p>
     <w:p>
@@ -14322,29 +11819,7 @@
           <w:szCs w:val="19"/>
           <w:lang w:val="en-US" w:eastAsia="en-US"/>
         </w:rPr>
-        <w:t>"</w:t>
-      </w:r>
-      <w:proofErr w:type="spellStart"/>
-      <w:r>
-        <w:rPr>
-          <w:rFonts w:ascii="Consolas" w:eastAsiaTheme="minorHAnsi" w:hAnsi="Consolas" w:cs="Consolas"/>
-          <w:color w:val="A31515"/>
-          <w:sz w:val="19"/>
-          <w:szCs w:val="19"/>
-          <w:lang w:val="en-US" w:eastAsia="en-US"/>
-        </w:rPr>
-        <w:t>windows.h</w:t>
-      </w:r>
-      <w:proofErr w:type="spellEnd"/>
-      <w:r>
-        <w:rPr>
-          <w:rFonts w:ascii="Consolas" w:eastAsiaTheme="minorHAnsi" w:hAnsi="Consolas" w:cs="Consolas"/>
-          <w:color w:val="A31515"/>
-          <w:sz w:val="19"/>
-          <w:szCs w:val="19"/>
-          <w:lang w:val="en-US" w:eastAsia="en-US"/>
-        </w:rPr>
-        <w:t>"</w:t>
+        <w:t>"iostream"</w:t>
       </w:r>
     </w:p>
     <w:p>
@@ -14357,7 +11832,7 @@
           <w:color w:val="000000"/>
           <w:sz w:val="19"/>
           <w:szCs w:val="19"/>
-          <w:lang w:eastAsia="en-US"/>
+          <w:lang w:val="en-US" w:eastAsia="en-US"/>
         </w:rPr>
       </w:pPr>
       <w:r>
@@ -14366,29 +11841,17 @@
           <w:color w:val="808080"/>
           <w:sz w:val="19"/>
           <w:szCs w:val="19"/>
-          <w:lang w:eastAsia="en-US"/>
-        </w:rPr>
-        <w:t>#</w:t>
-      </w:r>
-      <w:proofErr w:type="spellStart"/>
-      <w:r>
-        <w:rPr>
-          <w:rFonts w:ascii="Consolas" w:eastAsiaTheme="minorHAnsi" w:hAnsi="Consolas" w:cs="Consolas"/>
-          <w:color w:val="808080"/>
-          <w:sz w:val="19"/>
-          <w:szCs w:val="19"/>
-          <w:lang w:eastAsia="en-US"/>
-        </w:rPr>
-        <w:t>include</w:t>
-      </w:r>
-      <w:proofErr w:type="spellEnd"/>
-      <w:r>
-        <w:rPr>
-          <w:rFonts w:ascii="Consolas" w:eastAsiaTheme="minorHAnsi" w:hAnsi="Consolas" w:cs="Consolas"/>
-          <w:color w:val="000000"/>
-          <w:sz w:val="19"/>
-          <w:szCs w:val="19"/>
-          <w:lang w:eastAsia="en-US"/>
+          <w:lang w:val="en-US" w:eastAsia="en-US"/>
+        </w:rPr>
+        <w:t>#include</w:t>
+      </w:r>
+      <w:r>
+        <w:rPr>
+          <w:rFonts w:ascii="Consolas" w:eastAsiaTheme="minorHAnsi" w:hAnsi="Consolas" w:cs="Consolas"/>
+          <w:color w:val="000000"/>
+          <w:sz w:val="19"/>
+          <w:szCs w:val="19"/>
+          <w:lang w:val="en-US" w:eastAsia="en-US"/>
         </w:rPr>
         <w:t xml:space="preserve"> </w:t>
       </w:r>
@@ -14398,31 +11861,9 @@
           <w:color w:val="A31515"/>
           <w:sz w:val="19"/>
           <w:szCs w:val="19"/>
-          <w:lang w:eastAsia="en-US"/>
-        </w:rPr>
-        <w:t>"</w:t>
-      </w:r>
-      <w:proofErr w:type="spellStart"/>
-      <w:r>
-        <w:rPr>
-          <w:rFonts w:ascii="Consolas" w:eastAsiaTheme="minorHAnsi" w:hAnsi="Consolas" w:cs="Consolas"/>
-          <w:color w:val="A31515"/>
-          <w:sz w:val="19"/>
-          <w:szCs w:val="19"/>
-          <w:lang w:eastAsia="en-US"/>
-        </w:rPr>
-        <w:t>iostream</w:t>
-      </w:r>
-      <w:proofErr w:type="spellEnd"/>
-      <w:r>
-        <w:rPr>
-          <w:rFonts w:ascii="Consolas" w:eastAsiaTheme="minorHAnsi" w:hAnsi="Consolas" w:cs="Consolas"/>
-          <w:color w:val="A31515"/>
-          <w:sz w:val="19"/>
-          <w:szCs w:val="19"/>
-          <w:lang w:eastAsia="en-US"/>
-        </w:rPr>
-        <w:t>"</w:t>
+          <w:lang w:val="en-US" w:eastAsia="en-US"/>
+        </w:rPr>
+        <w:t>"stdio.h"</w:t>
       </w:r>
     </w:p>
     <w:p>
@@ -14466,29 +11907,7 @@
           <w:szCs w:val="19"/>
           <w:lang w:val="en-US" w:eastAsia="en-US"/>
         </w:rPr>
-        <w:t>"</w:t>
-      </w:r>
-      <w:proofErr w:type="spellStart"/>
-      <w:r>
-        <w:rPr>
-          <w:rFonts w:ascii="Consolas" w:eastAsiaTheme="minorHAnsi" w:hAnsi="Consolas" w:cs="Consolas"/>
-          <w:color w:val="A31515"/>
-          <w:sz w:val="19"/>
-          <w:szCs w:val="19"/>
-          <w:lang w:val="en-US" w:eastAsia="en-US"/>
-        </w:rPr>
-        <w:t>stdio.h</w:t>
-      </w:r>
-      <w:proofErr w:type="spellEnd"/>
-      <w:r>
-        <w:rPr>
-          <w:rFonts w:ascii="Consolas" w:eastAsiaTheme="minorHAnsi" w:hAnsi="Consolas" w:cs="Consolas"/>
-          <w:color w:val="A31515"/>
-          <w:sz w:val="19"/>
-          <w:szCs w:val="19"/>
-          <w:lang w:val="en-US" w:eastAsia="en-US"/>
-        </w:rPr>
-        <w:t>"</w:t>
+        <w:t>"windows.h"</w:t>
       </w:r>
     </w:p>
     <w:p>
@@ -14532,29 +11951,7 @@
           <w:szCs w:val="19"/>
           <w:lang w:val="en-US" w:eastAsia="en-US"/>
         </w:rPr>
-        <w:t>"</w:t>
-      </w:r>
-      <w:proofErr w:type="spellStart"/>
-      <w:r>
-        <w:rPr>
-          <w:rFonts w:ascii="Consolas" w:eastAsiaTheme="minorHAnsi" w:hAnsi="Consolas" w:cs="Consolas"/>
-          <w:color w:val="A31515"/>
-          <w:sz w:val="19"/>
-          <w:szCs w:val="19"/>
-          <w:lang w:val="en-US" w:eastAsia="en-US"/>
-        </w:rPr>
-        <w:t>windows.h</w:t>
-      </w:r>
-      <w:proofErr w:type="spellEnd"/>
-      <w:r>
-        <w:rPr>
-          <w:rFonts w:ascii="Consolas" w:eastAsiaTheme="minorHAnsi" w:hAnsi="Consolas" w:cs="Consolas"/>
-          <w:color w:val="A31515"/>
-          <w:sz w:val="19"/>
-          <w:szCs w:val="19"/>
-          <w:lang w:val="en-US" w:eastAsia="en-US"/>
-        </w:rPr>
-        <w:t>"</w:t>
+        <w:t>"math.h"</w:t>
       </w:r>
     </w:p>
     <w:p>
@@ -14573,12 +11970,12 @@
       <w:r>
         <w:rPr>
           <w:rFonts w:ascii="Consolas" w:eastAsiaTheme="minorHAnsi" w:hAnsi="Consolas" w:cs="Consolas"/>
-          <w:color w:val="808080"/>
-          <w:sz w:val="19"/>
-          <w:szCs w:val="19"/>
-          <w:lang w:val="en-US" w:eastAsia="en-US"/>
-        </w:rPr>
-        <w:t>#include</w:t>
+          <w:color w:val="0000FF"/>
+          <w:sz w:val="19"/>
+          <w:szCs w:val="19"/>
+          <w:lang w:val="en-US" w:eastAsia="en-US"/>
+        </w:rPr>
+        <w:t>using</w:t>
       </w:r>
       <w:r>
         <w:rPr>
@@ -14593,34 +11990,22 @@
       <w:r>
         <w:rPr>
           <w:rFonts w:ascii="Consolas" w:eastAsiaTheme="minorHAnsi" w:hAnsi="Consolas" w:cs="Consolas"/>
-          <w:color w:val="A31515"/>
-          <w:sz w:val="19"/>
-          <w:szCs w:val="19"/>
-          <w:lang w:val="en-US" w:eastAsia="en-US"/>
-        </w:rPr>
-        <w:t>"</w:t>
-      </w:r>
-      <w:proofErr w:type="spellStart"/>
-      <w:r>
-        <w:rPr>
-          <w:rFonts w:ascii="Consolas" w:eastAsiaTheme="minorHAnsi" w:hAnsi="Consolas" w:cs="Consolas"/>
-          <w:color w:val="A31515"/>
-          <w:sz w:val="19"/>
-          <w:szCs w:val="19"/>
-          <w:lang w:val="en-US" w:eastAsia="en-US"/>
-        </w:rPr>
-        <w:t>math.h</w:t>
-      </w:r>
-      <w:proofErr w:type="spellEnd"/>
-      <w:r>
-        <w:rPr>
-          <w:rFonts w:ascii="Consolas" w:eastAsiaTheme="minorHAnsi" w:hAnsi="Consolas" w:cs="Consolas"/>
-          <w:color w:val="A31515"/>
-          <w:sz w:val="19"/>
-          <w:szCs w:val="19"/>
-          <w:lang w:val="en-US" w:eastAsia="en-US"/>
-        </w:rPr>
-        <w:t>"</w:t>
+          <w:color w:val="0000FF"/>
+          <w:sz w:val="19"/>
+          <w:szCs w:val="19"/>
+          <w:lang w:val="en-US" w:eastAsia="en-US"/>
+        </w:rPr>
+        <w:t>namespace</w:t>
+      </w:r>
+      <w:r>
+        <w:rPr>
+          <w:rFonts w:ascii="Consolas" w:eastAsiaTheme="minorHAnsi" w:hAnsi="Consolas" w:cs="Consolas"/>
+          <w:color w:val="000000"/>
+          <w:sz w:val="19"/>
+          <w:szCs w:val="19"/>
+          <w:lang w:val="en-US" w:eastAsia="en-US"/>
+        </w:rPr>
+        <w:t xml:space="preserve"> std;</w:t>
       </w:r>
     </w:p>
     <w:p>
@@ -14636,7 +12021,6 @@
           <w:lang w:val="en-US" w:eastAsia="en-US"/>
         </w:rPr>
       </w:pPr>
-      <w:proofErr w:type="gramStart"/>
       <w:r>
         <w:rPr>
           <w:rFonts w:ascii="Consolas" w:eastAsiaTheme="minorHAnsi" w:hAnsi="Consolas" w:cs="Consolas"/>
@@ -14645,60 +12029,17 @@
           <w:szCs w:val="19"/>
           <w:lang w:val="en-US" w:eastAsia="en-US"/>
         </w:rPr>
-        <w:t>using</w:t>
-      </w:r>
-      <w:proofErr w:type="gramEnd"/>
-      <w:r>
-        <w:rPr>
-          <w:rFonts w:ascii="Consolas" w:eastAsiaTheme="minorHAnsi" w:hAnsi="Consolas" w:cs="Consolas"/>
-          <w:color w:val="000000"/>
-          <w:sz w:val="19"/>
-          <w:szCs w:val="19"/>
-          <w:lang w:val="en-US" w:eastAsia="en-US"/>
-        </w:rPr>
-        <w:t xml:space="preserve"> </w:t>
-      </w:r>
-      <w:r>
-        <w:rPr>
-          <w:rFonts w:ascii="Consolas" w:eastAsiaTheme="minorHAnsi" w:hAnsi="Consolas" w:cs="Consolas"/>
-          <w:color w:val="0000FF"/>
-          <w:sz w:val="19"/>
-          <w:szCs w:val="19"/>
-          <w:lang w:val="en-US" w:eastAsia="en-US"/>
-        </w:rPr>
-        <w:t>namespace</w:t>
-      </w:r>
-      <w:r>
-        <w:rPr>
-          <w:rFonts w:ascii="Consolas" w:eastAsiaTheme="minorHAnsi" w:hAnsi="Consolas" w:cs="Consolas"/>
-          <w:color w:val="000000"/>
-          <w:sz w:val="19"/>
-          <w:szCs w:val="19"/>
-          <w:lang w:val="en-US" w:eastAsia="en-US"/>
-        </w:rPr>
-        <w:t xml:space="preserve"> </w:t>
-      </w:r>
-      <w:proofErr w:type="spellStart"/>
-      <w:r>
-        <w:rPr>
-          <w:rFonts w:ascii="Consolas" w:eastAsiaTheme="minorHAnsi" w:hAnsi="Consolas" w:cs="Consolas"/>
-          <w:color w:val="000000"/>
-          <w:sz w:val="19"/>
-          <w:szCs w:val="19"/>
-          <w:lang w:val="en-US" w:eastAsia="en-US"/>
-        </w:rPr>
-        <w:t>std</w:t>
-      </w:r>
-      <w:proofErr w:type="spellEnd"/>
-      <w:r>
-        <w:rPr>
-          <w:rFonts w:ascii="Consolas" w:eastAsiaTheme="minorHAnsi" w:hAnsi="Consolas" w:cs="Consolas"/>
-          <w:color w:val="000000"/>
-          <w:sz w:val="19"/>
-          <w:szCs w:val="19"/>
-          <w:lang w:val="en-US" w:eastAsia="en-US"/>
-        </w:rPr>
-        <w:t>;</w:t>
+        <w:t>int</w:t>
+      </w:r>
+      <w:r>
+        <w:rPr>
+          <w:rFonts w:ascii="Consolas" w:eastAsiaTheme="minorHAnsi" w:hAnsi="Consolas" w:cs="Consolas"/>
+          <w:color w:val="000000"/>
+          <w:sz w:val="19"/>
+          <w:szCs w:val="19"/>
+          <w:lang w:val="en-US" w:eastAsia="en-US"/>
+        </w:rPr>
+        <w:t xml:space="preserve"> main()</w:t>
       </w:r>
     </w:p>
     <w:p>
@@ -14714,29 +12055,15 @@
           <w:lang w:val="en-US" w:eastAsia="en-US"/>
         </w:rPr>
       </w:pPr>
-      <w:proofErr w:type="spellStart"/>
-      <w:proofErr w:type="gramStart"/>
-      <w:r>
-        <w:rPr>
-          <w:rFonts w:ascii="Consolas" w:eastAsiaTheme="minorHAnsi" w:hAnsi="Consolas" w:cs="Consolas"/>
-          <w:color w:val="0000FF"/>
-          <w:sz w:val="19"/>
-          <w:szCs w:val="19"/>
-          <w:lang w:val="en-US" w:eastAsia="en-US"/>
-        </w:rPr>
-        <w:t>int</w:t>
-      </w:r>
-      <w:proofErr w:type="spellEnd"/>
-      <w:proofErr w:type="gramEnd"/>
-      <w:r>
-        <w:rPr>
-          <w:rFonts w:ascii="Consolas" w:eastAsiaTheme="minorHAnsi" w:hAnsi="Consolas" w:cs="Consolas"/>
-          <w:color w:val="000000"/>
-          <w:sz w:val="19"/>
-          <w:szCs w:val="19"/>
-          <w:lang w:val="en-US" w:eastAsia="en-US"/>
-        </w:rPr>
-        <w:t xml:space="preserve"> main()</w:t>
+      <w:r>
+        <w:rPr>
+          <w:rFonts w:ascii="Consolas" w:eastAsiaTheme="minorHAnsi" w:hAnsi="Consolas" w:cs="Consolas"/>
+          <w:color w:val="000000"/>
+          <w:sz w:val="19"/>
+          <w:szCs w:val="19"/>
+          <w:lang w:val="en-US" w:eastAsia="en-US"/>
+        </w:rPr>
+        <w:t>{</w:t>
       </w:r>
     </w:p>
     <w:p>
@@ -14760,7 +12087,27 @@
           <w:szCs w:val="19"/>
           <w:lang w:val="en-US" w:eastAsia="en-US"/>
         </w:rPr>
-        <w:t>{</w:t>
+        <w:tab/>
+      </w:r>
+      <w:r>
+        <w:rPr>
+          <w:rFonts w:ascii="Consolas" w:eastAsiaTheme="minorHAnsi" w:hAnsi="Consolas" w:cs="Consolas"/>
+          <w:color w:val="0000FF"/>
+          <w:sz w:val="19"/>
+          <w:szCs w:val="19"/>
+          <w:lang w:val="en-US" w:eastAsia="en-US"/>
+        </w:rPr>
+        <w:t>double</w:t>
+      </w:r>
+      <w:r>
+        <w:rPr>
+          <w:rFonts w:ascii="Consolas" w:eastAsiaTheme="minorHAnsi" w:hAnsi="Consolas" w:cs="Consolas"/>
+          <w:color w:val="000000"/>
+          <w:sz w:val="19"/>
+          <w:szCs w:val="19"/>
+          <w:lang w:val="en-US" w:eastAsia="en-US"/>
+        </w:rPr>
+        <w:t xml:space="preserve"> a, b, c, x;</w:t>
       </w:r>
     </w:p>
     <w:p>
@@ -14785,28 +12132,27 @@
           <w:lang w:val="en-US" w:eastAsia="en-US"/>
         </w:rPr>
         <w:tab/>
-      </w:r>
-      <w:proofErr w:type="gramStart"/>
-      <w:r>
-        <w:rPr>
-          <w:rFonts w:ascii="Consolas" w:eastAsiaTheme="minorHAnsi" w:hAnsi="Consolas" w:cs="Consolas"/>
-          <w:color w:val="0000FF"/>
-          <w:sz w:val="19"/>
-          <w:szCs w:val="19"/>
-          <w:lang w:val="en-US" w:eastAsia="en-US"/>
-        </w:rPr>
-        <w:t>double</w:t>
-      </w:r>
-      <w:proofErr w:type="gramEnd"/>
-      <w:r>
-        <w:rPr>
-          <w:rFonts w:ascii="Consolas" w:eastAsiaTheme="minorHAnsi" w:hAnsi="Consolas" w:cs="Consolas"/>
-          <w:color w:val="000000"/>
-          <w:sz w:val="19"/>
-          <w:szCs w:val="19"/>
-          <w:lang w:val="en-US" w:eastAsia="en-US"/>
-        </w:rPr>
-        <w:t xml:space="preserve"> a, b, c, x;</w:t>
+        <w:t>printf(</w:t>
+      </w:r>
+      <w:r>
+        <w:rPr>
+          <w:rFonts w:ascii="Consolas" w:eastAsiaTheme="minorHAnsi" w:hAnsi="Consolas" w:cs="Consolas"/>
+          <w:color w:val="A31515"/>
+          <w:sz w:val="19"/>
+          <w:szCs w:val="19"/>
+          <w:lang w:val="en-US" w:eastAsia="en-US"/>
+        </w:rPr>
+        <w:t>"enter a, b, c, x:\n"</w:t>
+      </w:r>
+      <w:r>
+        <w:rPr>
+          <w:rFonts w:ascii="Consolas" w:eastAsiaTheme="minorHAnsi" w:hAnsi="Consolas" w:cs="Consolas"/>
+          <w:color w:val="000000"/>
+          <w:sz w:val="19"/>
+          <w:szCs w:val="19"/>
+          <w:lang w:val="en-US" w:eastAsia="en-US"/>
+        </w:rPr>
+        <w:t>);</w:t>
       </w:r>
     </w:p>
     <w:p>
@@ -14831,31 +12177,8 @@
           <w:lang w:val="en-US" w:eastAsia="en-US"/>
         </w:rPr>
         <w:tab/>
-      </w:r>
-      <w:proofErr w:type="spellStart"/>
-      <w:proofErr w:type="gramStart"/>
-      <w:r>
-        <w:rPr>
-          <w:rFonts w:ascii="Consolas" w:eastAsiaTheme="minorHAnsi" w:hAnsi="Consolas" w:cs="Consolas"/>
-          <w:color w:val="000000"/>
-          <w:sz w:val="19"/>
-          <w:szCs w:val="19"/>
-          <w:lang w:val="en-US" w:eastAsia="en-US"/>
-        </w:rPr>
-        <w:t>printf</w:t>
-      </w:r>
-      <w:proofErr w:type="spellEnd"/>
-      <w:r>
-        <w:rPr>
-          <w:rFonts w:ascii="Consolas" w:eastAsiaTheme="minorHAnsi" w:hAnsi="Consolas" w:cs="Consolas"/>
-          <w:color w:val="000000"/>
-          <w:sz w:val="19"/>
-          <w:szCs w:val="19"/>
-          <w:lang w:val="en-US" w:eastAsia="en-US"/>
-        </w:rPr>
-        <w:t>(</w:t>
-      </w:r>
-      <w:proofErr w:type="gramEnd"/>
+        <w:t>scanf_s(</w:t>
+      </w:r>
       <w:r>
         <w:rPr>
           <w:rFonts w:ascii="Consolas" w:eastAsiaTheme="minorHAnsi" w:hAnsi="Consolas" w:cs="Consolas"/>
@@ -14864,17 +12187,17 @@
           <w:szCs w:val="19"/>
           <w:lang w:val="en-US" w:eastAsia="en-US"/>
         </w:rPr>
-        <w:t>"enter a, b, c, x:\n"</w:t>
-      </w:r>
-      <w:r>
-        <w:rPr>
-          <w:rFonts w:ascii="Consolas" w:eastAsiaTheme="minorHAnsi" w:hAnsi="Consolas" w:cs="Consolas"/>
-          <w:color w:val="000000"/>
-          <w:sz w:val="19"/>
-          <w:szCs w:val="19"/>
-          <w:lang w:val="en-US" w:eastAsia="en-US"/>
-        </w:rPr>
-        <w:t>);</w:t>
+        <w:t>"%lf%lf%lf%lf"</w:t>
+      </w:r>
+      <w:r>
+        <w:rPr>
+          <w:rFonts w:ascii="Consolas" w:eastAsiaTheme="minorHAnsi" w:hAnsi="Consolas" w:cs="Consolas"/>
+          <w:color w:val="000000"/>
+          <w:sz w:val="19"/>
+          <w:szCs w:val="19"/>
+          <w:lang w:val="en-US" w:eastAsia="en-US"/>
+        </w:rPr>
+        <w:t>, &amp;a, &amp;b, &amp;c, &amp;x);</w:t>
       </w:r>
     </w:p>
     <w:p>
@@ -14900,81 +12223,45 @@
         </w:rPr>
         <w:tab/>
       </w:r>
-      <w:proofErr w:type="spellStart"/>
-      <w:r>
-        <w:rPr>
-          <w:rFonts w:ascii="Consolas" w:eastAsiaTheme="minorHAnsi" w:hAnsi="Consolas" w:cs="Consolas"/>
-          <w:color w:val="000000"/>
-          <w:sz w:val="19"/>
-          <w:szCs w:val="19"/>
-          <w:lang w:val="en-US" w:eastAsia="en-US"/>
-        </w:rPr>
-        <w:t>scanf_</w:t>
-      </w:r>
-      <w:proofErr w:type="gramStart"/>
-      <w:r>
-        <w:rPr>
-          <w:rFonts w:ascii="Consolas" w:eastAsiaTheme="minorHAnsi" w:hAnsi="Consolas" w:cs="Consolas"/>
-          <w:color w:val="000000"/>
-          <w:sz w:val="19"/>
-          <w:szCs w:val="19"/>
-          <w:lang w:val="en-US" w:eastAsia="en-US"/>
-        </w:rPr>
-        <w:t>s</w:t>
-      </w:r>
-      <w:proofErr w:type="spellEnd"/>
-      <w:r>
-        <w:rPr>
-          <w:rFonts w:ascii="Consolas" w:eastAsiaTheme="minorHAnsi" w:hAnsi="Consolas" w:cs="Consolas"/>
-          <w:color w:val="000000"/>
-          <w:sz w:val="19"/>
-          <w:szCs w:val="19"/>
-          <w:lang w:val="en-US" w:eastAsia="en-US"/>
-        </w:rPr>
-        <w:t>(</w:t>
-      </w:r>
-      <w:proofErr w:type="gramEnd"/>
-      <w:r>
-        <w:rPr>
-          <w:rFonts w:ascii="Consolas" w:eastAsiaTheme="minorHAnsi" w:hAnsi="Consolas" w:cs="Consolas"/>
-          <w:color w:val="A31515"/>
-          <w:sz w:val="19"/>
-          <w:szCs w:val="19"/>
-          <w:lang w:val="en-US" w:eastAsia="en-US"/>
-        </w:rPr>
-        <w:t>"%</w:t>
-      </w:r>
-      <w:proofErr w:type="spellStart"/>
-      <w:r>
-        <w:rPr>
-          <w:rFonts w:ascii="Consolas" w:eastAsiaTheme="minorHAnsi" w:hAnsi="Consolas" w:cs="Consolas"/>
-          <w:color w:val="A31515"/>
-          <w:sz w:val="19"/>
-          <w:szCs w:val="19"/>
-          <w:lang w:val="en-US" w:eastAsia="en-US"/>
-        </w:rPr>
-        <w:t>lf%lf%lf%lf</w:t>
-      </w:r>
-      <w:proofErr w:type="spellEnd"/>
-      <w:r>
-        <w:rPr>
-          <w:rFonts w:ascii="Consolas" w:eastAsiaTheme="minorHAnsi" w:hAnsi="Consolas" w:cs="Consolas"/>
-          <w:color w:val="A31515"/>
-          <w:sz w:val="19"/>
-          <w:szCs w:val="19"/>
-          <w:lang w:val="en-US" w:eastAsia="en-US"/>
-        </w:rPr>
-        <w:t>"</w:t>
-      </w:r>
-      <w:r>
-        <w:rPr>
-          <w:rFonts w:ascii="Consolas" w:eastAsiaTheme="minorHAnsi" w:hAnsi="Consolas" w:cs="Consolas"/>
-          <w:color w:val="000000"/>
-          <w:sz w:val="19"/>
-          <w:szCs w:val="19"/>
-          <w:lang w:val="en-US" w:eastAsia="en-US"/>
-        </w:rPr>
-        <w:t>, &amp;a, &amp;b, &amp;c, &amp;x);</w:t>
+      <w:r>
+        <w:rPr>
+          <w:rFonts w:ascii="Consolas" w:eastAsiaTheme="minorHAnsi" w:hAnsi="Consolas" w:cs="Consolas"/>
+          <w:color w:val="0000FF"/>
+          <w:sz w:val="19"/>
+          <w:szCs w:val="19"/>
+          <w:lang w:val="en-US" w:eastAsia="en-US"/>
+        </w:rPr>
+        <w:t>if</w:t>
+      </w:r>
+      <w:r>
+        <w:rPr>
+          <w:rFonts w:ascii="Consolas" w:eastAsiaTheme="minorHAnsi" w:hAnsi="Consolas" w:cs="Consolas"/>
+          <w:color w:val="000000"/>
+          <w:sz w:val="19"/>
+          <w:szCs w:val="19"/>
+          <w:lang w:val="en-US" w:eastAsia="en-US"/>
+        </w:rPr>
+        <w:t xml:space="preserve"> (</w:t>
+      </w:r>
+      <w:r>
+        <w:rPr>
+          <w:rFonts w:ascii="Consolas" w:eastAsiaTheme="minorHAnsi" w:hAnsi="Consolas" w:cs="Consolas"/>
+          <w:color w:val="000000"/>
+          <w:sz w:val="19"/>
+          <w:szCs w:val="19"/>
+          <w:lang w:val="en-US" w:eastAsia="en-US"/>
+        </w:rPr>
+        <w:t>(a &gt; 0) &amp;&amp; (x != 4))</w:t>
+      </w:r>
+      <w:r>
+        <w:rPr>
+          <w:rFonts w:ascii="Consolas" w:eastAsiaTheme="minorHAnsi" w:hAnsi="Consolas" w:cs="Consolas"/>
+          <w:color w:val="000000"/>
+          <w:sz w:val="19"/>
+          <w:szCs w:val="19"/>
+          <w:lang w:val="en-US" w:eastAsia="en-US"/>
+        </w:rPr>
+        <w:t>{</w:t>
       </w:r>
     </w:p>
     <w:p>
@@ -15000,47 +12287,36 @@
         </w:rPr>
         <w:tab/>
       </w:r>
-      <w:proofErr w:type="gramStart"/>
-      <w:r>
-        <w:rPr>
-          <w:rFonts w:ascii="Consolas" w:eastAsiaTheme="minorHAnsi" w:hAnsi="Consolas" w:cs="Consolas"/>
-          <w:color w:val="0000FF"/>
-          <w:sz w:val="19"/>
-          <w:szCs w:val="19"/>
-          <w:lang w:val="en-US" w:eastAsia="en-US"/>
-        </w:rPr>
-        <w:t>if</w:t>
-      </w:r>
-      <w:proofErr w:type="gramEnd"/>
-      <w:r>
-        <w:rPr>
-          <w:rFonts w:ascii="Consolas" w:eastAsiaTheme="minorHAnsi" w:hAnsi="Consolas" w:cs="Consolas"/>
-          <w:color w:val="000000"/>
-          <w:sz w:val="19"/>
-          <w:szCs w:val="19"/>
-          <w:lang w:val="en-US" w:eastAsia="en-US"/>
-        </w:rPr>
-        <w:t xml:space="preserve"> (</w:t>
-      </w:r>
-      <w:r>
-        <w:rPr>
-          <w:rFonts w:ascii="Consolas" w:eastAsiaTheme="minorHAnsi" w:hAnsi="Consolas" w:cs="Consolas"/>
-          <w:color w:val="000000"/>
-          <w:sz w:val="19"/>
-          <w:szCs w:val="19"/>
-          <w:lang w:val="en-US" w:eastAsia="en-US"/>
-        </w:rPr>
-        <w:t>(a &gt; 0) &amp;&amp; (x != 4))</w:t>
-      </w:r>
-      <w:r>
-        <w:rPr>
-          <w:rFonts w:ascii="Consolas" w:eastAsiaTheme="minorHAnsi" w:hAnsi="Consolas" w:cs="Consolas"/>
-          <w:color w:val="000000"/>
-          <w:sz w:val="19"/>
-          <w:szCs w:val="19"/>
-          <w:lang w:val="en-US" w:eastAsia="en-US"/>
-        </w:rPr>
-        <w:t>{</w:t>
+      <w:r>
+        <w:rPr>
+          <w:rFonts w:ascii="Consolas" w:eastAsiaTheme="minorHAnsi" w:hAnsi="Consolas" w:cs="Consolas"/>
+          <w:color w:val="000000"/>
+          <w:sz w:val="19"/>
+          <w:szCs w:val="19"/>
+          <w:lang w:val="en-US" w:eastAsia="en-US"/>
+        </w:rPr>
+        <w:tab/>
+        <w:t>printf(</w:t>
+      </w:r>
+      <w:r>
+        <w:rPr>
+          <w:rFonts w:ascii="Consolas" w:eastAsiaTheme="minorHAnsi" w:hAnsi="Consolas" w:cs="Consolas"/>
+          <w:color w:val="A31515"/>
+          <w:sz w:val="19"/>
+          <w:szCs w:val="19"/>
+          <w:lang w:val="en-US" w:eastAsia="en-US"/>
+        </w:rPr>
+        <w:t>"F = %lf\n"</w:t>
+      </w:r>
+      <w:r>
+        <w:rPr>
+          <w:rFonts w:ascii="Consolas" w:eastAsiaTheme="minorHAnsi" w:hAnsi="Consolas" w:cs="Consolas"/>
+          <w:color w:val="000000"/>
+          <w:sz w:val="19"/>
+          <w:szCs w:val="19"/>
+          <w:lang w:val="en-US" w:eastAsia="en-US"/>
+        </w:rPr>
+        <w:t>, a*a*a + cos(x + c));</w:t>
       </w:r>
     </w:p>
     <w:p>
@@ -15075,31 +12351,8 @@
           <w:lang w:val="en-US" w:eastAsia="en-US"/>
         </w:rPr>
         <w:tab/>
-      </w:r>
-      <w:proofErr w:type="spellStart"/>
-      <w:proofErr w:type="gramStart"/>
-      <w:r>
-        <w:rPr>
-          <w:rFonts w:ascii="Consolas" w:eastAsiaTheme="minorHAnsi" w:hAnsi="Consolas" w:cs="Consolas"/>
-          <w:color w:val="000000"/>
-          <w:sz w:val="19"/>
-          <w:szCs w:val="19"/>
-          <w:lang w:val="en-US" w:eastAsia="en-US"/>
-        </w:rPr>
-        <w:t>printf</w:t>
-      </w:r>
-      <w:proofErr w:type="spellEnd"/>
-      <w:r>
-        <w:rPr>
-          <w:rFonts w:ascii="Consolas" w:eastAsiaTheme="minorHAnsi" w:hAnsi="Consolas" w:cs="Consolas"/>
-          <w:color w:val="000000"/>
-          <w:sz w:val="19"/>
-          <w:szCs w:val="19"/>
-          <w:lang w:val="en-US" w:eastAsia="en-US"/>
-        </w:rPr>
-        <w:t>(</w:t>
-      </w:r>
-      <w:proofErr w:type="gramEnd"/>
+        <w:t>system(</w:t>
+      </w:r>
       <w:r>
         <w:rPr>
           <w:rFonts w:ascii="Consolas" w:eastAsiaTheme="minorHAnsi" w:hAnsi="Consolas" w:cs="Consolas"/>
@@ -15108,39 +12361,17 @@
           <w:szCs w:val="19"/>
           <w:lang w:val="en-US" w:eastAsia="en-US"/>
         </w:rPr>
-        <w:t>"F = %lf\n"</w:t>
-      </w:r>
-      <w:r>
-        <w:rPr>
-          <w:rFonts w:ascii="Consolas" w:eastAsiaTheme="minorHAnsi" w:hAnsi="Consolas" w:cs="Consolas"/>
-          <w:color w:val="000000"/>
-          <w:sz w:val="19"/>
-          <w:szCs w:val="19"/>
-          <w:lang w:val="en-US" w:eastAsia="en-US"/>
-        </w:rPr>
-        <w:t xml:space="preserve">, a*a*a + </w:t>
-      </w:r>
-      <w:proofErr w:type="spellStart"/>
-      <w:r>
-        <w:rPr>
-          <w:rFonts w:ascii="Consolas" w:eastAsiaTheme="minorHAnsi" w:hAnsi="Consolas" w:cs="Consolas"/>
-          <w:color w:val="000000"/>
-          <w:sz w:val="19"/>
-          <w:szCs w:val="19"/>
-          <w:lang w:val="en-US" w:eastAsia="en-US"/>
-        </w:rPr>
-        <w:t>cos</w:t>
-      </w:r>
-      <w:proofErr w:type="spellEnd"/>
-      <w:r>
-        <w:rPr>
-          <w:rFonts w:ascii="Consolas" w:eastAsiaTheme="minorHAnsi" w:hAnsi="Consolas" w:cs="Consolas"/>
-          <w:color w:val="000000"/>
-          <w:sz w:val="19"/>
-          <w:szCs w:val="19"/>
-          <w:lang w:val="en-US" w:eastAsia="en-US"/>
-        </w:rPr>
-        <w:t>(x + c));</w:t>
+        <w:t>"pause"</w:t>
+      </w:r>
+      <w:r>
+        <w:rPr>
+          <w:rFonts w:ascii="Consolas" w:eastAsiaTheme="minorHAnsi" w:hAnsi="Consolas" w:cs="Consolas"/>
+          <w:color w:val="000000"/>
+          <w:sz w:val="19"/>
+          <w:szCs w:val="19"/>
+          <w:lang w:val="en-US" w:eastAsia="en-US"/>
+        </w:rPr>
+        <w:t>);</w:t>
       </w:r>
     </w:p>
     <w:p>
@@ -15176,37 +12407,25 @@
         </w:rPr>
         <w:tab/>
       </w:r>
-      <w:proofErr w:type="gramStart"/>
-      <w:r>
-        <w:rPr>
-          <w:rFonts w:ascii="Consolas" w:eastAsiaTheme="minorHAnsi" w:hAnsi="Consolas" w:cs="Consolas"/>
-          <w:color w:val="000000"/>
-          <w:sz w:val="19"/>
-          <w:szCs w:val="19"/>
-          <w:lang w:val="en-US" w:eastAsia="en-US"/>
-        </w:rPr>
-        <w:t>system(</w:t>
-      </w:r>
-      <w:proofErr w:type="gramEnd"/>
-      <w:r>
-        <w:rPr>
-          <w:rFonts w:ascii="Consolas" w:eastAsiaTheme="minorHAnsi" w:hAnsi="Consolas" w:cs="Consolas"/>
-          <w:color w:val="A31515"/>
-          <w:sz w:val="19"/>
-          <w:szCs w:val="19"/>
-          <w:lang w:val="en-US" w:eastAsia="en-US"/>
-        </w:rPr>
-        <w:t>"pause"</w:t>
-      </w:r>
-      <w:r>
-        <w:rPr>
-          <w:rFonts w:ascii="Consolas" w:eastAsiaTheme="minorHAnsi" w:hAnsi="Consolas" w:cs="Consolas"/>
-          <w:color w:val="000000"/>
-          <w:sz w:val="19"/>
-          <w:szCs w:val="19"/>
-          <w:lang w:val="en-US" w:eastAsia="en-US"/>
-        </w:rPr>
-        <w:t>);</w:t>
+      <w:r>
+        <w:rPr>
+          <w:rFonts w:ascii="Consolas" w:eastAsiaTheme="minorHAnsi" w:hAnsi="Consolas" w:cs="Consolas"/>
+          <w:color w:val="0000FF"/>
+          <w:sz w:val="19"/>
+          <w:szCs w:val="19"/>
+          <w:lang w:val="en-US" w:eastAsia="en-US"/>
+        </w:rPr>
+        <w:t>return</w:t>
+      </w:r>
+      <w:r>
+        <w:rPr>
+          <w:rFonts w:ascii="Consolas" w:eastAsiaTheme="minorHAnsi" w:hAnsi="Consolas" w:cs="Consolas"/>
+          <w:color w:val="000000"/>
+          <w:sz w:val="19"/>
+          <w:szCs w:val="19"/>
+          <w:lang w:val="en-US" w:eastAsia="en-US"/>
+        </w:rPr>
+        <w:t xml:space="preserve"> 0;</w:t>
       </w:r>
     </w:p>
     <w:p>
@@ -15231,38 +12450,7 @@
           <w:lang w:val="en-US" w:eastAsia="en-US"/>
         </w:rPr>
         <w:tab/>
-      </w:r>
-      <w:r>
-        <w:rPr>
-          <w:rFonts w:ascii="Consolas" w:eastAsiaTheme="minorHAnsi" w:hAnsi="Consolas" w:cs="Consolas"/>
-          <w:color w:val="000000"/>
-          <w:sz w:val="19"/>
-          <w:szCs w:val="19"/>
-          <w:lang w:val="en-US" w:eastAsia="en-US"/>
-        </w:rPr>
-        <w:tab/>
-      </w:r>
-      <w:proofErr w:type="gramStart"/>
-      <w:r>
-        <w:rPr>
-          <w:rFonts w:ascii="Consolas" w:eastAsiaTheme="minorHAnsi" w:hAnsi="Consolas" w:cs="Consolas"/>
-          <w:color w:val="0000FF"/>
-          <w:sz w:val="19"/>
-          <w:szCs w:val="19"/>
-          <w:lang w:val="en-US" w:eastAsia="en-US"/>
-        </w:rPr>
-        <w:t>return</w:t>
-      </w:r>
-      <w:proofErr w:type="gramEnd"/>
-      <w:r>
-        <w:rPr>
-          <w:rFonts w:ascii="Consolas" w:eastAsiaTheme="minorHAnsi" w:hAnsi="Consolas" w:cs="Consolas"/>
-          <w:color w:val="000000"/>
-          <w:sz w:val="19"/>
-          <w:szCs w:val="19"/>
-          <w:lang w:val="en-US" w:eastAsia="en-US"/>
-        </w:rPr>
-        <w:t xml:space="preserve"> 0;</w:t>
+        <w:t>}</w:t>
       </w:r>
     </w:p>
     <w:p>
@@ -15287,7 +12475,16 @@
           <w:lang w:val="en-US" w:eastAsia="en-US"/>
         </w:rPr>
         <w:tab/>
-        <w:t>}</w:t>
+      </w:r>
+      <w:r>
+        <w:rPr>
+          <w:rFonts w:ascii="Consolas" w:eastAsiaTheme="minorHAnsi" w:hAnsi="Consolas" w:cs="Consolas"/>
+          <w:color w:val="0000FF"/>
+          <w:sz w:val="19"/>
+          <w:szCs w:val="19"/>
+          <w:lang w:val="en-US" w:eastAsia="en-US"/>
+        </w:rPr>
+        <w:t>else</w:t>
       </w:r>
     </w:p>
     <w:p>
@@ -15313,7 +12510,16 @@
         </w:rPr>
         <w:tab/>
       </w:r>
-      <w:proofErr w:type="gramStart"/>
+      <w:r>
+        <w:rPr>
+          <w:rFonts w:ascii="Consolas" w:eastAsiaTheme="minorHAnsi" w:hAnsi="Consolas" w:cs="Consolas"/>
+          <w:color w:val="000000"/>
+          <w:sz w:val="19"/>
+          <w:szCs w:val="19"/>
+          <w:lang w:val="en-US" w:eastAsia="en-US"/>
+        </w:rPr>
+        <w:tab/>
+      </w:r>
       <w:r>
         <w:rPr>
           <w:rFonts w:ascii="Consolas" w:eastAsiaTheme="minorHAnsi" w:hAnsi="Consolas" w:cs="Consolas"/>
@@ -15322,9 +12528,28 @@
           <w:szCs w:val="19"/>
           <w:lang w:val="en-US" w:eastAsia="en-US"/>
         </w:rPr>
-        <w:t>else</w:t>
-      </w:r>
-      <w:proofErr w:type="gramEnd"/>
+        <w:t>if</w:t>
+      </w:r>
+      <w:r>
+        <w:rPr>
+          <w:rFonts w:ascii="Consolas" w:eastAsiaTheme="minorHAnsi" w:hAnsi="Consolas" w:cs="Consolas"/>
+          <w:color w:val="000000"/>
+          <w:sz w:val="19"/>
+          <w:szCs w:val="19"/>
+          <w:lang w:val="en-US" w:eastAsia="en-US"/>
+        </w:rPr>
+        <w:t xml:space="preserve"> ((a &gt; 3) &amp;&amp; (a &lt;= 5))</w:t>
+      </w:r>
+      <w:r>
+        <w:rPr>
+          <w:rFonts w:ascii="Consolas" w:eastAsiaTheme="minorHAnsi" w:hAnsi="Consolas" w:cs="Consolas"/>
+          <w:color w:val="000000"/>
+          <w:sz w:val="19"/>
+          <w:szCs w:val="19"/>
+          <w:lang w:val="en-US" w:eastAsia="en-US"/>
+        </w:rPr>
+        <w:t>{</w:t>
+      </w:r>
     </w:p>
     <w:p>
       <w:pPr>
@@ -15359,37 +12584,36 @@
         </w:rPr>
         <w:tab/>
       </w:r>
-      <w:proofErr w:type="gramStart"/>
-      <w:r>
-        <w:rPr>
-          <w:rFonts w:ascii="Consolas" w:eastAsiaTheme="minorHAnsi" w:hAnsi="Consolas" w:cs="Consolas"/>
-          <w:color w:val="0000FF"/>
-          <w:sz w:val="19"/>
-          <w:szCs w:val="19"/>
-          <w:lang w:val="en-US" w:eastAsia="en-US"/>
-        </w:rPr>
-        <w:t>if</w:t>
-      </w:r>
-      <w:proofErr w:type="gramEnd"/>
-      <w:r>
-        <w:rPr>
-          <w:rFonts w:ascii="Consolas" w:eastAsiaTheme="minorHAnsi" w:hAnsi="Consolas" w:cs="Consolas"/>
-          <w:color w:val="000000"/>
-          <w:sz w:val="19"/>
-          <w:szCs w:val="19"/>
-          <w:lang w:val="en-US" w:eastAsia="en-US"/>
-        </w:rPr>
-        <w:t xml:space="preserve"> ((a &gt; 3) &amp;&amp; (a &lt;= 5))</w:t>
-      </w:r>
-      <w:r>
-        <w:rPr>
-          <w:rFonts w:ascii="Consolas" w:eastAsiaTheme="minorHAnsi" w:hAnsi="Consolas" w:cs="Consolas"/>
-          <w:color w:val="000000"/>
-          <w:sz w:val="19"/>
-          <w:szCs w:val="19"/>
-          <w:lang w:val="en-US" w:eastAsia="en-US"/>
-        </w:rPr>
-        <w:t>{</w:t>
+      <w:r>
+        <w:rPr>
+          <w:rFonts w:ascii="Consolas" w:eastAsiaTheme="minorHAnsi" w:hAnsi="Consolas" w:cs="Consolas"/>
+          <w:color w:val="000000"/>
+          <w:sz w:val="19"/>
+          <w:szCs w:val="19"/>
+          <w:lang w:val="en-US" w:eastAsia="en-US"/>
+        </w:rPr>
+        <w:tab/>
+        <w:t>printf(</w:t>
+      </w:r>
+      <w:r>
+        <w:rPr>
+          <w:rFonts w:ascii="Consolas" w:eastAsiaTheme="minorHAnsi" w:hAnsi="Consolas" w:cs="Consolas"/>
+          <w:color w:val="A31515"/>
+          <w:sz w:val="19"/>
+          <w:szCs w:val="19"/>
+          <w:lang w:val="en-US" w:eastAsia="en-US"/>
+        </w:rPr>
+        <w:t>"F = %lf\n"</w:t>
+      </w:r>
+      <w:r>
+        <w:rPr>
+          <w:rFonts w:ascii="Consolas" w:eastAsiaTheme="minorHAnsi" w:hAnsi="Consolas" w:cs="Consolas"/>
+          <w:color w:val="000000"/>
+          <w:sz w:val="19"/>
+          <w:szCs w:val="19"/>
+          <w:lang w:val="en-US" w:eastAsia="en-US"/>
+        </w:rPr>
+        <w:t>, pow(cos(a), 2) + pow(sin(c), 2));</w:t>
       </w:r>
     </w:p>
     <w:p>
@@ -15434,31 +12658,8 @@
           <w:lang w:val="en-US" w:eastAsia="en-US"/>
         </w:rPr>
         <w:tab/>
-      </w:r>
-      <w:proofErr w:type="spellStart"/>
-      <w:proofErr w:type="gramStart"/>
-      <w:r>
-        <w:rPr>
-          <w:rFonts w:ascii="Consolas" w:eastAsiaTheme="minorHAnsi" w:hAnsi="Consolas" w:cs="Consolas"/>
-          <w:color w:val="000000"/>
-          <w:sz w:val="19"/>
-          <w:szCs w:val="19"/>
-          <w:lang w:val="en-US" w:eastAsia="en-US"/>
-        </w:rPr>
-        <w:t>printf</w:t>
-      </w:r>
-      <w:proofErr w:type="spellEnd"/>
-      <w:r>
-        <w:rPr>
-          <w:rFonts w:ascii="Consolas" w:eastAsiaTheme="minorHAnsi" w:hAnsi="Consolas" w:cs="Consolas"/>
-          <w:color w:val="000000"/>
-          <w:sz w:val="19"/>
-          <w:szCs w:val="19"/>
-          <w:lang w:val="en-US" w:eastAsia="en-US"/>
-        </w:rPr>
-        <w:t>(</w:t>
-      </w:r>
-      <w:proofErr w:type="gramEnd"/>
+        <w:t>system(</w:t>
+      </w:r>
       <w:r>
         <w:rPr>
           <w:rFonts w:ascii="Consolas" w:eastAsiaTheme="minorHAnsi" w:hAnsi="Consolas" w:cs="Consolas"/>
@@ -15467,39 +12668,17 @@
           <w:szCs w:val="19"/>
           <w:lang w:val="en-US" w:eastAsia="en-US"/>
         </w:rPr>
-        <w:t>"F = %lf\n"</w:t>
-      </w:r>
-      <w:r>
-        <w:rPr>
-          <w:rFonts w:ascii="Consolas" w:eastAsiaTheme="minorHAnsi" w:hAnsi="Consolas" w:cs="Consolas"/>
-          <w:color w:val="000000"/>
-          <w:sz w:val="19"/>
-          <w:szCs w:val="19"/>
-          <w:lang w:val="en-US" w:eastAsia="en-US"/>
-        </w:rPr>
-        <w:t>, pow(</w:t>
-      </w:r>
-      <w:proofErr w:type="spellStart"/>
-      <w:r>
-        <w:rPr>
-          <w:rFonts w:ascii="Consolas" w:eastAsiaTheme="minorHAnsi" w:hAnsi="Consolas" w:cs="Consolas"/>
-          <w:color w:val="000000"/>
-          <w:sz w:val="19"/>
-          <w:szCs w:val="19"/>
-          <w:lang w:val="en-US" w:eastAsia="en-US"/>
-        </w:rPr>
-        <w:t>cos</w:t>
-      </w:r>
-      <w:proofErr w:type="spellEnd"/>
-      <w:r>
-        <w:rPr>
-          <w:rFonts w:ascii="Consolas" w:eastAsiaTheme="minorHAnsi" w:hAnsi="Consolas" w:cs="Consolas"/>
-          <w:color w:val="000000"/>
-          <w:sz w:val="19"/>
-          <w:szCs w:val="19"/>
-          <w:lang w:val="en-US" w:eastAsia="en-US"/>
-        </w:rPr>
-        <w:t>(a), 2) + pow(sin(c), 2));</w:t>
+        <w:t>"pause"</w:t>
+      </w:r>
+      <w:r>
+        <w:rPr>
+          <w:rFonts w:ascii="Consolas" w:eastAsiaTheme="minorHAnsi" w:hAnsi="Consolas" w:cs="Consolas"/>
+          <w:color w:val="000000"/>
+          <w:sz w:val="19"/>
+          <w:szCs w:val="19"/>
+          <w:lang w:val="en-US" w:eastAsia="en-US"/>
+        </w:rPr>
+        <w:t>);</w:t>
       </w:r>
     </w:p>
     <w:p>
@@ -15545,37 +12724,25 @@
         </w:rPr>
         <w:tab/>
       </w:r>
-      <w:proofErr w:type="gramStart"/>
-      <w:r>
-        <w:rPr>
-          <w:rFonts w:ascii="Consolas" w:eastAsiaTheme="minorHAnsi" w:hAnsi="Consolas" w:cs="Consolas"/>
-          <w:color w:val="000000"/>
-          <w:sz w:val="19"/>
-          <w:szCs w:val="19"/>
-          <w:lang w:val="en-US" w:eastAsia="en-US"/>
-        </w:rPr>
-        <w:t>system(</w:t>
-      </w:r>
-      <w:proofErr w:type="gramEnd"/>
-      <w:r>
-        <w:rPr>
-          <w:rFonts w:ascii="Consolas" w:eastAsiaTheme="minorHAnsi" w:hAnsi="Consolas" w:cs="Consolas"/>
-          <w:color w:val="A31515"/>
-          <w:sz w:val="19"/>
-          <w:szCs w:val="19"/>
-          <w:lang w:val="en-US" w:eastAsia="en-US"/>
-        </w:rPr>
-        <w:t>"pause"</w:t>
-      </w:r>
-      <w:r>
-        <w:rPr>
-          <w:rFonts w:ascii="Consolas" w:eastAsiaTheme="minorHAnsi" w:hAnsi="Consolas" w:cs="Consolas"/>
-          <w:color w:val="000000"/>
-          <w:sz w:val="19"/>
-          <w:szCs w:val="19"/>
-          <w:lang w:val="en-US" w:eastAsia="en-US"/>
-        </w:rPr>
-        <w:t>);</w:t>
+      <w:r>
+        <w:rPr>
+          <w:rFonts w:ascii="Consolas" w:eastAsiaTheme="minorHAnsi" w:hAnsi="Consolas" w:cs="Consolas"/>
+          <w:color w:val="0000FF"/>
+          <w:sz w:val="19"/>
+          <w:szCs w:val="19"/>
+          <w:lang w:val="en-US" w:eastAsia="en-US"/>
+        </w:rPr>
+        <w:t>return</w:t>
+      </w:r>
+      <w:r>
+        <w:rPr>
+          <w:rFonts w:ascii="Consolas" w:eastAsiaTheme="minorHAnsi" w:hAnsi="Consolas" w:cs="Consolas"/>
+          <w:color w:val="000000"/>
+          <w:sz w:val="19"/>
+          <w:szCs w:val="19"/>
+          <w:lang w:val="en-US" w:eastAsia="en-US"/>
+        </w:rPr>
+        <w:t xml:space="preserve"> 0;</w:t>
       </w:r>
     </w:p>
     <w:p>
@@ -15610,38 +12777,7 @@
           <w:lang w:val="en-US" w:eastAsia="en-US"/>
         </w:rPr>
         <w:tab/>
-      </w:r>
-      <w:r>
-        <w:rPr>
-          <w:rFonts w:ascii="Consolas" w:eastAsiaTheme="minorHAnsi" w:hAnsi="Consolas" w:cs="Consolas"/>
-          <w:color w:val="000000"/>
-          <w:sz w:val="19"/>
-          <w:szCs w:val="19"/>
-          <w:lang w:val="en-US" w:eastAsia="en-US"/>
-        </w:rPr>
-        <w:tab/>
-      </w:r>
-      <w:proofErr w:type="gramStart"/>
-      <w:r>
-        <w:rPr>
-          <w:rFonts w:ascii="Consolas" w:eastAsiaTheme="minorHAnsi" w:hAnsi="Consolas" w:cs="Consolas"/>
-          <w:color w:val="0000FF"/>
-          <w:sz w:val="19"/>
-          <w:szCs w:val="19"/>
-          <w:lang w:val="en-US" w:eastAsia="en-US"/>
-        </w:rPr>
-        <w:t>return</w:t>
-      </w:r>
-      <w:proofErr w:type="gramEnd"/>
-      <w:r>
-        <w:rPr>
-          <w:rFonts w:ascii="Consolas" w:eastAsiaTheme="minorHAnsi" w:hAnsi="Consolas" w:cs="Consolas"/>
-          <w:color w:val="000000"/>
-          <w:sz w:val="19"/>
-          <w:szCs w:val="19"/>
-          <w:lang w:val="en-US" w:eastAsia="en-US"/>
-        </w:rPr>
-        <w:t xml:space="preserve"> 0;</w:t>
+        <w:t>}</w:t>
       </w:r>
     </w:p>
     <w:p>
@@ -15666,17 +12802,27 @@
           <w:lang w:val="en-US" w:eastAsia="en-US"/>
         </w:rPr>
         <w:tab/>
-      </w:r>
-      <w:r>
-        <w:rPr>
-          <w:rFonts w:ascii="Consolas" w:eastAsiaTheme="minorHAnsi" w:hAnsi="Consolas" w:cs="Consolas"/>
-          <w:color w:val="000000"/>
-          <w:sz w:val="19"/>
-          <w:szCs w:val="19"/>
-          <w:lang w:val="en-US" w:eastAsia="en-US"/>
-        </w:rPr>
-        <w:tab/>
-        <w:t>}</w:t>
+        <w:t>printf(</w:t>
+      </w:r>
+      <w:r>
+        <w:rPr>
+          <w:rFonts w:ascii="Consolas" w:eastAsiaTheme="minorHAnsi" w:hAnsi="Consolas" w:cs="Consolas"/>
+          <w:color w:val="A31515"/>
+          <w:sz w:val="19"/>
+          <w:szCs w:val="19"/>
+          <w:lang w:val="en-US" w:eastAsia="en-US"/>
+        </w:rPr>
+        <w:t>"F = %lf\n"</w:t>
+      </w:r>
+      <w:r>
+        <w:rPr>
+          <w:rFonts w:ascii="Consolas" w:eastAsiaTheme="minorHAnsi" w:hAnsi="Consolas" w:cs="Consolas"/>
+          <w:color w:val="000000"/>
+          <w:sz w:val="19"/>
+          <w:szCs w:val="19"/>
+          <w:lang w:val="en-US" w:eastAsia="en-US"/>
+        </w:rPr>
+        <w:t>, a + sqrt(b));</w:t>
       </w:r>
     </w:p>
     <w:p>
@@ -15703,30 +12849,16 @@
         <w:lastRenderedPageBreak/>
         <w:tab/>
       </w:r>
-      <w:proofErr w:type="spellStart"/>
-      <w:proofErr w:type="gramStart"/>
-      <w:r>
-        <w:rPr>
-          <w:rFonts w:ascii="Consolas" w:eastAsiaTheme="minorHAnsi" w:hAnsi="Consolas" w:cs="Consolas"/>
-          <w:color w:val="000000"/>
-          <w:sz w:val="19"/>
-          <w:szCs w:val="19"/>
-          <w:lang w:val="en-US" w:eastAsia="en-US"/>
-        </w:rPr>
-        <w:t>printf</w:t>
-      </w:r>
-      <w:proofErr w:type="spellEnd"/>
-      <w:r>
-        <w:rPr>
-          <w:rFonts w:ascii="Consolas" w:eastAsiaTheme="minorHAnsi" w:hAnsi="Consolas" w:cs="Consolas"/>
-          <w:color w:val="000000"/>
-          <w:sz w:val="19"/>
-          <w:szCs w:val="19"/>
-          <w:lang w:val="en-US" w:eastAsia="en-US"/>
-        </w:rPr>
-        <w:t>(</w:t>
-      </w:r>
-      <w:proofErr w:type="gramEnd"/>
+      <w:r>
+        <w:rPr>
+          <w:rFonts w:ascii="Consolas" w:eastAsiaTheme="minorHAnsi" w:hAnsi="Consolas" w:cs="Consolas"/>
+          <w:color w:val="000000"/>
+          <w:sz w:val="19"/>
+          <w:szCs w:val="19"/>
+          <w:lang w:val="en-US" w:eastAsia="en-US"/>
+        </w:rPr>
+        <w:t>system(</w:t>
+      </w:r>
       <w:r>
         <w:rPr>
           <w:rFonts w:ascii="Consolas" w:eastAsiaTheme="minorHAnsi" w:hAnsi="Consolas" w:cs="Consolas"/>
@@ -15735,39 +12867,17 @@
           <w:szCs w:val="19"/>
           <w:lang w:val="en-US" w:eastAsia="en-US"/>
         </w:rPr>
-        <w:t>"F = %lf\n"</w:t>
-      </w:r>
-      <w:r>
-        <w:rPr>
-          <w:rFonts w:ascii="Consolas" w:eastAsiaTheme="minorHAnsi" w:hAnsi="Consolas" w:cs="Consolas"/>
-          <w:color w:val="000000"/>
-          <w:sz w:val="19"/>
-          <w:szCs w:val="19"/>
-          <w:lang w:val="en-US" w:eastAsia="en-US"/>
-        </w:rPr>
-        <w:t xml:space="preserve">, a + </w:t>
-      </w:r>
-      <w:proofErr w:type="spellStart"/>
-      <w:r>
-        <w:rPr>
-          <w:rFonts w:ascii="Consolas" w:eastAsiaTheme="minorHAnsi" w:hAnsi="Consolas" w:cs="Consolas"/>
-          <w:color w:val="000000"/>
-          <w:sz w:val="19"/>
-          <w:szCs w:val="19"/>
-          <w:lang w:val="en-US" w:eastAsia="en-US"/>
-        </w:rPr>
-        <w:t>sqrt</w:t>
-      </w:r>
-      <w:proofErr w:type="spellEnd"/>
-      <w:r>
-        <w:rPr>
-          <w:rFonts w:ascii="Consolas" w:eastAsiaTheme="minorHAnsi" w:hAnsi="Consolas" w:cs="Consolas"/>
-          <w:color w:val="000000"/>
-          <w:sz w:val="19"/>
-          <w:szCs w:val="19"/>
-          <w:lang w:val="en-US" w:eastAsia="en-US"/>
-        </w:rPr>
-        <w:t>(b));</w:t>
+        <w:t>"pause"</w:t>
+      </w:r>
+      <w:r>
+        <w:rPr>
+          <w:rFonts w:ascii="Consolas" w:eastAsiaTheme="minorHAnsi" w:hAnsi="Consolas" w:cs="Consolas"/>
+          <w:color w:val="000000"/>
+          <w:sz w:val="19"/>
+          <w:szCs w:val="19"/>
+          <w:lang w:val="en-US" w:eastAsia="en-US"/>
+        </w:rPr>
+        <w:t>);</w:t>
       </w:r>
     </w:p>
     <w:p>
@@ -15793,63 +12903,6 @@
         </w:rPr>
         <w:tab/>
       </w:r>
-      <w:proofErr w:type="gramStart"/>
-      <w:r>
-        <w:rPr>
-          <w:rFonts w:ascii="Consolas" w:eastAsiaTheme="minorHAnsi" w:hAnsi="Consolas" w:cs="Consolas"/>
-          <w:color w:val="000000"/>
-          <w:sz w:val="19"/>
-          <w:szCs w:val="19"/>
-          <w:lang w:val="en-US" w:eastAsia="en-US"/>
-        </w:rPr>
-        <w:t>system(</w:t>
-      </w:r>
-      <w:proofErr w:type="gramEnd"/>
-      <w:r>
-        <w:rPr>
-          <w:rFonts w:ascii="Consolas" w:eastAsiaTheme="minorHAnsi" w:hAnsi="Consolas" w:cs="Consolas"/>
-          <w:color w:val="A31515"/>
-          <w:sz w:val="19"/>
-          <w:szCs w:val="19"/>
-          <w:lang w:val="en-US" w:eastAsia="en-US"/>
-        </w:rPr>
-        <w:t>"pause"</w:t>
-      </w:r>
-      <w:r>
-        <w:rPr>
-          <w:rFonts w:ascii="Consolas" w:eastAsiaTheme="minorHAnsi" w:hAnsi="Consolas" w:cs="Consolas"/>
-          <w:color w:val="000000"/>
-          <w:sz w:val="19"/>
-          <w:szCs w:val="19"/>
-          <w:lang w:val="en-US" w:eastAsia="en-US"/>
-        </w:rPr>
-        <w:t>);</w:t>
-      </w:r>
-    </w:p>
-    <w:p>
-      <w:pPr>
-        <w:autoSpaceDE w:val="0"/>
-        <w:autoSpaceDN w:val="0"/>
-        <w:adjustRightInd w:val="0"/>
-        <w:rPr>
-          <w:rFonts w:ascii="Consolas" w:eastAsiaTheme="minorHAnsi" w:hAnsi="Consolas" w:cs="Consolas"/>
-          <w:color w:val="000000"/>
-          <w:sz w:val="19"/>
-          <w:szCs w:val="19"/>
-          <w:lang w:val="en-US" w:eastAsia="en-US"/>
-        </w:rPr>
-      </w:pPr>
-      <w:r>
-        <w:rPr>
-          <w:rFonts w:ascii="Consolas" w:eastAsiaTheme="minorHAnsi" w:hAnsi="Consolas" w:cs="Consolas"/>
-          <w:color w:val="000000"/>
-          <w:sz w:val="19"/>
-          <w:szCs w:val="19"/>
-          <w:lang w:val="en-US" w:eastAsia="en-US"/>
-        </w:rPr>
-        <w:tab/>
-      </w:r>
-      <w:proofErr w:type="gramStart"/>
       <w:r>
         <w:rPr>
           <w:rFonts w:ascii="Consolas" w:eastAsiaTheme="minorHAnsi" w:hAnsi="Consolas" w:cs="Consolas"/>
@@ -15860,7 +12913,6 @@
         </w:rPr>
         <w:t>return</w:t>
       </w:r>
-      <w:proofErr w:type="gramEnd"/>
       <w:r>
         <w:rPr>
           <w:rFonts w:ascii="Consolas" w:eastAsiaTheme="minorHAnsi" w:hAnsi="Consolas" w:cs="Consolas"/>
@@ -16195,14 +13247,7 @@
           <w:rFonts w:ascii="Arial" w:hAnsi="Arial" w:cs="Arial"/>
           <w:lang w:val="uk-UA"/>
         </w:rPr>
-        <w:t>Під час виконання роботи б</w:t>
-      </w:r>
-      <w:r>
-        <w:rPr>
-          <w:rFonts w:ascii="Arial" w:hAnsi="Arial" w:cs="Arial"/>
-          <w:lang w:val="uk-UA"/>
-        </w:rPr>
-        <w:t>уло ознайомлено з програмуванням алгоритмів, що розгалужуються.</w:t>
+        <w:t>Під час виконання роботи було ознайомлено з програмуванням алгоритмів, що розгалужуються.</w:t>
       </w:r>
     </w:p>
     <w:p>
@@ -16324,8 +13369,6 @@
         </w:rPr>
         <w:t>.</w:t>
       </w:r>
-      <w:bookmarkStart w:id="0" w:name="_GoBack"/>
-      <w:bookmarkEnd w:id="0"/>
     </w:p>
     <w:p>
       <w:pPr>
@@ -17792,7 +14835,7 @@
 </file>
 
 <file path=customXml/itemProps1.xml><?xml version="1.0" encoding="utf-8"?>
-<ds:datastoreItem xmlns:ds="http://schemas.openxmlformats.org/officeDocument/2006/customXml" ds:itemID="{16E2A884-EA7C-4003-B937-EAF82A47BD44}">
+<ds:datastoreItem xmlns:ds="http://schemas.openxmlformats.org/officeDocument/2006/customXml" ds:itemID="{D7C57BF4-925C-4678-B370-2D7D803D6148}">
   <ds:schemaRefs>
     <ds:schemaRef ds:uri="http://schemas.openxmlformats.org/officeDocument/2006/bibliography"/>
   </ds:schemaRefs>
